--- a/Criar repositório no GitHub.docx
+++ b/Criar repositório no GitHub.docx
@@ -12,31 +12,195 @@
     </w:p>
     <w:p>
       <w:r>
+        <w:drawing>
+          <wp:inline distT="0" distB="0" distL="0" distR="0" wp14:anchorId="74E90D60" wp14:editId="210E5178">
+            <wp:extent cx="5400040" cy="4860925"/>
+            <wp:effectExtent l="0" t="0" r="0" b="0"/>
+            <wp:docPr id="1" name="Imagem 1"/>
+            <wp:cNvGraphicFramePr>
+              <a:graphicFrameLocks xmlns:a="http://schemas.openxmlformats.org/drawingml/2006/main" noChangeAspect="1"/>
+            </wp:cNvGraphicFramePr>
+            <a:graphic xmlns:a="http://schemas.openxmlformats.org/drawingml/2006/main">
+              <a:graphicData uri="http://schemas.openxmlformats.org/drawingml/2006/picture">
+                <pic:pic xmlns:pic="http://schemas.openxmlformats.org/drawingml/2006/picture">
+                  <pic:nvPicPr>
+                    <pic:cNvPr id="1" name=""/>
+                    <pic:cNvPicPr/>
+                  </pic:nvPicPr>
+                  <pic:blipFill>
+                    <a:blip r:embed="rId5"/>
+                    <a:stretch>
+                      <a:fillRect/>
+                    </a:stretch>
+                  </pic:blipFill>
+                  <pic:spPr>
+                    <a:xfrm>
+                      <a:off x="0" y="0"/>
+                      <a:ext cx="5400040" cy="4860925"/>
+                    </a:xfrm>
+                    <a:prstGeom prst="rect">
+                      <a:avLst/>
+                    </a:prstGeom>
+                  </pic:spPr>
+                </pic:pic>
+              </a:graphicData>
+            </a:graphic>
+          </wp:inline>
+        </w:drawing>
+      </w:r>
+    </w:p>
+    <w:p>
+      <w:r>
         <w:t>Clona-lo em sua máquina</w:t>
       </w:r>
     </w:p>
     <w:p>
       <w:r>
-        <w:t>Abrir o caminho onde está localizado o projeto</w:t>
-      </w:r>
-      <w:r>
-        <w:t xml:space="preserve"> no </w:t>
-      </w:r>
-      <w:proofErr w:type="spellStart"/>
-      <w:r>
+        <w:lastRenderedPageBreak/>
+        <w:drawing>
+          <wp:inline distT="0" distB="0" distL="0" distR="0" wp14:anchorId="13709A89" wp14:editId="34134CDF">
+            <wp:extent cx="4439270" cy="3867690"/>
+            <wp:effectExtent l="0" t="0" r="0" b="0"/>
+            <wp:docPr id="2" name="Imagem 2"/>
+            <wp:cNvGraphicFramePr>
+              <a:graphicFrameLocks xmlns:a="http://schemas.openxmlformats.org/drawingml/2006/main" noChangeAspect="1"/>
+            </wp:cNvGraphicFramePr>
+            <a:graphic xmlns:a="http://schemas.openxmlformats.org/drawingml/2006/main">
+              <a:graphicData uri="http://schemas.openxmlformats.org/drawingml/2006/picture">
+                <pic:pic xmlns:pic="http://schemas.openxmlformats.org/drawingml/2006/picture">
+                  <pic:nvPicPr>
+                    <pic:cNvPr id="1" name=""/>
+                    <pic:cNvPicPr/>
+                  </pic:nvPicPr>
+                  <pic:blipFill>
+                    <a:blip r:embed="rId6"/>
+                    <a:stretch>
+                      <a:fillRect/>
+                    </a:stretch>
+                  </pic:blipFill>
+                  <pic:spPr>
+                    <a:xfrm>
+                      <a:off x="0" y="0"/>
+                      <a:ext cx="4439270" cy="3867690"/>
+                    </a:xfrm>
+                    <a:prstGeom prst="rect">
+                      <a:avLst/>
+                    </a:prstGeom>
+                  </pic:spPr>
+                </pic:pic>
+              </a:graphicData>
+            </a:graphic>
+          </wp:inline>
+        </w:drawing>
+      </w:r>
+    </w:p>
+    <w:p>
+      <w:r>
+        <w:drawing>
+          <wp:inline distT="0" distB="0" distL="0" distR="0" wp14:anchorId="23C7758E" wp14:editId="06CB2C11">
+            <wp:extent cx="5400040" cy="4086860"/>
+            <wp:effectExtent l="0" t="0" r="0" b="8890"/>
+            <wp:docPr id="3" name="Imagem 3"/>
+            <wp:cNvGraphicFramePr>
+              <a:graphicFrameLocks xmlns:a="http://schemas.openxmlformats.org/drawingml/2006/main" noChangeAspect="1"/>
+            </wp:cNvGraphicFramePr>
+            <a:graphic xmlns:a="http://schemas.openxmlformats.org/drawingml/2006/main">
+              <a:graphicData uri="http://schemas.openxmlformats.org/drawingml/2006/picture">
+                <pic:pic xmlns:pic="http://schemas.openxmlformats.org/drawingml/2006/picture">
+                  <pic:nvPicPr>
+                    <pic:cNvPr id="1" name=""/>
+                    <pic:cNvPicPr/>
+                  </pic:nvPicPr>
+                  <pic:blipFill>
+                    <a:blip r:embed="rId7"/>
+                    <a:stretch>
+                      <a:fillRect/>
+                    </a:stretch>
+                  </pic:blipFill>
+                  <pic:spPr>
+                    <a:xfrm>
+                      <a:off x="0" y="0"/>
+                      <a:ext cx="5400040" cy="4086860"/>
+                    </a:xfrm>
+                    <a:prstGeom prst="rect">
+                      <a:avLst/>
+                    </a:prstGeom>
+                  </pic:spPr>
+                </pic:pic>
+              </a:graphicData>
+            </a:graphic>
+          </wp:inline>
+        </w:drawing>
+      </w:r>
+    </w:p>
+    <w:p>
+      <w:pPr>
         <w:rPr>
           <w:color w:val="000000" w:themeColor="text1"/>
           <w:u w:val="single"/>
         </w:rPr>
-        <w:t>prompt</w:t>
-      </w:r>
-      <w:proofErr w:type="spellEnd"/>
+      </w:pPr>
+      <w:r>
+        <w:t>Abrir o caminho onde está localizado o projeto</w:t>
+      </w:r>
+      <w:r>
+        <w:t xml:space="preserve"> no </w:t>
+      </w:r>
+      <w:proofErr w:type="spellStart"/>
       <w:r>
         <w:rPr>
           <w:color w:val="000000" w:themeColor="text1"/>
           <w:u w:val="single"/>
         </w:rPr>
+        <w:t>prompt</w:t>
+      </w:r>
+      <w:proofErr w:type="spellEnd"/>
+      <w:r>
+        <w:rPr>
+          <w:color w:val="000000" w:themeColor="text1"/>
+          <w:u w:val="single"/>
+        </w:rPr>
         <w:t xml:space="preserve"> de comando</w:t>
+      </w:r>
+    </w:p>
+    <w:p>
+      <w:r>
+        <w:lastRenderedPageBreak/>
+        <w:drawing>
+          <wp:inline distT="0" distB="0" distL="0" distR="0" wp14:anchorId="45CFE0F4" wp14:editId="38B395E2">
+            <wp:extent cx="3962953" cy="1333686"/>
+            <wp:effectExtent l="0" t="0" r="0" b="0"/>
+            <wp:docPr id="5" name="Imagem 5"/>
+            <wp:cNvGraphicFramePr>
+              <a:graphicFrameLocks xmlns:a="http://schemas.openxmlformats.org/drawingml/2006/main" noChangeAspect="1"/>
+            </wp:cNvGraphicFramePr>
+            <a:graphic xmlns:a="http://schemas.openxmlformats.org/drawingml/2006/main">
+              <a:graphicData uri="http://schemas.openxmlformats.org/drawingml/2006/picture">
+                <pic:pic xmlns:pic="http://schemas.openxmlformats.org/drawingml/2006/picture">
+                  <pic:nvPicPr>
+                    <pic:cNvPr id="1" name=""/>
+                    <pic:cNvPicPr/>
+                  </pic:nvPicPr>
+                  <pic:blipFill>
+                    <a:blip r:embed="rId8"/>
+                    <a:stretch>
+                      <a:fillRect/>
+                    </a:stretch>
+                  </pic:blipFill>
+                  <pic:spPr>
+                    <a:xfrm>
+                      <a:off x="0" y="0"/>
+                      <a:ext cx="3962953" cy="1333686"/>
+                    </a:xfrm>
+                    <a:prstGeom prst="rect">
+                      <a:avLst/>
+                    </a:prstGeom>
+                  </pic:spPr>
+                </pic:pic>
+              </a:graphicData>
+            </a:graphic>
+          </wp:inline>
+        </w:drawing>
       </w:r>
     </w:p>
     <w:p>
@@ -118,8 +282,9 @@
           <w:highlight w:val="black"/>
           <w:shd w:val="clear" w:color="auto" w:fill="F6F8FC"/>
         </w:rPr>
-        <w:t>tab</w:t>
-      </w:r>
+        <w:t>tabs</w:t>
+      </w:r>
+      <w:proofErr w:type="spellEnd"/>
       <w:r>
         <w:rPr>
           <w:rStyle w:val="token"/>
@@ -130,9 +295,9 @@
           <w:highlight w:val="black"/>
           <w:shd w:val="clear" w:color="auto" w:fill="F6F8FC"/>
         </w:rPr>
-        <w:t>s</w:t>
-      </w:r>
-      <w:proofErr w:type="spellEnd"/>
+        <w:t xml:space="preserve"> --</w:t>
+      </w:r>
+      <w:proofErr w:type="spellStart"/>
       <w:r>
         <w:rPr>
           <w:rStyle w:val="token"/>
@@ -143,9 +308,9 @@
           <w:highlight w:val="black"/>
           <w:shd w:val="clear" w:color="auto" w:fill="F6F8FC"/>
         </w:rPr>
-        <w:t xml:space="preserve"> --</w:t>
-      </w:r>
-      <w:proofErr w:type="spellStart"/>
+        <w:t>type</w:t>
+      </w:r>
+      <w:proofErr w:type="spellEnd"/>
       <w:r>
         <w:rPr>
           <w:rStyle w:val="token"/>
@@ -156,9 +321,67 @@
           <w:highlight w:val="black"/>
           <w:shd w:val="clear" w:color="auto" w:fill="F6F8FC"/>
         </w:rPr>
-        <w:t>type</w:t>
-      </w:r>
-      <w:proofErr w:type="spellEnd"/>
+        <w:t>=angular</w:t>
+      </w:r>
+      <w:r>
+        <w:rPr>
+          <w:rStyle w:val="token"/>
+          <w:rFonts w:ascii="Consolas" w:hAnsi="Consolas"/>
+          <w:color w:val="FFFFFF" w:themeColor="background1"/>
+          <w:sz w:val="20"/>
+          <w:szCs w:val="20"/>
+          <w:shd w:val="clear" w:color="auto" w:fill="F6F8FC"/>
+        </w:rPr>
+        <w:t xml:space="preserve"> </w:t>
+      </w:r>
+      <w:r>
+        <w:t>para criar o aplicativo</w:t>
+      </w:r>
+    </w:p>
+    <w:p>
+      <w:r>
+        <w:drawing>
+          <wp:inline distT="0" distB="0" distL="0" distR="0" wp14:anchorId="2BD99EFB" wp14:editId="40056FBA">
+            <wp:extent cx="5400040" cy="403860"/>
+            <wp:effectExtent l="0" t="0" r="0" b="0"/>
+            <wp:docPr id="6" name="Imagem 6"/>
+            <wp:cNvGraphicFramePr>
+              <a:graphicFrameLocks xmlns:a="http://schemas.openxmlformats.org/drawingml/2006/main" noChangeAspect="1"/>
+            </wp:cNvGraphicFramePr>
+            <a:graphic xmlns:a="http://schemas.openxmlformats.org/drawingml/2006/main">
+              <a:graphicData uri="http://schemas.openxmlformats.org/drawingml/2006/picture">
+                <pic:pic xmlns:pic="http://schemas.openxmlformats.org/drawingml/2006/picture">
+                  <pic:nvPicPr>
+                    <pic:cNvPr id="1" name=""/>
+                    <pic:cNvPicPr/>
+                  </pic:nvPicPr>
+                  <pic:blipFill>
+                    <a:blip r:embed="rId9"/>
+                    <a:stretch>
+                      <a:fillRect/>
+                    </a:stretch>
+                  </pic:blipFill>
+                  <pic:spPr>
+                    <a:xfrm>
+                      <a:off x="0" y="0"/>
+                      <a:ext cx="5400040" cy="403860"/>
+                    </a:xfrm>
+                    <a:prstGeom prst="rect">
+                      <a:avLst/>
+                    </a:prstGeom>
+                  </pic:spPr>
+                </pic:pic>
+              </a:graphicData>
+            </a:graphic>
+          </wp:inline>
+        </w:drawing>
+      </w:r>
+    </w:p>
+    <w:p>
+      <w:r>
+        <w:t xml:space="preserve">Executar o comando </w:t>
+      </w:r>
+      <w:proofErr w:type="spellStart"/>
       <w:r>
         <w:rPr>
           <w:rStyle w:val="token"/>
@@ -169,28 +392,8 @@
           <w:highlight w:val="black"/>
           <w:shd w:val="clear" w:color="auto" w:fill="F6F8FC"/>
         </w:rPr>
-        <w:t>=angular</w:t>
-      </w:r>
-      <w:r>
-        <w:rPr>
-          <w:rStyle w:val="token"/>
-          <w:rFonts w:ascii="Consolas" w:hAnsi="Consolas"/>
-          <w:color w:val="FFFFFF" w:themeColor="background1"/>
-          <w:sz w:val="20"/>
-          <w:szCs w:val="20"/>
-          <w:shd w:val="clear" w:color="auto" w:fill="F6F8FC"/>
-        </w:rPr>
-        <w:t xml:space="preserve"> </w:t>
-      </w:r>
-      <w:r>
-        <w:t>para criar o aplicativo</w:t>
-      </w:r>
-    </w:p>
-    <w:p>
-      <w:r>
-        <w:t xml:space="preserve">Executar o comando </w:t>
-      </w:r>
-      <w:proofErr w:type="spellStart"/>
+        <w:t>i</w:t>
+      </w:r>
       <w:r>
         <w:rPr>
           <w:rStyle w:val="token"/>
@@ -201,8 +404,9 @@
           <w:highlight w:val="black"/>
           <w:shd w:val="clear" w:color="auto" w:fill="F6F8FC"/>
         </w:rPr>
-        <w:t>i</w:t>
-      </w:r>
+        <w:t>onic</w:t>
+      </w:r>
+      <w:proofErr w:type="spellEnd"/>
       <w:r>
         <w:rPr>
           <w:rStyle w:val="token"/>
@@ -213,9 +417,9 @@
           <w:highlight w:val="black"/>
           <w:shd w:val="clear" w:color="auto" w:fill="F6F8FC"/>
         </w:rPr>
-        <w:t>onic</w:t>
-      </w:r>
-      <w:proofErr w:type="spellEnd"/>
+        <w:t xml:space="preserve"> </w:t>
+      </w:r>
+      <w:proofErr w:type="spellStart"/>
       <w:r>
         <w:rPr>
           <w:rStyle w:val="token"/>
@@ -226,9 +430,9 @@
           <w:highlight w:val="black"/>
           <w:shd w:val="clear" w:color="auto" w:fill="F6F8FC"/>
         </w:rPr>
-        <w:t xml:space="preserve"> </w:t>
-      </w:r>
-      <w:proofErr w:type="spellStart"/>
+        <w:t>generate</w:t>
+      </w:r>
+      <w:proofErr w:type="spellEnd"/>
       <w:r>
         <w:rPr>
           <w:rStyle w:val="token"/>
@@ -239,9 +443,9 @@
           <w:highlight w:val="black"/>
           <w:shd w:val="clear" w:color="auto" w:fill="F6F8FC"/>
         </w:rPr>
-        <w:t>generate</w:t>
-      </w:r>
-      <w:proofErr w:type="spellEnd"/>
+        <w:t xml:space="preserve"> </w:t>
+      </w:r>
+      <w:proofErr w:type="spellStart"/>
       <w:r>
         <w:rPr>
           <w:rStyle w:val="token"/>
@@ -252,9 +456,9 @@
           <w:highlight w:val="black"/>
           <w:shd w:val="clear" w:color="auto" w:fill="F6F8FC"/>
         </w:rPr>
-        <w:t xml:space="preserve"> </w:t>
-      </w:r>
-      <w:proofErr w:type="spellStart"/>
+        <w:t>page</w:t>
+      </w:r>
+      <w:proofErr w:type="spellEnd"/>
       <w:r>
         <w:rPr>
           <w:rStyle w:val="token"/>
@@ -265,9 +469,9 @@
           <w:highlight w:val="black"/>
           <w:shd w:val="clear" w:color="auto" w:fill="F6F8FC"/>
         </w:rPr>
-        <w:t>page</w:t>
-      </w:r>
-      <w:proofErr w:type="spellEnd"/>
+        <w:t xml:space="preserve"> </w:t>
+      </w:r>
+      <w:proofErr w:type="spellStart"/>
       <w:r>
         <w:rPr>
           <w:rStyle w:val="token"/>
@@ -278,6 +482,18 @@
           <w:highlight w:val="black"/>
           <w:shd w:val="clear" w:color="auto" w:fill="F6F8FC"/>
         </w:rPr>
+        <w:t>login</w:t>
+      </w:r>
+      <w:proofErr w:type="spellEnd"/>
+      <w:r>
+        <w:rPr>
+          <w:rStyle w:val="token"/>
+          <w:rFonts w:ascii="Consolas" w:hAnsi="Consolas"/>
+          <w:color w:val="FFFFFF" w:themeColor="background1"/>
+          <w:sz w:val="20"/>
+          <w:szCs w:val="20"/>
+          <w:shd w:val="clear" w:color="auto" w:fill="F6F8FC"/>
+        </w:rPr>
         <w:t xml:space="preserve"> </w:t>
       </w:r>
       <w:proofErr w:type="spellStart"/>
@@ -291,21 +507,8 @@
           <w:highlight w:val="black"/>
           <w:shd w:val="clear" w:color="auto" w:fill="F6F8FC"/>
         </w:rPr>
-        <w:t>login</w:t>
-      </w:r>
-      <w:proofErr w:type="spellEnd"/>
-      <w:r>
-        <w:rPr>
-          <w:rStyle w:val="token"/>
-          <w:rFonts w:ascii="Consolas" w:hAnsi="Consolas"/>
-          <w:color w:val="FFFFFF" w:themeColor="background1"/>
-          <w:sz w:val="20"/>
-          <w:szCs w:val="20"/>
-          <w:shd w:val="clear" w:color="auto" w:fill="F6F8FC"/>
-        </w:rPr>
-        <w:t xml:space="preserve"> </w:t>
-      </w:r>
-      <w:proofErr w:type="spellStart"/>
+        <w:t>i</w:t>
+      </w:r>
       <w:r>
         <w:rPr>
           <w:rStyle w:val="token"/>
@@ -316,8 +519,9 @@
           <w:highlight w:val="black"/>
           <w:shd w:val="clear" w:color="auto" w:fill="F6F8FC"/>
         </w:rPr>
-        <w:t>i</w:t>
-      </w:r>
+        <w:t>onic</w:t>
+      </w:r>
+      <w:proofErr w:type="spellEnd"/>
       <w:r>
         <w:rPr>
           <w:rStyle w:val="token"/>
@@ -328,9 +532,9 @@
           <w:highlight w:val="black"/>
           <w:shd w:val="clear" w:color="auto" w:fill="F6F8FC"/>
         </w:rPr>
-        <w:t>onic</w:t>
-      </w:r>
-      <w:proofErr w:type="spellEnd"/>
+        <w:t xml:space="preserve"> </w:t>
+      </w:r>
+      <w:proofErr w:type="spellStart"/>
       <w:r>
         <w:rPr>
           <w:rStyle w:val="token"/>
@@ -341,9 +545,9 @@
           <w:highlight w:val="black"/>
           <w:shd w:val="clear" w:color="auto" w:fill="F6F8FC"/>
         </w:rPr>
-        <w:t xml:space="preserve"> </w:t>
-      </w:r>
-      <w:proofErr w:type="spellStart"/>
+        <w:t>generate</w:t>
+      </w:r>
+      <w:proofErr w:type="spellEnd"/>
       <w:r>
         <w:rPr>
           <w:rStyle w:val="token"/>
@@ -354,9 +558,9 @@
           <w:highlight w:val="black"/>
           <w:shd w:val="clear" w:color="auto" w:fill="F6F8FC"/>
         </w:rPr>
-        <w:t>generate</w:t>
-      </w:r>
-      <w:proofErr w:type="spellEnd"/>
+        <w:t xml:space="preserve"> </w:t>
+      </w:r>
+      <w:proofErr w:type="spellStart"/>
       <w:r>
         <w:rPr>
           <w:rStyle w:val="token"/>
@@ -367,9 +571,9 @@
           <w:highlight w:val="black"/>
           <w:shd w:val="clear" w:color="auto" w:fill="F6F8FC"/>
         </w:rPr>
-        <w:t xml:space="preserve"> </w:t>
-      </w:r>
-      <w:proofErr w:type="spellStart"/>
+        <w:t>page</w:t>
+      </w:r>
+      <w:proofErr w:type="spellEnd"/>
       <w:r>
         <w:rPr>
           <w:rStyle w:val="token"/>
@@ -380,9 +584,8 @@
           <w:highlight w:val="black"/>
           <w:shd w:val="clear" w:color="auto" w:fill="F6F8FC"/>
         </w:rPr>
-        <w:t>page</w:t>
-      </w:r>
-      <w:proofErr w:type="spellEnd"/>
+        <w:t xml:space="preserve"> </w:t>
+      </w:r>
       <w:r>
         <w:rPr>
           <w:rStyle w:val="token"/>
@@ -393,18 +596,6 @@
           <w:highlight w:val="black"/>
           <w:shd w:val="clear" w:color="auto" w:fill="F6F8FC"/>
         </w:rPr>
-        <w:t xml:space="preserve"> </w:t>
-      </w:r>
-      <w:r>
-        <w:rPr>
-          <w:rStyle w:val="token"/>
-          <w:rFonts w:ascii="Consolas" w:hAnsi="Consolas"/>
-          <w:color w:val="FFFFFF" w:themeColor="background1"/>
-          <w:sz w:val="20"/>
-          <w:szCs w:val="20"/>
-          <w:highlight w:val="black"/>
-          <w:shd w:val="clear" w:color="auto" w:fill="F6F8FC"/>
-        </w:rPr>
         <w:t>registro</w:t>
       </w:r>
       <w:r>
@@ -435,6 +626,84 @@
     </w:p>
     <w:p>
       <w:r>
+        <w:drawing>
+          <wp:inline distT="0" distB="0" distL="0" distR="0" wp14:anchorId="57D9BC7B" wp14:editId="72E5856E">
+            <wp:extent cx="5306165" cy="543001"/>
+            <wp:effectExtent l="0" t="0" r="0" b="9525"/>
+            <wp:docPr id="7" name="Imagem 7"/>
+            <wp:cNvGraphicFramePr>
+              <a:graphicFrameLocks xmlns:a="http://schemas.openxmlformats.org/drawingml/2006/main" noChangeAspect="1"/>
+            </wp:cNvGraphicFramePr>
+            <a:graphic xmlns:a="http://schemas.openxmlformats.org/drawingml/2006/main">
+              <a:graphicData uri="http://schemas.openxmlformats.org/drawingml/2006/picture">
+                <pic:pic xmlns:pic="http://schemas.openxmlformats.org/drawingml/2006/picture">
+                  <pic:nvPicPr>
+                    <pic:cNvPr id="1" name=""/>
+                    <pic:cNvPicPr/>
+                  </pic:nvPicPr>
+                  <pic:blipFill>
+                    <a:blip r:embed="rId10"/>
+                    <a:stretch>
+                      <a:fillRect/>
+                    </a:stretch>
+                  </pic:blipFill>
+                  <pic:spPr>
+                    <a:xfrm>
+                      <a:off x="0" y="0"/>
+                      <a:ext cx="5306165" cy="543001"/>
+                    </a:xfrm>
+                    <a:prstGeom prst="rect">
+                      <a:avLst/>
+                    </a:prstGeom>
+                  </pic:spPr>
+                </pic:pic>
+              </a:graphicData>
+            </a:graphic>
+          </wp:inline>
+        </w:drawing>
+      </w:r>
+    </w:p>
+    <w:p>
+      <w:r>
+        <w:drawing>
+          <wp:inline distT="0" distB="0" distL="0" distR="0" wp14:anchorId="61513458" wp14:editId="4E3ABA48">
+            <wp:extent cx="5400040" cy="433070"/>
+            <wp:effectExtent l="0" t="0" r="0" b="5080"/>
+            <wp:docPr id="8" name="Imagem 8"/>
+            <wp:cNvGraphicFramePr>
+              <a:graphicFrameLocks xmlns:a="http://schemas.openxmlformats.org/drawingml/2006/main" noChangeAspect="1"/>
+            </wp:cNvGraphicFramePr>
+            <a:graphic xmlns:a="http://schemas.openxmlformats.org/drawingml/2006/main">
+              <a:graphicData uri="http://schemas.openxmlformats.org/drawingml/2006/picture">
+                <pic:pic xmlns:pic="http://schemas.openxmlformats.org/drawingml/2006/picture">
+                  <pic:nvPicPr>
+                    <pic:cNvPr id="1" name=""/>
+                    <pic:cNvPicPr/>
+                  </pic:nvPicPr>
+                  <pic:blipFill>
+                    <a:blip r:embed="rId11"/>
+                    <a:stretch>
+                      <a:fillRect/>
+                    </a:stretch>
+                  </pic:blipFill>
+                  <pic:spPr>
+                    <a:xfrm>
+                      <a:off x="0" y="0"/>
+                      <a:ext cx="5400040" cy="433070"/>
+                    </a:xfrm>
+                    <a:prstGeom prst="rect">
+                      <a:avLst/>
+                    </a:prstGeom>
+                  </pic:spPr>
+                </pic:pic>
+              </a:graphicData>
+            </a:graphic>
+          </wp:inline>
+        </w:drawing>
+      </w:r>
+    </w:p>
+    <w:p>
+      <w:r>
         <w:t xml:space="preserve">Criar os campos </w:t>
       </w:r>
       <w:r>
@@ -463,6 +732,6187 @@
       </w:r>
       <w:proofErr w:type="spellEnd"/>
     </w:p>
+    <w:p>
+      <w:pPr>
+        <w:shd w:val="clear" w:color="auto" w:fill="1E1E1E"/>
+        <w:spacing w:after="0" w:line="285" w:lineRule="atLeast"/>
+        <w:rPr>
+          <w:rFonts w:ascii="Consolas" w:eastAsia="Times New Roman" w:hAnsi="Consolas" w:cs="Times New Roman"/>
+          <w:color w:val="D4D4D4"/>
+          <w:sz w:val="18"/>
+          <w:szCs w:val="18"/>
+          <w:lang w:eastAsia="pt-BR"/>
+        </w:rPr>
+      </w:pPr>
+      <w:r>
+        <w:rPr>
+          <w:rFonts w:ascii="Consolas" w:eastAsia="Times New Roman" w:hAnsi="Consolas" w:cs="Times New Roman"/>
+          <w:color w:val="808080"/>
+          <w:sz w:val="18"/>
+          <w:szCs w:val="18"/>
+          <w:lang w:eastAsia="pt-BR"/>
+        </w:rPr>
+        <w:t>&lt;</w:t>
+      </w:r>
+      <w:proofErr w:type="spellStart"/>
+      <w:proofErr w:type="gramStart"/>
+      <w:r>
+        <w:rPr>
+          <w:rFonts w:ascii="Consolas" w:eastAsia="Times New Roman" w:hAnsi="Consolas" w:cs="Times New Roman"/>
+          <w:color w:val="569CD6"/>
+          <w:sz w:val="18"/>
+          <w:szCs w:val="18"/>
+          <w:lang w:eastAsia="pt-BR"/>
+        </w:rPr>
+        <w:t>ion</w:t>
+      </w:r>
+      <w:proofErr w:type="gramEnd"/>
+      <w:r>
+        <w:rPr>
+          <w:rFonts w:ascii="Consolas" w:eastAsia="Times New Roman" w:hAnsi="Consolas" w:cs="Times New Roman"/>
+          <w:color w:val="569CD6"/>
+          <w:sz w:val="18"/>
+          <w:szCs w:val="18"/>
+          <w:lang w:eastAsia="pt-BR"/>
+        </w:rPr>
+        <w:t>-content</w:t>
+      </w:r>
+      <w:proofErr w:type="spellEnd"/>
+      <w:r>
+        <w:rPr>
+          <w:rFonts w:ascii="Consolas" w:eastAsia="Times New Roman" w:hAnsi="Consolas" w:cs="Times New Roman"/>
+          <w:color w:val="808080"/>
+          <w:sz w:val="18"/>
+          <w:szCs w:val="18"/>
+          <w:lang w:eastAsia="pt-BR"/>
+        </w:rPr>
+        <w:t>&gt;</w:t>
+      </w:r>
+    </w:p>
+    <w:p>
+      <w:pPr>
+        <w:shd w:val="clear" w:color="auto" w:fill="1E1E1E"/>
+        <w:spacing w:after="0" w:line="285" w:lineRule="atLeast"/>
+        <w:rPr>
+          <w:rFonts w:ascii="Consolas" w:eastAsia="Times New Roman" w:hAnsi="Consolas" w:cs="Times New Roman"/>
+          <w:color w:val="D4D4D4"/>
+          <w:sz w:val="18"/>
+          <w:szCs w:val="18"/>
+          <w:lang w:eastAsia="pt-BR"/>
+        </w:rPr>
+      </w:pPr>
+      <w:r>
+        <w:rPr>
+          <w:rFonts w:ascii="Consolas" w:eastAsia="Times New Roman" w:hAnsi="Consolas" w:cs="Times New Roman"/>
+          <w:color w:val="D4D4D4"/>
+          <w:sz w:val="18"/>
+          <w:szCs w:val="18"/>
+          <w:lang w:eastAsia="pt-BR"/>
+        </w:rPr>
+        <w:t xml:space="preserve">  </w:t>
+      </w:r>
+      <w:r>
+        <w:rPr>
+          <w:rFonts w:ascii="Consolas" w:eastAsia="Times New Roman" w:hAnsi="Consolas" w:cs="Times New Roman"/>
+          <w:color w:val="808080"/>
+          <w:sz w:val="18"/>
+          <w:szCs w:val="18"/>
+          <w:lang w:eastAsia="pt-BR"/>
+        </w:rPr>
+        <w:t>&lt;</w:t>
+      </w:r>
+      <w:proofErr w:type="spellStart"/>
+      <w:proofErr w:type="gramStart"/>
+      <w:r>
+        <w:rPr>
+          <w:rFonts w:ascii="Consolas" w:eastAsia="Times New Roman" w:hAnsi="Consolas" w:cs="Times New Roman"/>
+          <w:color w:val="569CD6"/>
+          <w:sz w:val="18"/>
+          <w:szCs w:val="18"/>
+          <w:lang w:eastAsia="pt-BR"/>
+        </w:rPr>
+        <w:t>div</w:t>
+      </w:r>
+      <w:proofErr w:type="spellEnd"/>
+      <w:proofErr w:type="gramEnd"/>
+      <w:r>
+        <w:rPr>
+          <w:rFonts w:ascii="Consolas" w:eastAsia="Times New Roman" w:hAnsi="Consolas" w:cs="Times New Roman"/>
+          <w:color w:val="D4D4D4"/>
+          <w:sz w:val="18"/>
+          <w:szCs w:val="18"/>
+          <w:lang w:eastAsia="pt-BR"/>
+        </w:rPr>
+        <w:t xml:space="preserve"> </w:t>
+      </w:r>
+      <w:proofErr w:type="spellStart"/>
+      <w:r>
+        <w:rPr>
+          <w:rFonts w:ascii="Consolas" w:eastAsia="Times New Roman" w:hAnsi="Consolas" w:cs="Times New Roman"/>
+          <w:color w:val="9CDCFE"/>
+          <w:sz w:val="18"/>
+          <w:szCs w:val="18"/>
+          <w:lang w:eastAsia="pt-BR"/>
+        </w:rPr>
+        <w:t>class</w:t>
+      </w:r>
+      <w:proofErr w:type="spellEnd"/>
+      <w:r>
+        <w:rPr>
+          <w:rFonts w:ascii="Consolas" w:eastAsia="Times New Roman" w:hAnsi="Consolas" w:cs="Times New Roman"/>
+          <w:color w:val="D4D4D4"/>
+          <w:sz w:val="18"/>
+          <w:szCs w:val="18"/>
+          <w:lang w:eastAsia="pt-BR"/>
+        </w:rPr>
+        <w:t>=</w:t>
+      </w:r>
+      <w:r>
+        <w:rPr>
+          <w:rFonts w:ascii="Consolas" w:eastAsia="Times New Roman" w:hAnsi="Consolas" w:cs="Times New Roman"/>
+          <w:color w:val="CE9178"/>
+          <w:sz w:val="18"/>
+          <w:szCs w:val="18"/>
+          <w:lang w:eastAsia="pt-BR"/>
+        </w:rPr>
+        <w:t>"corpo"</w:t>
+      </w:r>
+      <w:r>
+        <w:rPr>
+          <w:rFonts w:ascii="Consolas" w:eastAsia="Times New Roman" w:hAnsi="Consolas" w:cs="Times New Roman"/>
+          <w:color w:val="808080"/>
+          <w:sz w:val="18"/>
+          <w:szCs w:val="18"/>
+          <w:lang w:eastAsia="pt-BR"/>
+        </w:rPr>
+        <w:t>&gt;</w:t>
+      </w:r>
+    </w:p>
+    <w:p>
+      <w:pPr>
+        <w:shd w:val="clear" w:color="auto" w:fill="1E1E1E"/>
+        <w:spacing w:after="0" w:line="285" w:lineRule="atLeast"/>
+        <w:rPr>
+          <w:rFonts w:ascii="Consolas" w:eastAsia="Times New Roman" w:hAnsi="Consolas" w:cs="Times New Roman"/>
+          <w:color w:val="D4D4D4"/>
+          <w:sz w:val="18"/>
+          <w:szCs w:val="18"/>
+          <w:lang w:eastAsia="pt-BR"/>
+        </w:rPr>
+      </w:pPr>
+      <w:r>
+        <w:rPr>
+          <w:rFonts w:ascii="Consolas" w:eastAsia="Times New Roman" w:hAnsi="Consolas" w:cs="Times New Roman"/>
+          <w:color w:val="D4D4D4"/>
+          <w:sz w:val="18"/>
+          <w:szCs w:val="18"/>
+          <w:lang w:eastAsia="pt-BR"/>
+        </w:rPr>
+        <w:t xml:space="preserve">    </w:t>
+      </w:r>
+      <w:r>
+        <w:rPr>
+          <w:rFonts w:ascii="Consolas" w:eastAsia="Times New Roman" w:hAnsi="Consolas" w:cs="Times New Roman"/>
+          <w:color w:val="808080"/>
+          <w:sz w:val="18"/>
+          <w:szCs w:val="18"/>
+          <w:lang w:eastAsia="pt-BR"/>
+        </w:rPr>
+        <w:t>&lt;</w:t>
+      </w:r>
+      <w:proofErr w:type="spellStart"/>
+      <w:proofErr w:type="gramStart"/>
+      <w:r>
+        <w:rPr>
+          <w:rFonts w:ascii="Consolas" w:eastAsia="Times New Roman" w:hAnsi="Consolas" w:cs="Times New Roman"/>
+          <w:color w:val="569CD6"/>
+          <w:sz w:val="18"/>
+          <w:szCs w:val="18"/>
+          <w:lang w:eastAsia="pt-BR"/>
+        </w:rPr>
+        <w:t>ion</w:t>
+      </w:r>
+      <w:proofErr w:type="gramEnd"/>
+      <w:r>
+        <w:rPr>
+          <w:rFonts w:ascii="Consolas" w:eastAsia="Times New Roman" w:hAnsi="Consolas" w:cs="Times New Roman"/>
+          <w:color w:val="569CD6"/>
+          <w:sz w:val="18"/>
+          <w:szCs w:val="18"/>
+          <w:lang w:eastAsia="pt-BR"/>
+        </w:rPr>
+        <w:t>-list</w:t>
+      </w:r>
+      <w:proofErr w:type="spellEnd"/>
+      <w:r>
+        <w:rPr>
+          <w:rFonts w:ascii="Consolas" w:eastAsia="Times New Roman" w:hAnsi="Consolas" w:cs="Times New Roman"/>
+          <w:color w:val="808080"/>
+          <w:sz w:val="18"/>
+          <w:szCs w:val="18"/>
+          <w:lang w:eastAsia="pt-BR"/>
+        </w:rPr>
+        <w:t>&gt;</w:t>
+      </w:r>
+    </w:p>
+    <w:p>
+      <w:pPr>
+        <w:shd w:val="clear" w:color="auto" w:fill="1E1E1E"/>
+        <w:spacing w:after="0" w:line="285" w:lineRule="atLeast"/>
+        <w:rPr>
+          <w:rFonts w:ascii="Consolas" w:eastAsia="Times New Roman" w:hAnsi="Consolas" w:cs="Times New Roman"/>
+          <w:color w:val="D4D4D4"/>
+          <w:sz w:val="18"/>
+          <w:szCs w:val="18"/>
+          <w:lang w:eastAsia="pt-BR"/>
+        </w:rPr>
+      </w:pPr>
+      <w:r>
+        <w:rPr>
+          <w:rFonts w:ascii="Consolas" w:eastAsia="Times New Roman" w:hAnsi="Consolas" w:cs="Times New Roman"/>
+          <w:color w:val="D4D4D4"/>
+          <w:sz w:val="18"/>
+          <w:szCs w:val="18"/>
+          <w:lang w:eastAsia="pt-BR"/>
+        </w:rPr>
+        <w:t xml:space="preserve">      </w:t>
+      </w:r>
+      <w:r>
+        <w:rPr>
+          <w:rFonts w:ascii="Consolas" w:eastAsia="Times New Roman" w:hAnsi="Consolas" w:cs="Times New Roman"/>
+          <w:color w:val="808080"/>
+          <w:sz w:val="18"/>
+          <w:szCs w:val="18"/>
+          <w:lang w:eastAsia="pt-BR"/>
+        </w:rPr>
+        <w:t>&lt;</w:t>
+      </w:r>
+      <w:proofErr w:type="spellStart"/>
+      <w:proofErr w:type="gramStart"/>
+      <w:r>
+        <w:rPr>
+          <w:rFonts w:ascii="Consolas" w:eastAsia="Times New Roman" w:hAnsi="Consolas" w:cs="Times New Roman"/>
+          <w:color w:val="569CD6"/>
+          <w:sz w:val="18"/>
+          <w:szCs w:val="18"/>
+          <w:lang w:eastAsia="pt-BR"/>
+        </w:rPr>
+        <w:t>ion</w:t>
+      </w:r>
+      <w:proofErr w:type="spellEnd"/>
+      <w:proofErr w:type="gramEnd"/>
+      <w:r>
+        <w:rPr>
+          <w:rFonts w:ascii="Consolas" w:eastAsia="Times New Roman" w:hAnsi="Consolas" w:cs="Times New Roman"/>
+          <w:color w:val="569CD6"/>
+          <w:sz w:val="18"/>
+          <w:szCs w:val="18"/>
+          <w:lang w:eastAsia="pt-BR"/>
+        </w:rPr>
+        <w:t>-item</w:t>
+      </w:r>
+      <w:r>
+        <w:rPr>
+          <w:rFonts w:ascii="Consolas" w:eastAsia="Times New Roman" w:hAnsi="Consolas" w:cs="Times New Roman"/>
+          <w:color w:val="808080"/>
+          <w:sz w:val="18"/>
+          <w:szCs w:val="18"/>
+          <w:lang w:eastAsia="pt-BR"/>
+        </w:rPr>
+        <w:t>&gt;</w:t>
+      </w:r>
+    </w:p>
+    <w:p>
+      <w:pPr>
+        <w:shd w:val="clear" w:color="auto" w:fill="1E1E1E"/>
+        <w:spacing w:after="0" w:line="285" w:lineRule="atLeast"/>
+        <w:rPr>
+          <w:rFonts w:ascii="Consolas" w:eastAsia="Times New Roman" w:hAnsi="Consolas" w:cs="Times New Roman"/>
+          <w:color w:val="D4D4D4"/>
+          <w:sz w:val="18"/>
+          <w:szCs w:val="18"/>
+          <w:lang w:eastAsia="pt-BR"/>
+        </w:rPr>
+      </w:pPr>
+      <w:r>
+        <w:rPr>
+          <w:rFonts w:ascii="Consolas" w:eastAsia="Times New Roman" w:hAnsi="Consolas" w:cs="Times New Roman"/>
+          <w:color w:val="D4D4D4"/>
+          <w:sz w:val="18"/>
+          <w:szCs w:val="18"/>
+          <w:lang w:eastAsia="pt-BR"/>
+        </w:rPr>
+        <w:t xml:space="preserve">        </w:t>
+      </w:r>
+      <w:r>
+        <w:rPr>
+          <w:rFonts w:ascii="Consolas" w:eastAsia="Times New Roman" w:hAnsi="Consolas" w:cs="Times New Roman"/>
+          <w:color w:val="808080"/>
+          <w:sz w:val="18"/>
+          <w:szCs w:val="18"/>
+          <w:lang w:eastAsia="pt-BR"/>
+        </w:rPr>
+        <w:t>&lt;</w:t>
+      </w:r>
+      <w:proofErr w:type="spellStart"/>
+      <w:proofErr w:type="gramStart"/>
+      <w:r>
+        <w:rPr>
+          <w:rFonts w:ascii="Consolas" w:eastAsia="Times New Roman" w:hAnsi="Consolas" w:cs="Times New Roman"/>
+          <w:color w:val="569CD6"/>
+          <w:sz w:val="18"/>
+          <w:szCs w:val="18"/>
+          <w:lang w:eastAsia="pt-BR"/>
+        </w:rPr>
+        <w:t>ion</w:t>
+      </w:r>
+      <w:proofErr w:type="gramEnd"/>
+      <w:r>
+        <w:rPr>
+          <w:rFonts w:ascii="Consolas" w:eastAsia="Times New Roman" w:hAnsi="Consolas" w:cs="Times New Roman"/>
+          <w:color w:val="569CD6"/>
+          <w:sz w:val="18"/>
+          <w:szCs w:val="18"/>
+          <w:lang w:eastAsia="pt-BR"/>
+        </w:rPr>
+        <w:t>-label</w:t>
+      </w:r>
+      <w:proofErr w:type="spellEnd"/>
+      <w:r>
+        <w:rPr>
+          <w:rFonts w:ascii="Consolas" w:eastAsia="Times New Roman" w:hAnsi="Consolas" w:cs="Times New Roman"/>
+          <w:color w:val="D4D4D4"/>
+          <w:sz w:val="18"/>
+          <w:szCs w:val="18"/>
+          <w:lang w:eastAsia="pt-BR"/>
+        </w:rPr>
+        <w:t xml:space="preserve"> </w:t>
+      </w:r>
+      <w:proofErr w:type="spellStart"/>
+      <w:r>
+        <w:rPr>
+          <w:rFonts w:ascii="Consolas" w:eastAsia="Times New Roman" w:hAnsi="Consolas" w:cs="Times New Roman"/>
+          <w:color w:val="9CDCFE"/>
+          <w:sz w:val="18"/>
+          <w:szCs w:val="18"/>
+          <w:lang w:eastAsia="pt-BR"/>
+        </w:rPr>
+        <w:t>type</w:t>
+      </w:r>
+      <w:proofErr w:type="spellEnd"/>
+      <w:r>
+        <w:rPr>
+          <w:rFonts w:ascii="Consolas" w:eastAsia="Times New Roman" w:hAnsi="Consolas" w:cs="Times New Roman"/>
+          <w:color w:val="D4D4D4"/>
+          <w:sz w:val="18"/>
+          <w:szCs w:val="18"/>
+          <w:lang w:eastAsia="pt-BR"/>
+        </w:rPr>
+        <w:t>=</w:t>
+      </w:r>
+      <w:r>
+        <w:rPr>
+          <w:rFonts w:ascii="Consolas" w:eastAsia="Times New Roman" w:hAnsi="Consolas" w:cs="Times New Roman"/>
+          <w:color w:val="CE9178"/>
+          <w:sz w:val="18"/>
+          <w:szCs w:val="18"/>
+          <w:lang w:eastAsia="pt-BR"/>
+        </w:rPr>
+        <w:t>"</w:t>
+      </w:r>
+      <w:proofErr w:type="spellStart"/>
+      <w:r>
+        <w:rPr>
+          <w:rFonts w:ascii="Consolas" w:eastAsia="Times New Roman" w:hAnsi="Consolas" w:cs="Times New Roman"/>
+          <w:color w:val="CE9178"/>
+          <w:sz w:val="18"/>
+          <w:szCs w:val="18"/>
+          <w:lang w:eastAsia="pt-BR"/>
+        </w:rPr>
+        <w:t>email</w:t>
+      </w:r>
+      <w:proofErr w:type="spellEnd"/>
+      <w:r>
+        <w:rPr>
+          <w:rFonts w:ascii="Consolas" w:eastAsia="Times New Roman" w:hAnsi="Consolas" w:cs="Times New Roman"/>
+          <w:color w:val="CE9178"/>
+          <w:sz w:val="18"/>
+          <w:szCs w:val="18"/>
+          <w:lang w:eastAsia="pt-BR"/>
+        </w:rPr>
+        <w:t>"</w:t>
+      </w:r>
+      <w:r>
+        <w:rPr>
+          <w:rFonts w:ascii="Consolas" w:eastAsia="Times New Roman" w:hAnsi="Consolas" w:cs="Times New Roman"/>
+          <w:color w:val="808080"/>
+          <w:sz w:val="18"/>
+          <w:szCs w:val="18"/>
+          <w:lang w:eastAsia="pt-BR"/>
+        </w:rPr>
+        <w:t>&gt;</w:t>
+      </w:r>
+      <w:proofErr w:type="spellStart"/>
+      <w:r>
+        <w:rPr>
+          <w:rFonts w:ascii="Consolas" w:eastAsia="Times New Roman" w:hAnsi="Consolas" w:cs="Times New Roman"/>
+          <w:color w:val="D4D4D4"/>
+          <w:sz w:val="18"/>
+          <w:szCs w:val="18"/>
+          <w:lang w:eastAsia="pt-BR"/>
+        </w:rPr>
+        <w:t>Email</w:t>
+      </w:r>
+      <w:proofErr w:type="spellEnd"/>
+      <w:r>
+        <w:rPr>
+          <w:rFonts w:ascii="Consolas" w:eastAsia="Times New Roman" w:hAnsi="Consolas" w:cs="Times New Roman"/>
+          <w:color w:val="D4D4D4"/>
+          <w:sz w:val="18"/>
+          <w:szCs w:val="18"/>
+          <w:lang w:eastAsia="pt-BR"/>
+        </w:rPr>
+        <w:t xml:space="preserve">: </w:t>
+      </w:r>
+      <w:r>
+        <w:rPr>
+          <w:rFonts w:ascii="Consolas" w:eastAsia="Times New Roman" w:hAnsi="Consolas" w:cs="Times New Roman"/>
+          <w:color w:val="808080"/>
+          <w:sz w:val="18"/>
+          <w:szCs w:val="18"/>
+          <w:lang w:eastAsia="pt-BR"/>
+        </w:rPr>
+        <w:t>&lt;/</w:t>
+      </w:r>
+      <w:proofErr w:type="spellStart"/>
+      <w:r>
+        <w:rPr>
+          <w:rFonts w:ascii="Consolas" w:eastAsia="Times New Roman" w:hAnsi="Consolas" w:cs="Times New Roman"/>
+          <w:color w:val="569CD6"/>
+          <w:sz w:val="18"/>
+          <w:szCs w:val="18"/>
+          <w:lang w:eastAsia="pt-BR"/>
+        </w:rPr>
+        <w:t>ion-label</w:t>
+      </w:r>
+      <w:proofErr w:type="spellEnd"/>
+      <w:r>
+        <w:rPr>
+          <w:rFonts w:ascii="Consolas" w:eastAsia="Times New Roman" w:hAnsi="Consolas" w:cs="Times New Roman"/>
+          <w:color w:val="808080"/>
+          <w:sz w:val="18"/>
+          <w:szCs w:val="18"/>
+          <w:lang w:eastAsia="pt-BR"/>
+        </w:rPr>
+        <w:t>&gt;</w:t>
+      </w:r>
+    </w:p>
+    <w:p>
+      <w:pPr>
+        <w:shd w:val="clear" w:color="auto" w:fill="1E1E1E"/>
+        <w:spacing w:after="0" w:line="285" w:lineRule="atLeast"/>
+        <w:rPr>
+          <w:rFonts w:ascii="Consolas" w:eastAsia="Times New Roman" w:hAnsi="Consolas" w:cs="Times New Roman"/>
+          <w:color w:val="D4D4D4"/>
+          <w:sz w:val="18"/>
+          <w:szCs w:val="18"/>
+          <w:lang w:eastAsia="pt-BR"/>
+        </w:rPr>
+      </w:pPr>
+      <w:r>
+        <w:rPr>
+          <w:rFonts w:ascii="Consolas" w:eastAsia="Times New Roman" w:hAnsi="Consolas" w:cs="Times New Roman"/>
+          <w:color w:val="D4D4D4"/>
+          <w:sz w:val="18"/>
+          <w:szCs w:val="18"/>
+          <w:lang w:eastAsia="pt-BR"/>
+        </w:rPr>
+        <w:t xml:space="preserve">        </w:t>
+      </w:r>
+      <w:r>
+        <w:rPr>
+          <w:rFonts w:ascii="Consolas" w:eastAsia="Times New Roman" w:hAnsi="Consolas" w:cs="Times New Roman"/>
+          <w:color w:val="808080"/>
+          <w:sz w:val="18"/>
+          <w:szCs w:val="18"/>
+          <w:lang w:eastAsia="pt-BR"/>
+        </w:rPr>
+        <w:t>&lt;</w:t>
+      </w:r>
+      <w:proofErr w:type="spellStart"/>
+      <w:proofErr w:type="gramStart"/>
+      <w:r>
+        <w:rPr>
+          <w:rFonts w:ascii="Consolas" w:eastAsia="Times New Roman" w:hAnsi="Consolas" w:cs="Times New Roman"/>
+          <w:color w:val="569CD6"/>
+          <w:sz w:val="18"/>
+          <w:szCs w:val="18"/>
+          <w:lang w:eastAsia="pt-BR"/>
+        </w:rPr>
+        <w:t>ion</w:t>
+      </w:r>
+      <w:proofErr w:type="spellEnd"/>
+      <w:proofErr w:type="gramEnd"/>
+      <w:r>
+        <w:rPr>
+          <w:rFonts w:ascii="Consolas" w:eastAsia="Times New Roman" w:hAnsi="Consolas" w:cs="Times New Roman"/>
+          <w:color w:val="569CD6"/>
+          <w:sz w:val="18"/>
+          <w:szCs w:val="18"/>
+          <w:lang w:eastAsia="pt-BR"/>
+        </w:rPr>
+        <w:t>-input</w:t>
+      </w:r>
+      <w:r>
+        <w:rPr>
+          <w:rFonts w:ascii="Consolas" w:eastAsia="Times New Roman" w:hAnsi="Consolas" w:cs="Times New Roman"/>
+          <w:color w:val="D4D4D4"/>
+          <w:sz w:val="18"/>
+          <w:szCs w:val="18"/>
+          <w:lang w:eastAsia="pt-BR"/>
+        </w:rPr>
+        <w:t xml:space="preserve"> </w:t>
+      </w:r>
+      <w:proofErr w:type="spellStart"/>
+      <w:r>
+        <w:rPr>
+          <w:rFonts w:ascii="Consolas" w:eastAsia="Times New Roman" w:hAnsi="Consolas" w:cs="Times New Roman"/>
+          <w:color w:val="9CDCFE"/>
+          <w:sz w:val="18"/>
+          <w:szCs w:val="18"/>
+          <w:lang w:eastAsia="pt-BR"/>
+        </w:rPr>
+        <w:t>placeholder</w:t>
+      </w:r>
+      <w:proofErr w:type="spellEnd"/>
+      <w:r>
+        <w:rPr>
+          <w:rFonts w:ascii="Consolas" w:eastAsia="Times New Roman" w:hAnsi="Consolas" w:cs="Times New Roman"/>
+          <w:color w:val="D4D4D4"/>
+          <w:sz w:val="18"/>
+          <w:szCs w:val="18"/>
+          <w:lang w:eastAsia="pt-BR"/>
+        </w:rPr>
+        <w:t>=</w:t>
+      </w:r>
+      <w:r>
+        <w:rPr>
+          <w:rFonts w:ascii="Consolas" w:eastAsia="Times New Roman" w:hAnsi="Consolas" w:cs="Times New Roman"/>
+          <w:color w:val="CE9178"/>
+          <w:sz w:val="18"/>
+          <w:szCs w:val="18"/>
+          <w:lang w:eastAsia="pt-BR"/>
+        </w:rPr>
+        <w:t xml:space="preserve">"insira seu </w:t>
+      </w:r>
+      <w:proofErr w:type="spellStart"/>
+      <w:r>
+        <w:rPr>
+          <w:rFonts w:ascii="Consolas" w:eastAsia="Times New Roman" w:hAnsi="Consolas" w:cs="Times New Roman"/>
+          <w:color w:val="CE9178"/>
+          <w:sz w:val="18"/>
+          <w:szCs w:val="18"/>
+          <w:lang w:eastAsia="pt-BR"/>
+        </w:rPr>
+        <w:t>email</w:t>
+      </w:r>
+      <w:proofErr w:type="spellEnd"/>
+      <w:r>
+        <w:rPr>
+          <w:rFonts w:ascii="Consolas" w:eastAsia="Times New Roman" w:hAnsi="Consolas" w:cs="Times New Roman"/>
+          <w:color w:val="CE9178"/>
+          <w:sz w:val="18"/>
+          <w:szCs w:val="18"/>
+          <w:lang w:eastAsia="pt-BR"/>
+        </w:rPr>
+        <w:t>"</w:t>
+      </w:r>
+      <w:r>
+        <w:rPr>
+          <w:rFonts w:ascii="Consolas" w:eastAsia="Times New Roman" w:hAnsi="Consolas" w:cs="Times New Roman"/>
+          <w:color w:val="808080"/>
+          <w:sz w:val="18"/>
+          <w:szCs w:val="18"/>
+          <w:lang w:eastAsia="pt-BR"/>
+        </w:rPr>
+        <w:t>&gt;&lt;/</w:t>
+      </w:r>
+      <w:proofErr w:type="spellStart"/>
+      <w:r>
+        <w:rPr>
+          <w:rFonts w:ascii="Consolas" w:eastAsia="Times New Roman" w:hAnsi="Consolas" w:cs="Times New Roman"/>
+          <w:color w:val="569CD6"/>
+          <w:sz w:val="18"/>
+          <w:szCs w:val="18"/>
+          <w:lang w:eastAsia="pt-BR"/>
+        </w:rPr>
+        <w:t>ion</w:t>
+      </w:r>
+      <w:proofErr w:type="spellEnd"/>
+      <w:r>
+        <w:rPr>
+          <w:rFonts w:ascii="Consolas" w:eastAsia="Times New Roman" w:hAnsi="Consolas" w:cs="Times New Roman"/>
+          <w:color w:val="569CD6"/>
+          <w:sz w:val="18"/>
+          <w:szCs w:val="18"/>
+          <w:lang w:eastAsia="pt-BR"/>
+        </w:rPr>
+        <w:t>-input</w:t>
+      </w:r>
+      <w:r>
+        <w:rPr>
+          <w:rFonts w:ascii="Consolas" w:eastAsia="Times New Roman" w:hAnsi="Consolas" w:cs="Times New Roman"/>
+          <w:color w:val="808080"/>
+          <w:sz w:val="18"/>
+          <w:szCs w:val="18"/>
+          <w:lang w:eastAsia="pt-BR"/>
+        </w:rPr>
+        <w:t>&gt;</w:t>
+      </w:r>
+    </w:p>
+    <w:p>
+      <w:pPr>
+        <w:shd w:val="clear" w:color="auto" w:fill="1E1E1E"/>
+        <w:spacing w:after="0" w:line="285" w:lineRule="atLeast"/>
+        <w:rPr>
+          <w:rFonts w:ascii="Consolas" w:eastAsia="Times New Roman" w:hAnsi="Consolas" w:cs="Times New Roman"/>
+          <w:color w:val="D4D4D4"/>
+          <w:sz w:val="18"/>
+          <w:szCs w:val="18"/>
+          <w:lang w:eastAsia="pt-BR"/>
+        </w:rPr>
+      </w:pPr>
+      <w:r>
+        <w:rPr>
+          <w:rFonts w:ascii="Consolas" w:eastAsia="Times New Roman" w:hAnsi="Consolas" w:cs="Times New Roman"/>
+          <w:color w:val="D4D4D4"/>
+          <w:sz w:val="18"/>
+          <w:szCs w:val="18"/>
+          <w:lang w:eastAsia="pt-BR"/>
+        </w:rPr>
+        <w:t xml:space="preserve">      </w:t>
+      </w:r>
+      <w:r>
+        <w:rPr>
+          <w:rFonts w:ascii="Consolas" w:eastAsia="Times New Roman" w:hAnsi="Consolas" w:cs="Times New Roman"/>
+          <w:color w:val="808080"/>
+          <w:sz w:val="18"/>
+          <w:szCs w:val="18"/>
+          <w:lang w:eastAsia="pt-BR"/>
+        </w:rPr>
+        <w:t>&lt;/</w:t>
+      </w:r>
+      <w:proofErr w:type="spellStart"/>
+      <w:r>
+        <w:rPr>
+          <w:rFonts w:ascii="Consolas" w:eastAsia="Times New Roman" w:hAnsi="Consolas" w:cs="Times New Roman"/>
+          <w:color w:val="569CD6"/>
+          <w:sz w:val="18"/>
+          <w:szCs w:val="18"/>
+          <w:lang w:eastAsia="pt-BR"/>
+        </w:rPr>
+        <w:t>ion</w:t>
+      </w:r>
+      <w:proofErr w:type="spellEnd"/>
+      <w:r>
+        <w:rPr>
+          <w:rFonts w:ascii="Consolas" w:eastAsia="Times New Roman" w:hAnsi="Consolas" w:cs="Times New Roman"/>
+          <w:color w:val="569CD6"/>
+          <w:sz w:val="18"/>
+          <w:szCs w:val="18"/>
+          <w:lang w:eastAsia="pt-BR"/>
+        </w:rPr>
+        <w:t>-item</w:t>
+      </w:r>
+      <w:r>
+        <w:rPr>
+          <w:rFonts w:ascii="Consolas" w:eastAsia="Times New Roman" w:hAnsi="Consolas" w:cs="Times New Roman"/>
+          <w:color w:val="808080"/>
+          <w:sz w:val="18"/>
+          <w:szCs w:val="18"/>
+          <w:lang w:eastAsia="pt-BR"/>
+        </w:rPr>
+        <w:t>&gt;</w:t>
+      </w:r>
+    </w:p>
+    <w:p>
+      <w:pPr>
+        <w:shd w:val="clear" w:color="auto" w:fill="1E1E1E"/>
+        <w:spacing w:after="0" w:line="285" w:lineRule="atLeast"/>
+        <w:rPr>
+          <w:rFonts w:ascii="Consolas" w:eastAsia="Times New Roman" w:hAnsi="Consolas" w:cs="Times New Roman"/>
+          <w:color w:val="D4D4D4"/>
+          <w:sz w:val="18"/>
+          <w:szCs w:val="18"/>
+          <w:lang w:eastAsia="pt-BR"/>
+        </w:rPr>
+      </w:pPr>
+    </w:p>
+    <w:p>
+      <w:pPr>
+        <w:shd w:val="clear" w:color="auto" w:fill="1E1E1E"/>
+        <w:spacing w:after="0" w:line="285" w:lineRule="atLeast"/>
+        <w:rPr>
+          <w:rFonts w:ascii="Consolas" w:eastAsia="Times New Roman" w:hAnsi="Consolas" w:cs="Times New Roman"/>
+          <w:color w:val="D4D4D4"/>
+          <w:sz w:val="18"/>
+          <w:szCs w:val="18"/>
+          <w:lang w:eastAsia="pt-BR"/>
+        </w:rPr>
+      </w:pPr>
+      <w:r>
+        <w:rPr>
+          <w:rFonts w:ascii="Consolas" w:eastAsia="Times New Roman" w:hAnsi="Consolas" w:cs="Times New Roman"/>
+          <w:color w:val="D4D4D4"/>
+          <w:sz w:val="18"/>
+          <w:szCs w:val="18"/>
+          <w:lang w:eastAsia="pt-BR"/>
+        </w:rPr>
+        <w:t xml:space="preserve">      </w:t>
+      </w:r>
+      <w:r>
+        <w:rPr>
+          <w:rFonts w:ascii="Consolas" w:eastAsia="Times New Roman" w:hAnsi="Consolas" w:cs="Times New Roman"/>
+          <w:color w:val="808080"/>
+          <w:sz w:val="18"/>
+          <w:szCs w:val="18"/>
+          <w:lang w:eastAsia="pt-BR"/>
+        </w:rPr>
+        <w:t>&lt;</w:t>
+      </w:r>
+      <w:proofErr w:type="spellStart"/>
+      <w:proofErr w:type="gramStart"/>
+      <w:r>
+        <w:rPr>
+          <w:rFonts w:ascii="Consolas" w:eastAsia="Times New Roman" w:hAnsi="Consolas" w:cs="Times New Roman"/>
+          <w:color w:val="569CD6"/>
+          <w:sz w:val="18"/>
+          <w:szCs w:val="18"/>
+          <w:lang w:eastAsia="pt-BR"/>
+        </w:rPr>
+        <w:t>ion</w:t>
+      </w:r>
+      <w:proofErr w:type="spellEnd"/>
+      <w:proofErr w:type="gramEnd"/>
+      <w:r>
+        <w:rPr>
+          <w:rFonts w:ascii="Consolas" w:eastAsia="Times New Roman" w:hAnsi="Consolas" w:cs="Times New Roman"/>
+          <w:color w:val="569CD6"/>
+          <w:sz w:val="18"/>
+          <w:szCs w:val="18"/>
+          <w:lang w:eastAsia="pt-BR"/>
+        </w:rPr>
+        <w:t>-item</w:t>
+      </w:r>
+      <w:r>
+        <w:rPr>
+          <w:rFonts w:ascii="Consolas" w:eastAsia="Times New Roman" w:hAnsi="Consolas" w:cs="Times New Roman"/>
+          <w:color w:val="808080"/>
+          <w:sz w:val="18"/>
+          <w:szCs w:val="18"/>
+          <w:lang w:eastAsia="pt-BR"/>
+        </w:rPr>
+        <w:t>&gt;</w:t>
+      </w:r>
+    </w:p>
+    <w:p>
+      <w:pPr>
+        <w:shd w:val="clear" w:color="auto" w:fill="1E1E1E"/>
+        <w:spacing w:after="0" w:line="285" w:lineRule="atLeast"/>
+        <w:rPr>
+          <w:rFonts w:ascii="Consolas" w:eastAsia="Times New Roman" w:hAnsi="Consolas" w:cs="Times New Roman"/>
+          <w:color w:val="D4D4D4"/>
+          <w:sz w:val="18"/>
+          <w:szCs w:val="18"/>
+          <w:lang w:eastAsia="pt-BR"/>
+        </w:rPr>
+      </w:pPr>
+      <w:r>
+        <w:rPr>
+          <w:rFonts w:ascii="Consolas" w:eastAsia="Times New Roman" w:hAnsi="Consolas" w:cs="Times New Roman"/>
+          <w:color w:val="D4D4D4"/>
+          <w:sz w:val="18"/>
+          <w:szCs w:val="18"/>
+          <w:lang w:eastAsia="pt-BR"/>
+        </w:rPr>
+        <w:t xml:space="preserve">        </w:t>
+      </w:r>
+      <w:r>
+        <w:rPr>
+          <w:rFonts w:ascii="Consolas" w:eastAsia="Times New Roman" w:hAnsi="Consolas" w:cs="Times New Roman"/>
+          <w:color w:val="808080"/>
+          <w:sz w:val="18"/>
+          <w:szCs w:val="18"/>
+          <w:lang w:eastAsia="pt-BR"/>
+        </w:rPr>
+        <w:t>&lt;</w:t>
+      </w:r>
+      <w:proofErr w:type="spellStart"/>
+      <w:proofErr w:type="gramStart"/>
+      <w:r>
+        <w:rPr>
+          <w:rFonts w:ascii="Consolas" w:eastAsia="Times New Roman" w:hAnsi="Consolas" w:cs="Times New Roman"/>
+          <w:color w:val="569CD6"/>
+          <w:sz w:val="18"/>
+          <w:szCs w:val="18"/>
+          <w:lang w:eastAsia="pt-BR"/>
+        </w:rPr>
+        <w:t>ion</w:t>
+      </w:r>
+      <w:proofErr w:type="gramEnd"/>
+      <w:r>
+        <w:rPr>
+          <w:rFonts w:ascii="Consolas" w:eastAsia="Times New Roman" w:hAnsi="Consolas" w:cs="Times New Roman"/>
+          <w:color w:val="569CD6"/>
+          <w:sz w:val="18"/>
+          <w:szCs w:val="18"/>
+          <w:lang w:eastAsia="pt-BR"/>
+        </w:rPr>
+        <w:t>-label</w:t>
+      </w:r>
+      <w:proofErr w:type="spellEnd"/>
+      <w:r>
+        <w:rPr>
+          <w:rFonts w:ascii="Consolas" w:eastAsia="Times New Roman" w:hAnsi="Consolas" w:cs="Times New Roman"/>
+          <w:color w:val="808080"/>
+          <w:sz w:val="18"/>
+          <w:szCs w:val="18"/>
+          <w:lang w:eastAsia="pt-BR"/>
+        </w:rPr>
+        <w:t>&gt;</w:t>
+      </w:r>
+      <w:r>
+        <w:rPr>
+          <w:rFonts w:ascii="Consolas" w:eastAsia="Times New Roman" w:hAnsi="Consolas" w:cs="Times New Roman"/>
+          <w:color w:val="D4D4D4"/>
+          <w:sz w:val="18"/>
+          <w:szCs w:val="18"/>
+          <w:lang w:eastAsia="pt-BR"/>
+        </w:rPr>
+        <w:t xml:space="preserve">Senha: </w:t>
+      </w:r>
+      <w:r>
+        <w:rPr>
+          <w:rFonts w:ascii="Consolas" w:eastAsia="Times New Roman" w:hAnsi="Consolas" w:cs="Times New Roman"/>
+          <w:color w:val="808080"/>
+          <w:sz w:val="18"/>
+          <w:szCs w:val="18"/>
+          <w:lang w:eastAsia="pt-BR"/>
+        </w:rPr>
+        <w:t>&lt;/</w:t>
+      </w:r>
+      <w:proofErr w:type="spellStart"/>
+      <w:r>
+        <w:rPr>
+          <w:rFonts w:ascii="Consolas" w:eastAsia="Times New Roman" w:hAnsi="Consolas" w:cs="Times New Roman"/>
+          <w:color w:val="569CD6"/>
+          <w:sz w:val="18"/>
+          <w:szCs w:val="18"/>
+          <w:lang w:eastAsia="pt-BR"/>
+        </w:rPr>
+        <w:t>ion-label</w:t>
+      </w:r>
+      <w:proofErr w:type="spellEnd"/>
+      <w:r>
+        <w:rPr>
+          <w:rFonts w:ascii="Consolas" w:eastAsia="Times New Roman" w:hAnsi="Consolas" w:cs="Times New Roman"/>
+          <w:color w:val="808080"/>
+          <w:sz w:val="18"/>
+          <w:szCs w:val="18"/>
+          <w:lang w:eastAsia="pt-BR"/>
+        </w:rPr>
+        <w:t>&gt;</w:t>
+      </w:r>
+    </w:p>
+    <w:p>
+      <w:pPr>
+        <w:shd w:val="clear" w:color="auto" w:fill="1E1E1E"/>
+        <w:spacing w:after="0" w:line="285" w:lineRule="atLeast"/>
+        <w:rPr>
+          <w:rFonts w:ascii="Consolas" w:eastAsia="Times New Roman" w:hAnsi="Consolas" w:cs="Times New Roman"/>
+          <w:color w:val="D4D4D4"/>
+          <w:sz w:val="18"/>
+          <w:szCs w:val="18"/>
+          <w:lang w:eastAsia="pt-BR"/>
+        </w:rPr>
+      </w:pPr>
+      <w:r>
+        <w:rPr>
+          <w:rFonts w:ascii="Consolas" w:eastAsia="Times New Roman" w:hAnsi="Consolas" w:cs="Times New Roman"/>
+          <w:color w:val="D4D4D4"/>
+          <w:sz w:val="18"/>
+          <w:szCs w:val="18"/>
+          <w:lang w:eastAsia="pt-BR"/>
+        </w:rPr>
+        <w:t xml:space="preserve">        </w:t>
+      </w:r>
+      <w:r>
+        <w:rPr>
+          <w:rFonts w:ascii="Consolas" w:eastAsia="Times New Roman" w:hAnsi="Consolas" w:cs="Times New Roman"/>
+          <w:color w:val="808080"/>
+          <w:sz w:val="18"/>
+          <w:szCs w:val="18"/>
+          <w:lang w:eastAsia="pt-BR"/>
+        </w:rPr>
+        <w:t>&lt;</w:t>
+      </w:r>
+      <w:proofErr w:type="spellStart"/>
+      <w:proofErr w:type="gramStart"/>
+      <w:r>
+        <w:rPr>
+          <w:rFonts w:ascii="Consolas" w:eastAsia="Times New Roman" w:hAnsi="Consolas" w:cs="Times New Roman"/>
+          <w:color w:val="569CD6"/>
+          <w:sz w:val="18"/>
+          <w:szCs w:val="18"/>
+          <w:lang w:eastAsia="pt-BR"/>
+        </w:rPr>
+        <w:t>ion</w:t>
+      </w:r>
+      <w:proofErr w:type="spellEnd"/>
+      <w:proofErr w:type="gramEnd"/>
+      <w:r>
+        <w:rPr>
+          <w:rFonts w:ascii="Consolas" w:eastAsia="Times New Roman" w:hAnsi="Consolas" w:cs="Times New Roman"/>
+          <w:color w:val="569CD6"/>
+          <w:sz w:val="18"/>
+          <w:szCs w:val="18"/>
+          <w:lang w:eastAsia="pt-BR"/>
+        </w:rPr>
+        <w:t>-input</w:t>
+      </w:r>
+      <w:r>
+        <w:rPr>
+          <w:rFonts w:ascii="Consolas" w:eastAsia="Times New Roman" w:hAnsi="Consolas" w:cs="Times New Roman"/>
+          <w:color w:val="D4D4D4"/>
+          <w:sz w:val="18"/>
+          <w:szCs w:val="18"/>
+          <w:lang w:eastAsia="pt-BR"/>
+        </w:rPr>
+        <w:t xml:space="preserve"> </w:t>
+      </w:r>
+      <w:proofErr w:type="spellStart"/>
+      <w:r>
+        <w:rPr>
+          <w:rFonts w:ascii="Consolas" w:eastAsia="Times New Roman" w:hAnsi="Consolas" w:cs="Times New Roman"/>
+          <w:color w:val="9CDCFE"/>
+          <w:sz w:val="18"/>
+          <w:szCs w:val="18"/>
+          <w:lang w:eastAsia="pt-BR"/>
+        </w:rPr>
+        <w:t>placeholder</w:t>
+      </w:r>
+      <w:proofErr w:type="spellEnd"/>
+      <w:r>
+        <w:rPr>
+          <w:rFonts w:ascii="Consolas" w:eastAsia="Times New Roman" w:hAnsi="Consolas" w:cs="Times New Roman"/>
+          <w:color w:val="D4D4D4"/>
+          <w:sz w:val="18"/>
+          <w:szCs w:val="18"/>
+          <w:lang w:eastAsia="pt-BR"/>
+        </w:rPr>
+        <w:t>=</w:t>
+      </w:r>
+      <w:r>
+        <w:rPr>
+          <w:rFonts w:ascii="Consolas" w:eastAsia="Times New Roman" w:hAnsi="Consolas" w:cs="Times New Roman"/>
+          <w:color w:val="CE9178"/>
+          <w:sz w:val="18"/>
+          <w:szCs w:val="18"/>
+          <w:lang w:eastAsia="pt-BR"/>
+        </w:rPr>
+        <w:t>"insira sua senha"</w:t>
+      </w:r>
+      <w:r>
+        <w:rPr>
+          <w:rFonts w:ascii="Consolas" w:eastAsia="Times New Roman" w:hAnsi="Consolas" w:cs="Times New Roman"/>
+          <w:color w:val="D4D4D4"/>
+          <w:sz w:val="18"/>
+          <w:szCs w:val="18"/>
+          <w:lang w:eastAsia="pt-BR"/>
+        </w:rPr>
+        <w:t xml:space="preserve"> </w:t>
+      </w:r>
+      <w:proofErr w:type="spellStart"/>
+      <w:r>
+        <w:rPr>
+          <w:rFonts w:ascii="Consolas" w:eastAsia="Times New Roman" w:hAnsi="Consolas" w:cs="Times New Roman"/>
+          <w:color w:val="9CDCFE"/>
+          <w:sz w:val="18"/>
+          <w:szCs w:val="18"/>
+          <w:lang w:eastAsia="pt-BR"/>
+        </w:rPr>
+        <w:t>type</w:t>
+      </w:r>
+      <w:proofErr w:type="spellEnd"/>
+      <w:r>
+        <w:rPr>
+          <w:rFonts w:ascii="Consolas" w:eastAsia="Times New Roman" w:hAnsi="Consolas" w:cs="Times New Roman"/>
+          <w:color w:val="D4D4D4"/>
+          <w:sz w:val="18"/>
+          <w:szCs w:val="18"/>
+          <w:lang w:eastAsia="pt-BR"/>
+        </w:rPr>
+        <w:t>=</w:t>
+      </w:r>
+      <w:r>
+        <w:rPr>
+          <w:rFonts w:ascii="Consolas" w:eastAsia="Times New Roman" w:hAnsi="Consolas" w:cs="Times New Roman"/>
+          <w:color w:val="CE9178"/>
+          <w:sz w:val="18"/>
+          <w:szCs w:val="18"/>
+          <w:lang w:eastAsia="pt-BR"/>
+        </w:rPr>
+        <w:t>"</w:t>
+      </w:r>
+      <w:proofErr w:type="spellStart"/>
+      <w:r>
+        <w:rPr>
+          <w:rFonts w:ascii="Consolas" w:eastAsia="Times New Roman" w:hAnsi="Consolas" w:cs="Times New Roman"/>
+          <w:color w:val="CE9178"/>
+          <w:sz w:val="18"/>
+          <w:szCs w:val="18"/>
+          <w:lang w:eastAsia="pt-BR"/>
+        </w:rPr>
+        <w:t>password</w:t>
+      </w:r>
+      <w:proofErr w:type="spellEnd"/>
+      <w:r>
+        <w:rPr>
+          <w:rFonts w:ascii="Consolas" w:eastAsia="Times New Roman" w:hAnsi="Consolas" w:cs="Times New Roman"/>
+          <w:color w:val="CE9178"/>
+          <w:sz w:val="18"/>
+          <w:szCs w:val="18"/>
+          <w:lang w:eastAsia="pt-BR"/>
+        </w:rPr>
+        <w:t>"</w:t>
+      </w:r>
+      <w:r>
+        <w:rPr>
+          <w:rFonts w:ascii="Consolas" w:eastAsia="Times New Roman" w:hAnsi="Consolas" w:cs="Times New Roman"/>
+          <w:color w:val="808080"/>
+          <w:sz w:val="18"/>
+          <w:szCs w:val="18"/>
+          <w:lang w:eastAsia="pt-BR"/>
+        </w:rPr>
+        <w:t>&gt;&lt;/</w:t>
+      </w:r>
+      <w:proofErr w:type="spellStart"/>
+      <w:r>
+        <w:rPr>
+          <w:rFonts w:ascii="Consolas" w:eastAsia="Times New Roman" w:hAnsi="Consolas" w:cs="Times New Roman"/>
+          <w:color w:val="569CD6"/>
+          <w:sz w:val="18"/>
+          <w:szCs w:val="18"/>
+          <w:lang w:eastAsia="pt-BR"/>
+        </w:rPr>
+        <w:t>ion</w:t>
+      </w:r>
+      <w:proofErr w:type="spellEnd"/>
+      <w:r>
+        <w:rPr>
+          <w:rFonts w:ascii="Consolas" w:eastAsia="Times New Roman" w:hAnsi="Consolas" w:cs="Times New Roman"/>
+          <w:color w:val="569CD6"/>
+          <w:sz w:val="18"/>
+          <w:szCs w:val="18"/>
+          <w:lang w:eastAsia="pt-BR"/>
+        </w:rPr>
+        <w:t>-input</w:t>
+      </w:r>
+      <w:r>
+        <w:rPr>
+          <w:rFonts w:ascii="Consolas" w:eastAsia="Times New Roman" w:hAnsi="Consolas" w:cs="Times New Roman"/>
+          <w:color w:val="808080"/>
+          <w:sz w:val="18"/>
+          <w:szCs w:val="18"/>
+          <w:lang w:eastAsia="pt-BR"/>
+        </w:rPr>
+        <w:t>&gt;</w:t>
+      </w:r>
+    </w:p>
+    <w:p>
+      <w:pPr>
+        <w:shd w:val="clear" w:color="auto" w:fill="1E1E1E"/>
+        <w:spacing w:after="0" w:line="285" w:lineRule="atLeast"/>
+        <w:rPr>
+          <w:rFonts w:ascii="Consolas" w:eastAsia="Times New Roman" w:hAnsi="Consolas" w:cs="Times New Roman"/>
+          <w:color w:val="D4D4D4"/>
+          <w:sz w:val="18"/>
+          <w:szCs w:val="18"/>
+          <w:lang w:eastAsia="pt-BR"/>
+        </w:rPr>
+      </w:pPr>
+      <w:r>
+        <w:rPr>
+          <w:rFonts w:ascii="Consolas" w:eastAsia="Times New Roman" w:hAnsi="Consolas" w:cs="Times New Roman"/>
+          <w:color w:val="D4D4D4"/>
+          <w:sz w:val="18"/>
+          <w:szCs w:val="18"/>
+          <w:lang w:eastAsia="pt-BR"/>
+        </w:rPr>
+        <w:t xml:space="preserve">      </w:t>
+      </w:r>
+      <w:r>
+        <w:rPr>
+          <w:rFonts w:ascii="Consolas" w:eastAsia="Times New Roman" w:hAnsi="Consolas" w:cs="Times New Roman"/>
+          <w:color w:val="808080"/>
+          <w:sz w:val="18"/>
+          <w:szCs w:val="18"/>
+          <w:lang w:eastAsia="pt-BR"/>
+        </w:rPr>
+        <w:t>&lt;/</w:t>
+      </w:r>
+      <w:proofErr w:type="spellStart"/>
+      <w:r>
+        <w:rPr>
+          <w:rFonts w:ascii="Consolas" w:eastAsia="Times New Roman" w:hAnsi="Consolas" w:cs="Times New Roman"/>
+          <w:color w:val="569CD6"/>
+          <w:sz w:val="18"/>
+          <w:szCs w:val="18"/>
+          <w:lang w:eastAsia="pt-BR"/>
+        </w:rPr>
+        <w:t>ion</w:t>
+      </w:r>
+      <w:proofErr w:type="spellEnd"/>
+      <w:r>
+        <w:rPr>
+          <w:rFonts w:ascii="Consolas" w:eastAsia="Times New Roman" w:hAnsi="Consolas" w:cs="Times New Roman"/>
+          <w:color w:val="569CD6"/>
+          <w:sz w:val="18"/>
+          <w:szCs w:val="18"/>
+          <w:lang w:eastAsia="pt-BR"/>
+        </w:rPr>
+        <w:t>-item</w:t>
+      </w:r>
+      <w:r>
+        <w:rPr>
+          <w:rFonts w:ascii="Consolas" w:eastAsia="Times New Roman" w:hAnsi="Consolas" w:cs="Times New Roman"/>
+          <w:color w:val="808080"/>
+          <w:sz w:val="18"/>
+          <w:szCs w:val="18"/>
+          <w:lang w:eastAsia="pt-BR"/>
+        </w:rPr>
+        <w:t>&gt;</w:t>
+      </w:r>
+    </w:p>
+    <w:p>
+      <w:pPr>
+        <w:shd w:val="clear" w:color="auto" w:fill="1E1E1E"/>
+        <w:spacing w:after="0" w:line="285" w:lineRule="atLeast"/>
+        <w:rPr>
+          <w:rFonts w:ascii="Consolas" w:eastAsia="Times New Roman" w:hAnsi="Consolas" w:cs="Times New Roman"/>
+          <w:color w:val="D4D4D4"/>
+          <w:sz w:val="18"/>
+          <w:szCs w:val="18"/>
+          <w:lang w:eastAsia="pt-BR"/>
+        </w:rPr>
+      </w:pPr>
+    </w:p>
+    <w:p>
+      <w:pPr>
+        <w:shd w:val="clear" w:color="auto" w:fill="1E1E1E"/>
+        <w:spacing w:after="0" w:line="285" w:lineRule="atLeast"/>
+        <w:rPr>
+          <w:rFonts w:ascii="Consolas" w:eastAsia="Times New Roman" w:hAnsi="Consolas" w:cs="Times New Roman"/>
+          <w:color w:val="D4D4D4"/>
+          <w:sz w:val="18"/>
+          <w:szCs w:val="18"/>
+          <w:lang w:eastAsia="pt-BR"/>
+        </w:rPr>
+      </w:pPr>
+      <w:r>
+        <w:rPr>
+          <w:rFonts w:ascii="Consolas" w:eastAsia="Times New Roman" w:hAnsi="Consolas" w:cs="Times New Roman"/>
+          <w:color w:val="D4D4D4"/>
+          <w:sz w:val="18"/>
+          <w:szCs w:val="18"/>
+          <w:lang w:eastAsia="pt-BR"/>
+        </w:rPr>
+        <w:t xml:space="preserve">      </w:t>
+      </w:r>
+      <w:r>
+        <w:rPr>
+          <w:rFonts w:ascii="Consolas" w:eastAsia="Times New Roman" w:hAnsi="Consolas" w:cs="Times New Roman"/>
+          <w:color w:val="808080"/>
+          <w:sz w:val="18"/>
+          <w:szCs w:val="18"/>
+          <w:lang w:eastAsia="pt-BR"/>
+        </w:rPr>
+        <w:t>&lt;</w:t>
+      </w:r>
+      <w:proofErr w:type="spellStart"/>
+      <w:proofErr w:type="gramStart"/>
+      <w:r>
+        <w:rPr>
+          <w:rFonts w:ascii="Consolas" w:eastAsia="Times New Roman" w:hAnsi="Consolas" w:cs="Times New Roman"/>
+          <w:color w:val="569CD6"/>
+          <w:sz w:val="18"/>
+          <w:szCs w:val="18"/>
+          <w:lang w:eastAsia="pt-BR"/>
+        </w:rPr>
+        <w:t>ion</w:t>
+      </w:r>
+      <w:proofErr w:type="gramEnd"/>
+      <w:r>
+        <w:rPr>
+          <w:rFonts w:ascii="Consolas" w:eastAsia="Times New Roman" w:hAnsi="Consolas" w:cs="Times New Roman"/>
+          <w:color w:val="569CD6"/>
+          <w:sz w:val="18"/>
+          <w:szCs w:val="18"/>
+          <w:lang w:eastAsia="pt-BR"/>
+        </w:rPr>
+        <w:t>-label</w:t>
+      </w:r>
+      <w:proofErr w:type="spellEnd"/>
+      <w:r>
+        <w:rPr>
+          <w:rFonts w:ascii="Consolas" w:eastAsia="Times New Roman" w:hAnsi="Consolas" w:cs="Times New Roman"/>
+          <w:color w:val="D4D4D4"/>
+          <w:sz w:val="18"/>
+          <w:szCs w:val="18"/>
+          <w:lang w:eastAsia="pt-BR"/>
+        </w:rPr>
+        <w:t xml:space="preserve"> </w:t>
+      </w:r>
+      <w:proofErr w:type="spellStart"/>
+      <w:r>
+        <w:rPr>
+          <w:rFonts w:ascii="Consolas" w:eastAsia="Times New Roman" w:hAnsi="Consolas" w:cs="Times New Roman"/>
+          <w:color w:val="9CDCFE"/>
+          <w:sz w:val="18"/>
+          <w:szCs w:val="18"/>
+          <w:lang w:eastAsia="pt-BR"/>
+        </w:rPr>
+        <w:t>class</w:t>
+      </w:r>
+      <w:proofErr w:type="spellEnd"/>
+      <w:r>
+        <w:rPr>
+          <w:rFonts w:ascii="Consolas" w:eastAsia="Times New Roman" w:hAnsi="Consolas" w:cs="Times New Roman"/>
+          <w:color w:val="D4D4D4"/>
+          <w:sz w:val="18"/>
+          <w:szCs w:val="18"/>
+          <w:lang w:eastAsia="pt-BR"/>
+        </w:rPr>
+        <w:t>=</w:t>
+      </w:r>
+      <w:r>
+        <w:rPr>
+          <w:rFonts w:ascii="Consolas" w:eastAsia="Times New Roman" w:hAnsi="Consolas" w:cs="Times New Roman"/>
+          <w:color w:val="CE9178"/>
+          <w:sz w:val="18"/>
+          <w:szCs w:val="18"/>
+          <w:lang w:eastAsia="pt-BR"/>
+        </w:rPr>
+        <w:t>"</w:t>
+      </w:r>
+      <w:proofErr w:type="spellStart"/>
+      <w:r>
+        <w:rPr>
+          <w:rFonts w:ascii="Consolas" w:eastAsia="Times New Roman" w:hAnsi="Consolas" w:cs="Times New Roman"/>
+          <w:color w:val="CE9178"/>
+          <w:sz w:val="18"/>
+          <w:szCs w:val="18"/>
+          <w:lang w:eastAsia="pt-BR"/>
+        </w:rPr>
+        <w:t>forget</w:t>
+      </w:r>
+      <w:proofErr w:type="spellEnd"/>
+      <w:r>
+        <w:rPr>
+          <w:rFonts w:ascii="Consolas" w:eastAsia="Times New Roman" w:hAnsi="Consolas" w:cs="Times New Roman"/>
+          <w:color w:val="CE9178"/>
+          <w:sz w:val="18"/>
+          <w:szCs w:val="18"/>
+          <w:lang w:eastAsia="pt-BR"/>
+        </w:rPr>
+        <w:t xml:space="preserve"> center"</w:t>
+      </w:r>
+      <w:r>
+        <w:rPr>
+          <w:rFonts w:ascii="Consolas" w:eastAsia="Times New Roman" w:hAnsi="Consolas" w:cs="Times New Roman"/>
+          <w:color w:val="808080"/>
+          <w:sz w:val="18"/>
+          <w:szCs w:val="18"/>
+          <w:lang w:eastAsia="pt-BR"/>
+        </w:rPr>
+        <w:t>&gt;</w:t>
+      </w:r>
+    </w:p>
+    <w:p>
+      <w:pPr>
+        <w:shd w:val="clear" w:color="auto" w:fill="1E1E1E"/>
+        <w:spacing w:after="0" w:line="285" w:lineRule="atLeast"/>
+        <w:rPr>
+          <w:rFonts w:ascii="Consolas" w:eastAsia="Times New Roman" w:hAnsi="Consolas" w:cs="Times New Roman"/>
+          <w:color w:val="D4D4D4"/>
+          <w:sz w:val="18"/>
+          <w:szCs w:val="18"/>
+          <w:lang w:eastAsia="pt-BR"/>
+        </w:rPr>
+      </w:pPr>
+      <w:r>
+        <w:rPr>
+          <w:rFonts w:ascii="Consolas" w:eastAsia="Times New Roman" w:hAnsi="Consolas" w:cs="Times New Roman"/>
+          <w:color w:val="D4D4D4"/>
+          <w:sz w:val="18"/>
+          <w:szCs w:val="18"/>
+          <w:lang w:eastAsia="pt-BR"/>
+        </w:rPr>
+        <w:t xml:space="preserve">        </w:t>
+      </w:r>
+      <w:r>
+        <w:rPr>
+          <w:rFonts w:ascii="Consolas" w:eastAsia="Times New Roman" w:hAnsi="Consolas" w:cs="Times New Roman"/>
+          <w:color w:val="808080"/>
+          <w:sz w:val="18"/>
+          <w:szCs w:val="18"/>
+          <w:lang w:eastAsia="pt-BR"/>
+        </w:rPr>
+        <w:t>&lt;</w:t>
+      </w:r>
+      <w:proofErr w:type="gramStart"/>
+      <w:r>
+        <w:rPr>
+          <w:rFonts w:ascii="Consolas" w:eastAsia="Times New Roman" w:hAnsi="Consolas" w:cs="Times New Roman"/>
+          <w:color w:val="569CD6"/>
+          <w:sz w:val="18"/>
+          <w:szCs w:val="18"/>
+          <w:lang w:eastAsia="pt-BR"/>
+        </w:rPr>
+        <w:t>a</w:t>
+      </w:r>
+      <w:proofErr w:type="gramEnd"/>
+      <w:r>
+        <w:rPr>
+          <w:rFonts w:ascii="Consolas" w:eastAsia="Times New Roman" w:hAnsi="Consolas" w:cs="Times New Roman"/>
+          <w:color w:val="D4D4D4"/>
+          <w:sz w:val="18"/>
+          <w:szCs w:val="18"/>
+          <w:lang w:eastAsia="pt-BR"/>
+        </w:rPr>
+        <w:t xml:space="preserve"> </w:t>
+      </w:r>
+      <w:proofErr w:type="spellStart"/>
+      <w:r>
+        <w:rPr>
+          <w:rFonts w:ascii="Consolas" w:eastAsia="Times New Roman" w:hAnsi="Consolas" w:cs="Times New Roman"/>
+          <w:color w:val="9CDCFE"/>
+          <w:sz w:val="18"/>
+          <w:szCs w:val="18"/>
+          <w:lang w:eastAsia="pt-BR"/>
+        </w:rPr>
+        <w:t>href</w:t>
+      </w:r>
+      <w:proofErr w:type="spellEnd"/>
+      <w:r>
+        <w:rPr>
+          <w:rFonts w:ascii="Consolas" w:eastAsia="Times New Roman" w:hAnsi="Consolas" w:cs="Times New Roman"/>
+          <w:color w:val="D4D4D4"/>
+          <w:sz w:val="18"/>
+          <w:szCs w:val="18"/>
+          <w:lang w:eastAsia="pt-BR"/>
+        </w:rPr>
+        <w:t>=</w:t>
+      </w:r>
+      <w:r>
+        <w:rPr>
+          <w:rFonts w:ascii="Consolas" w:eastAsia="Times New Roman" w:hAnsi="Consolas" w:cs="Times New Roman"/>
+          <w:color w:val="CE9178"/>
+          <w:sz w:val="18"/>
+          <w:szCs w:val="18"/>
+          <w:lang w:eastAsia="pt-BR"/>
+        </w:rPr>
+        <w:t>""</w:t>
+      </w:r>
+      <w:r>
+        <w:rPr>
+          <w:rFonts w:ascii="Consolas" w:eastAsia="Times New Roman" w:hAnsi="Consolas" w:cs="Times New Roman"/>
+          <w:color w:val="808080"/>
+          <w:sz w:val="18"/>
+          <w:szCs w:val="18"/>
+          <w:lang w:eastAsia="pt-BR"/>
+        </w:rPr>
+        <w:t>&gt;</w:t>
+      </w:r>
+      <w:r>
+        <w:rPr>
+          <w:rFonts w:ascii="Consolas" w:eastAsia="Times New Roman" w:hAnsi="Consolas" w:cs="Times New Roman"/>
+          <w:color w:val="D4D4D4"/>
+          <w:sz w:val="18"/>
+          <w:szCs w:val="18"/>
+          <w:lang w:eastAsia="pt-BR"/>
+        </w:rPr>
+        <w:t>Esqueceu sua a senha?</w:t>
+      </w:r>
+      <w:r>
+        <w:rPr>
+          <w:rFonts w:ascii="Consolas" w:eastAsia="Times New Roman" w:hAnsi="Consolas" w:cs="Times New Roman"/>
+          <w:color w:val="808080"/>
+          <w:sz w:val="18"/>
+          <w:szCs w:val="18"/>
+          <w:lang w:eastAsia="pt-BR"/>
+        </w:rPr>
+        <w:t>&lt;/</w:t>
+      </w:r>
+      <w:r>
+        <w:rPr>
+          <w:rFonts w:ascii="Consolas" w:eastAsia="Times New Roman" w:hAnsi="Consolas" w:cs="Times New Roman"/>
+          <w:color w:val="569CD6"/>
+          <w:sz w:val="18"/>
+          <w:szCs w:val="18"/>
+          <w:lang w:eastAsia="pt-BR"/>
+        </w:rPr>
+        <w:t>a</w:t>
+      </w:r>
+      <w:r>
+        <w:rPr>
+          <w:rFonts w:ascii="Consolas" w:eastAsia="Times New Roman" w:hAnsi="Consolas" w:cs="Times New Roman"/>
+          <w:color w:val="808080"/>
+          <w:sz w:val="18"/>
+          <w:szCs w:val="18"/>
+          <w:lang w:eastAsia="pt-BR"/>
+        </w:rPr>
+        <w:t>&gt;</w:t>
+      </w:r>
+    </w:p>
+    <w:p>
+      <w:pPr>
+        <w:shd w:val="clear" w:color="auto" w:fill="1E1E1E"/>
+        <w:spacing w:after="0" w:line="285" w:lineRule="atLeast"/>
+        <w:rPr>
+          <w:rFonts w:ascii="Consolas" w:eastAsia="Times New Roman" w:hAnsi="Consolas" w:cs="Times New Roman"/>
+          <w:color w:val="D4D4D4"/>
+          <w:sz w:val="18"/>
+          <w:szCs w:val="18"/>
+          <w:lang w:eastAsia="pt-BR"/>
+        </w:rPr>
+      </w:pPr>
+      <w:r>
+        <w:rPr>
+          <w:rFonts w:ascii="Consolas" w:eastAsia="Times New Roman" w:hAnsi="Consolas" w:cs="Times New Roman"/>
+          <w:color w:val="D4D4D4"/>
+          <w:sz w:val="18"/>
+          <w:szCs w:val="18"/>
+          <w:lang w:eastAsia="pt-BR"/>
+        </w:rPr>
+        <w:t xml:space="preserve">      </w:t>
+      </w:r>
+      <w:r>
+        <w:rPr>
+          <w:rFonts w:ascii="Consolas" w:eastAsia="Times New Roman" w:hAnsi="Consolas" w:cs="Times New Roman"/>
+          <w:color w:val="808080"/>
+          <w:sz w:val="18"/>
+          <w:szCs w:val="18"/>
+          <w:lang w:eastAsia="pt-BR"/>
+        </w:rPr>
+        <w:t>&lt;/</w:t>
+      </w:r>
+      <w:proofErr w:type="spellStart"/>
+      <w:r>
+        <w:rPr>
+          <w:rFonts w:ascii="Consolas" w:eastAsia="Times New Roman" w:hAnsi="Consolas" w:cs="Times New Roman"/>
+          <w:color w:val="569CD6"/>
+          <w:sz w:val="18"/>
+          <w:szCs w:val="18"/>
+          <w:lang w:eastAsia="pt-BR"/>
+        </w:rPr>
+        <w:t>ion-label</w:t>
+      </w:r>
+      <w:proofErr w:type="spellEnd"/>
+      <w:r>
+        <w:rPr>
+          <w:rFonts w:ascii="Consolas" w:eastAsia="Times New Roman" w:hAnsi="Consolas" w:cs="Times New Roman"/>
+          <w:color w:val="808080"/>
+          <w:sz w:val="18"/>
+          <w:szCs w:val="18"/>
+          <w:lang w:eastAsia="pt-BR"/>
+        </w:rPr>
+        <w:t>&gt;</w:t>
+      </w:r>
+    </w:p>
+    <w:p>
+      <w:pPr>
+        <w:shd w:val="clear" w:color="auto" w:fill="1E1E1E"/>
+        <w:spacing w:after="0" w:line="285" w:lineRule="atLeast"/>
+        <w:rPr>
+          <w:rFonts w:ascii="Consolas" w:eastAsia="Times New Roman" w:hAnsi="Consolas" w:cs="Times New Roman"/>
+          <w:color w:val="D4D4D4"/>
+          <w:sz w:val="18"/>
+          <w:szCs w:val="18"/>
+          <w:lang w:eastAsia="pt-BR"/>
+        </w:rPr>
+      </w:pPr>
+      <w:r>
+        <w:rPr>
+          <w:rFonts w:ascii="Consolas" w:eastAsia="Times New Roman" w:hAnsi="Consolas" w:cs="Times New Roman"/>
+          <w:color w:val="D4D4D4"/>
+          <w:sz w:val="18"/>
+          <w:szCs w:val="18"/>
+          <w:lang w:eastAsia="pt-BR"/>
+        </w:rPr>
+        <w:t xml:space="preserve">    </w:t>
+      </w:r>
+      <w:r>
+        <w:rPr>
+          <w:rFonts w:ascii="Consolas" w:eastAsia="Times New Roman" w:hAnsi="Consolas" w:cs="Times New Roman"/>
+          <w:color w:val="808080"/>
+          <w:sz w:val="18"/>
+          <w:szCs w:val="18"/>
+          <w:lang w:eastAsia="pt-BR"/>
+        </w:rPr>
+        <w:t>&lt;/</w:t>
+      </w:r>
+      <w:proofErr w:type="spellStart"/>
+      <w:r>
+        <w:rPr>
+          <w:rFonts w:ascii="Consolas" w:eastAsia="Times New Roman" w:hAnsi="Consolas" w:cs="Times New Roman"/>
+          <w:color w:val="569CD6"/>
+          <w:sz w:val="18"/>
+          <w:szCs w:val="18"/>
+          <w:lang w:eastAsia="pt-BR"/>
+        </w:rPr>
+        <w:t>ion-list</w:t>
+      </w:r>
+      <w:proofErr w:type="spellEnd"/>
+      <w:r>
+        <w:rPr>
+          <w:rFonts w:ascii="Consolas" w:eastAsia="Times New Roman" w:hAnsi="Consolas" w:cs="Times New Roman"/>
+          <w:color w:val="808080"/>
+          <w:sz w:val="18"/>
+          <w:szCs w:val="18"/>
+          <w:lang w:eastAsia="pt-BR"/>
+        </w:rPr>
+        <w:t>&gt;</w:t>
+      </w:r>
+    </w:p>
+    <w:p>
+      <w:pPr>
+        <w:shd w:val="clear" w:color="auto" w:fill="1E1E1E"/>
+        <w:spacing w:after="0" w:line="285" w:lineRule="atLeast"/>
+        <w:rPr>
+          <w:rFonts w:ascii="Consolas" w:eastAsia="Times New Roman" w:hAnsi="Consolas" w:cs="Times New Roman"/>
+          <w:color w:val="D4D4D4"/>
+          <w:sz w:val="18"/>
+          <w:szCs w:val="18"/>
+          <w:lang w:eastAsia="pt-BR"/>
+        </w:rPr>
+      </w:pPr>
+    </w:p>
+    <w:p>
+      <w:pPr>
+        <w:shd w:val="clear" w:color="auto" w:fill="1E1E1E"/>
+        <w:spacing w:after="0" w:line="285" w:lineRule="atLeast"/>
+        <w:rPr>
+          <w:rFonts w:ascii="Consolas" w:eastAsia="Times New Roman" w:hAnsi="Consolas" w:cs="Times New Roman"/>
+          <w:color w:val="D4D4D4"/>
+          <w:sz w:val="18"/>
+          <w:szCs w:val="18"/>
+          <w:lang w:eastAsia="pt-BR"/>
+        </w:rPr>
+      </w:pPr>
+      <w:r>
+        <w:rPr>
+          <w:rFonts w:ascii="Consolas" w:eastAsia="Times New Roman" w:hAnsi="Consolas" w:cs="Times New Roman"/>
+          <w:color w:val="D4D4D4"/>
+          <w:sz w:val="18"/>
+          <w:szCs w:val="18"/>
+          <w:lang w:eastAsia="pt-BR"/>
+        </w:rPr>
+        <w:t xml:space="preserve">    </w:t>
+      </w:r>
+      <w:r>
+        <w:rPr>
+          <w:rFonts w:ascii="Consolas" w:eastAsia="Times New Roman" w:hAnsi="Consolas" w:cs="Times New Roman"/>
+          <w:color w:val="808080"/>
+          <w:sz w:val="18"/>
+          <w:szCs w:val="18"/>
+          <w:lang w:eastAsia="pt-BR"/>
+        </w:rPr>
+        <w:t>&lt;</w:t>
+      </w:r>
+      <w:proofErr w:type="spellStart"/>
+      <w:proofErr w:type="gramStart"/>
+      <w:r>
+        <w:rPr>
+          <w:rFonts w:ascii="Consolas" w:eastAsia="Times New Roman" w:hAnsi="Consolas" w:cs="Times New Roman"/>
+          <w:color w:val="569CD6"/>
+          <w:sz w:val="18"/>
+          <w:szCs w:val="18"/>
+          <w:lang w:eastAsia="pt-BR"/>
+        </w:rPr>
+        <w:t>div</w:t>
+      </w:r>
+      <w:proofErr w:type="spellEnd"/>
+      <w:proofErr w:type="gramEnd"/>
+      <w:r>
+        <w:rPr>
+          <w:rFonts w:ascii="Consolas" w:eastAsia="Times New Roman" w:hAnsi="Consolas" w:cs="Times New Roman"/>
+          <w:color w:val="808080"/>
+          <w:sz w:val="18"/>
+          <w:szCs w:val="18"/>
+          <w:lang w:eastAsia="pt-BR"/>
+        </w:rPr>
+        <w:t>&gt;</w:t>
+      </w:r>
+    </w:p>
+    <w:p>
+      <w:pPr>
+        <w:shd w:val="clear" w:color="auto" w:fill="1E1E1E"/>
+        <w:spacing w:after="0" w:line="285" w:lineRule="atLeast"/>
+        <w:rPr>
+          <w:rFonts w:ascii="Consolas" w:eastAsia="Times New Roman" w:hAnsi="Consolas" w:cs="Times New Roman"/>
+          <w:color w:val="D4D4D4"/>
+          <w:sz w:val="18"/>
+          <w:szCs w:val="18"/>
+          <w:lang w:eastAsia="pt-BR"/>
+        </w:rPr>
+      </w:pPr>
+      <w:r>
+        <w:rPr>
+          <w:rFonts w:ascii="Consolas" w:eastAsia="Times New Roman" w:hAnsi="Consolas" w:cs="Times New Roman"/>
+          <w:color w:val="D4D4D4"/>
+          <w:sz w:val="18"/>
+          <w:szCs w:val="18"/>
+          <w:lang w:eastAsia="pt-BR"/>
+        </w:rPr>
+        <w:t xml:space="preserve">      </w:t>
+      </w:r>
+      <w:r>
+        <w:rPr>
+          <w:rFonts w:ascii="Consolas" w:eastAsia="Times New Roman" w:hAnsi="Consolas" w:cs="Times New Roman"/>
+          <w:color w:val="808080"/>
+          <w:sz w:val="18"/>
+          <w:szCs w:val="18"/>
+          <w:lang w:eastAsia="pt-BR"/>
+        </w:rPr>
+        <w:t>&lt;</w:t>
+      </w:r>
+      <w:proofErr w:type="spellStart"/>
+      <w:proofErr w:type="gramStart"/>
+      <w:r>
+        <w:rPr>
+          <w:rFonts w:ascii="Consolas" w:eastAsia="Times New Roman" w:hAnsi="Consolas" w:cs="Times New Roman"/>
+          <w:color w:val="569CD6"/>
+          <w:sz w:val="18"/>
+          <w:szCs w:val="18"/>
+          <w:lang w:eastAsia="pt-BR"/>
+        </w:rPr>
+        <w:t>ion</w:t>
+      </w:r>
+      <w:proofErr w:type="spellEnd"/>
+      <w:proofErr w:type="gramEnd"/>
+      <w:r>
+        <w:rPr>
+          <w:rFonts w:ascii="Consolas" w:eastAsia="Times New Roman" w:hAnsi="Consolas" w:cs="Times New Roman"/>
+          <w:color w:val="569CD6"/>
+          <w:sz w:val="18"/>
+          <w:szCs w:val="18"/>
+          <w:lang w:eastAsia="pt-BR"/>
+        </w:rPr>
+        <w:t>-grid</w:t>
+      </w:r>
+      <w:r>
+        <w:rPr>
+          <w:rFonts w:ascii="Consolas" w:eastAsia="Times New Roman" w:hAnsi="Consolas" w:cs="Times New Roman"/>
+          <w:color w:val="808080"/>
+          <w:sz w:val="18"/>
+          <w:szCs w:val="18"/>
+          <w:lang w:eastAsia="pt-BR"/>
+        </w:rPr>
+        <w:t>&gt;</w:t>
+      </w:r>
+    </w:p>
+    <w:p>
+      <w:pPr>
+        <w:shd w:val="clear" w:color="auto" w:fill="1E1E1E"/>
+        <w:spacing w:after="0" w:line="285" w:lineRule="atLeast"/>
+        <w:rPr>
+          <w:rFonts w:ascii="Consolas" w:eastAsia="Times New Roman" w:hAnsi="Consolas" w:cs="Times New Roman"/>
+          <w:color w:val="D4D4D4"/>
+          <w:sz w:val="18"/>
+          <w:szCs w:val="18"/>
+          <w:lang w:eastAsia="pt-BR"/>
+        </w:rPr>
+      </w:pPr>
+      <w:r>
+        <w:rPr>
+          <w:rFonts w:ascii="Consolas" w:eastAsia="Times New Roman" w:hAnsi="Consolas" w:cs="Times New Roman"/>
+          <w:color w:val="D4D4D4"/>
+          <w:sz w:val="18"/>
+          <w:szCs w:val="18"/>
+          <w:lang w:eastAsia="pt-BR"/>
+        </w:rPr>
+        <w:t xml:space="preserve">        </w:t>
+      </w:r>
+      <w:r>
+        <w:rPr>
+          <w:rFonts w:ascii="Consolas" w:eastAsia="Times New Roman" w:hAnsi="Consolas" w:cs="Times New Roman"/>
+          <w:color w:val="808080"/>
+          <w:sz w:val="18"/>
+          <w:szCs w:val="18"/>
+          <w:lang w:eastAsia="pt-BR"/>
+        </w:rPr>
+        <w:t>&lt;</w:t>
+      </w:r>
+      <w:proofErr w:type="spellStart"/>
+      <w:proofErr w:type="gramStart"/>
+      <w:r>
+        <w:rPr>
+          <w:rFonts w:ascii="Consolas" w:eastAsia="Times New Roman" w:hAnsi="Consolas" w:cs="Times New Roman"/>
+          <w:color w:val="569CD6"/>
+          <w:sz w:val="18"/>
+          <w:szCs w:val="18"/>
+          <w:lang w:eastAsia="pt-BR"/>
+        </w:rPr>
+        <w:t>ion</w:t>
+      </w:r>
+      <w:proofErr w:type="gramEnd"/>
+      <w:r>
+        <w:rPr>
+          <w:rFonts w:ascii="Consolas" w:eastAsia="Times New Roman" w:hAnsi="Consolas" w:cs="Times New Roman"/>
+          <w:color w:val="569CD6"/>
+          <w:sz w:val="18"/>
+          <w:szCs w:val="18"/>
+          <w:lang w:eastAsia="pt-BR"/>
+        </w:rPr>
+        <w:t>-row</w:t>
+      </w:r>
+      <w:proofErr w:type="spellEnd"/>
+      <w:r>
+        <w:rPr>
+          <w:rFonts w:ascii="Consolas" w:eastAsia="Times New Roman" w:hAnsi="Consolas" w:cs="Times New Roman"/>
+          <w:color w:val="D4D4D4"/>
+          <w:sz w:val="18"/>
+          <w:szCs w:val="18"/>
+          <w:lang w:eastAsia="pt-BR"/>
+        </w:rPr>
+        <w:t xml:space="preserve"> </w:t>
+      </w:r>
+      <w:proofErr w:type="spellStart"/>
+      <w:r>
+        <w:rPr>
+          <w:rFonts w:ascii="Consolas" w:eastAsia="Times New Roman" w:hAnsi="Consolas" w:cs="Times New Roman"/>
+          <w:color w:val="9CDCFE"/>
+          <w:sz w:val="18"/>
+          <w:szCs w:val="18"/>
+          <w:lang w:eastAsia="pt-BR"/>
+        </w:rPr>
+        <w:t>cclass</w:t>
+      </w:r>
+      <w:proofErr w:type="spellEnd"/>
+      <w:r>
+        <w:rPr>
+          <w:rFonts w:ascii="Consolas" w:eastAsia="Times New Roman" w:hAnsi="Consolas" w:cs="Times New Roman"/>
+          <w:color w:val="D4D4D4"/>
+          <w:sz w:val="18"/>
+          <w:szCs w:val="18"/>
+          <w:lang w:eastAsia="pt-BR"/>
+        </w:rPr>
+        <w:t>=</w:t>
+      </w:r>
+      <w:r>
+        <w:rPr>
+          <w:rFonts w:ascii="Consolas" w:eastAsia="Times New Roman" w:hAnsi="Consolas" w:cs="Times New Roman"/>
+          <w:color w:val="CE9178"/>
+          <w:sz w:val="18"/>
+          <w:szCs w:val="18"/>
+          <w:lang w:eastAsia="pt-BR"/>
+        </w:rPr>
+        <w:t>"</w:t>
+      </w:r>
+      <w:proofErr w:type="spellStart"/>
+      <w:r>
+        <w:rPr>
+          <w:rFonts w:ascii="Consolas" w:eastAsia="Times New Roman" w:hAnsi="Consolas" w:cs="Times New Roman"/>
+          <w:color w:val="CE9178"/>
+          <w:sz w:val="18"/>
+          <w:szCs w:val="18"/>
+          <w:lang w:eastAsia="pt-BR"/>
+        </w:rPr>
+        <w:t>ion-justify-content-around</w:t>
+      </w:r>
+      <w:proofErr w:type="spellEnd"/>
+      <w:r>
+        <w:rPr>
+          <w:rFonts w:ascii="Consolas" w:eastAsia="Times New Roman" w:hAnsi="Consolas" w:cs="Times New Roman"/>
+          <w:color w:val="CE9178"/>
+          <w:sz w:val="18"/>
+          <w:szCs w:val="18"/>
+          <w:lang w:eastAsia="pt-BR"/>
+        </w:rPr>
+        <w:t>"</w:t>
+      </w:r>
+      <w:r>
+        <w:rPr>
+          <w:rFonts w:ascii="Consolas" w:eastAsia="Times New Roman" w:hAnsi="Consolas" w:cs="Times New Roman"/>
+          <w:color w:val="808080"/>
+          <w:sz w:val="18"/>
+          <w:szCs w:val="18"/>
+          <w:lang w:eastAsia="pt-BR"/>
+        </w:rPr>
+        <w:t>&gt;</w:t>
+      </w:r>
+    </w:p>
+    <w:p>
+      <w:pPr>
+        <w:shd w:val="clear" w:color="auto" w:fill="1E1E1E"/>
+        <w:spacing w:after="0" w:line="285" w:lineRule="atLeast"/>
+        <w:rPr>
+          <w:rFonts w:ascii="Consolas" w:eastAsia="Times New Roman" w:hAnsi="Consolas" w:cs="Times New Roman"/>
+          <w:color w:val="D4D4D4"/>
+          <w:sz w:val="18"/>
+          <w:szCs w:val="18"/>
+          <w:lang w:eastAsia="pt-BR"/>
+        </w:rPr>
+      </w:pPr>
+      <w:r>
+        <w:rPr>
+          <w:rFonts w:ascii="Consolas" w:eastAsia="Times New Roman" w:hAnsi="Consolas" w:cs="Times New Roman"/>
+          <w:color w:val="D4D4D4"/>
+          <w:sz w:val="18"/>
+          <w:szCs w:val="18"/>
+          <w:lang w:eastAsia="pt-BR"/>
+        </w:rPr>
+        <w:t xml:space="preserve">          </w:t>
+      </w:r>
+      <w:r>
+        <w:rPr>
+          <w:rFonts w:ascii="Consolas" w:eastAsia="Times New Roman" w:hAnsi="Consolas" w:cs="Times New Roman"/>
+          <w:color w:val="808080"/>
+          <w:sz w:val="18"/>
+          <w:szCs w:val="18"/>
+          <w:lang w:eastAsia="pt-BR"/>
+        </w:rPr>
+        <w:t>&lt;</w:t>
+      </w:r>
+      <w:proofErr w:type="spellStart"/>
+      <w:proofErr w:type="gramStart"/>
+      <w:r>
+        <w:rPr>
+          <w:rFonts w:ascii="Consolas" w:eastAsia="Times New Roman" w:hAnsi="Consolas" w:cs="Times New Roman"/>
+          <w:color w:val="569CD6"/>
+          <w:sz w:val="18"/>
+          <w:szCs w:val="18"/>
+          <w:lang w:eastAsia="pt-BR"/>
+        </w:rPr>
+        <w:t>ion</w:t>
+      </w:r>
+      <w:proofErr w:type="gramEnd"/>
+      <w:r>
+        <w:rPr>
+          <w:rFonts w:ascii="Consolas" w:eastAsia="Times New Roman" w:hAnsi="Consolas" w:cs="Times New Roman"/>
+          <w:color w:val="569CD6"/>
+          <w:sz w:val="18"/>
+          <w:szCs w:val="18"/>
+          <w:lang w:eastAsia="pt-BR"/>
+        </w:rPr>
+        <w:t>-col</w:t>
+      </w:r>
+      <w:proofErr w:type="spellEnd"/>
+      <w:r>
+        <w:rPr>
+          <w:rFonts w:ascii="Consolas" w:eastAsia="Times New Roman" w:hAnsi="Consolas" w:cs="Times New Roman"/>
+          <w:color w:val="D4D4D4"/>
+          <w:sz w:val="18"/>
+          <w:szCs w:val="18"/>
+          <w:lang w:eastAsia="pt-BR"/>
+        </w:rPr>
+        <w:t xml:space="preserve"> </w:t>
+      </w:r>
+      <w:proofErr w:type="spellStart"/>
+      <w:r>
+        <w:rPr>
+          <w:rFonts w:ascii="Consolas" w:eastAsia="Times New Roman" w:hAnsi="Consolas" w:cs="Times New Roman"/>
+          <w:color w:val="9CDCFE"/>
+          <w:sz w:val="18"/>
+          <w:szCs w:val="18"/>
+          <w:lang w:eastAsia="pt-BR"/>
+        </w:rPr>
+        <w:t>ize</w:t>
+      </w:r>
+      <w:proofErr w:type="spellEnd"/>
+      <w:r>
+        <w:rPr>
+          <w:rFonts w:ascii="Consolas" w:eastAsia="Times New Roman" w:hAnsi="Consolas" w:cs="Times New Roman"/>
+          <w:color w:val="D4D4D4"/>
+          <w:sz w:val="18"/>
+          <w:szCs w:val="18"/>
+          <w:lang w:eastAsia="pt-BR"/>
+        </w:rPr>
+        <w:t>=</w:t>
+      </w:r>
+      <w:r>
+        <w:rPr>
+          <w:rFonts w:ascii="Consolas" w:eastAsia="Times New Roman" w:hAnsi="Consolas" w:cs="Times New Roman"/>
+          <w:color w:val="CE9178"/>
+          <w:sz w:val="18"/>
+          <w:szCs w:val="18"/>
+          <w:lang w:eastAsia="pt-BR"/>
+        </w:rPr>
+        <w:t>"12"</w:t>
+      </w:r>
+      <w:r>
+        <w:rPr>
+          <w:rFonts w:ascii="Consolas" w:eastAsia="Times New Roman" w:hAnsi="Consolas" w:cs="Times New Roman"/>
+          <w:color w:val="D4D4D4"/>
+          <w:sz w:val="18"/>
+          <w:szCs w:val="18"/>
+          <w:lang w:eastAsia="pt-BR"/>
+        </w:rPr>
+        <w:t xml:space="preserve"> </w:t>
+      </w:r>
+      <w:proofErr w:type="spellStart"/>
+      <w:r>
+        <w:rPr>
+          <w:rFonts w:ascii="Consolas" w:eastAsia="Times New Roman" w:hAnsi="Consolas" w:cs="Times New Roman"/>
+          <w:color w:val="9CDCFE"/>
+          <w:sz w:val="18"/>
+          <w:szCs w:val="18"/>
+          <w:lang w:eastAsia="pt-BR"/>
+        </w:rPr>
+        <w:t>size-sm</w:t>
+      </w:r>
+      <w:proofErr w:type="spellEnd"/>
+      <w:r>
+        <w:rPr>
+          <w:rFonts w:ascii="Consolas" w:eastAsia="Times New Roman" w:hAnsi="Consolas" w:cs="Times New Roman"/>
+          <w:color w:val="808080"/>
+          <w:sz w:val="18"/>
+          <w:szCs w:val="18"/>
+          <w:lang w:eastAsia="pt-BR"/>
+        </w:rPr>
+        <w:t>&gt;</w:t>
+      </w:r>
+    </w:p>
+    <w:p>
+      <w:pPr>
+        <w:shd w:val="clear" w:color="auto" w:fill="1E1E1E"/>
+        <w:spacing w:after="0" w:line="285" w:lineRule="atLeast"/>
+        <w:rPr>
+          <w:rFonts w:ascii="Consolas" w:eastAsia="Times New Roman" w:hAnsi="Consolas" w:cs="Times New Roman"/>
+          <w:color w:val="D4D4D4"/>
+          <w:sz w:val="18"/>
+          <w:szCs w:val="18"/>
+          <w:lang w:eastAsia="pt-BR"/>
+        </w:rPr>
+      </w:pPr>
+      <w:r>
+        <w:rPr>
+          <w:rFonts w:ascii="Consolas" w:eastAsia="Times New Roman" w:hAnsi="Consolas" w:cs="Times New Roman"/>
+          <w:color w:val="D4D4D4"/>
+          <w:sz w:val="18"/>
+          <w:szCs w:val="18"/>
+          <w:lang w:eastAsia="pt-BR"/>
+        </w:rPr>
+        <w:t xml:space="preserve">            </w:t>
+      </w:r>
+      <w:r>
+        <w:rPr>
+          <w:rFonts w:ascii="Consolas" w:eastAsia="Times New Roman" w:hAnsi="Consolas" w:cs="Times New Roman"/>
+          <w:color w:val="808080"/>
+          <w:sz w:val="18"/>
+          <w:szCs w:val="18"/>
+          <w:lang w:eastAsia="pt-BR"/>
+        </w:rPr>
+        <w:t>&lt;</w:t>
+      </w:r>
+      <w:proofErr w:type="spellStart"/>
+      <w:proofErr w:type="gramStart"/>
+      <w:r>
+        <w:rPr>
+          <w:rFonts w:ascii="Consolas" w:eastAsia="Times New Roman" w:hAnsi="Consolas" w:cs="Times New Roman"/>
+          <w:color w:val="569CD6"/>
+          <w:sz w:val="18"/>
+          <w:szCs w:val="18"/>
+          <w:lang w:eastAsia="pt-BR"/>
+        </w:rPr>
+        <w:t>button</w:t>
+      </w:r>
+      <w:proofErr w:type="spellEnd"/>
+      <w:proofErr w:type="gramEnd"/>
+      <w:r>
+        <w:rPr>
+          <w:rFonts w:ascii="Consolas" w:eastAsia="Times New Roman" w:hAnsi="Consolas" w:cs="Times New Roman"/>
+          <w:color w:val="D4D4D4"/>
+          <w:sz w:val="18"/>
+          <w:szCs w:val="18"/>
+          <w:lang w:eastAsia="pt-BR"/>
+        </w:rPr>
+        <w:t xml:space="preserve"> </w:t>
+      </w:r>
+      <w:proofErr w:type="spellStart"/>
+      <w:r>
+        <w:rPr>
+          <w:rFonts w:ascii="Consolas" w:eastAsia="Times New Roman" w:hAnsi="Consolas" w:cs="Times New Roman"/>
+          <w:color w:val="9CDCFE"/>
+          <w:sz w:val="18"/>
+          <w:szCs w:val="18"/>
+          <w:lang w:eastAsia="pt-BR"/>
+        </w:rPr>
+        <w:t>class</w:t>
+      </w:r>
+      <w:proofErr w:type="spellEnd"/>
+      <w:r>
+        <w:rPr>
+          <w:rFonts w:ascii="Consolas" w:eastAsia="Times New Roman" w:hAnsi="Consolas" w:cs="Times New Roman"/>
+          <w:color w:val="D4D4D4"/>
+          <w:sz w:val="18"/>
+          <w:szCs w:val="18"/>
+          <w:lang w:eastAsia="pt-BR"/>
+        </w:rPr>
+        <w:t>=</w:t>
+      </w:r>
+      <w:r>
+        <w:rPr>
+          <w:rFonts w:ascii="Consolas" w:eastAsia="Times New Roman" w:hAnsi="Consolas" w:cs="Times New Roman"/>
+          <w:color w:val="CE9178"/>
+          <w:sz w:val="18"/>
+          <w:szCs w:val="18"/>
+          <w:lang w:eastAsia="pt-BR"/>
+        </w:rPr>
+        <w:t>"button-64"</w:t>
+      </w:r>
+      <w:r>
+        <w:rPr>
+          <w:rFonts w:ascii="Consolas" w:eastAsia="Times New Roman" w:hAnsi="Consolas" w:cs="Times New Roman"/>
+          <w:color w:val="D4D4D4"/>
+          <w:sz w:val="18"/>
+          <w:szCs w:val="18"/>
+          <w:lang w:eastAsia="pt-BR"/>
+        </w:rPr>
+        <w:t xml:space="preserve"> </w:t>
+      </w:r>
+      <w:r>
+        <w:rPr>
+          <w:rFonts w:ascii="Consolas" w:eastAsia="Times New Roman" w:hAnsi="Consolas" w:cs="Times New Roman"/>
+          <w:color w:val="9CDCFE"/>
+          <w:sz w:val="18"/>
+          <w:szCs w:val="18"/>
+          <w:lang w:eastAsia="pt-BR"/>
+        </w:rPr>
+        <w:t>role</w:t>
+      </w:r>
+      <w:r>
+        <w:rPr>
+          <w:rFonts w:ascii="Consolas" w:eastAsia="Times New Roman" w:hAnsi="Consolas" w:cs="Times New Roman"/>
+          <w:color w:val="D4D4D4"/>
+          <w:sz w:val="18"/>
+          <w:szCs w:val="18"/>
+          <w:lang w:eastAsia="pt-BR"/>
+        </w:rPr>
+        <w:t>=</w:t>
+      </w:r>
+      <w:r>
+        <w:rPr>
+          <w:rFonts w:ascii="Consolas" w:eastAsia="Times New Roman" w:hAnsi="Consolas" w:cs="Times New Roman"/>
+          <w:color w:val="CE9178"/>
+          <w:sz w:val="18"/>
+          <w:szCs w:val="18"/>
+          <w:lang w:eastAsia="pt-BR"/>
+        </w:rPr>
+        <w:t>"</w:t>
+      </w:r>
+      <w:proofErr w:type="spellStart"/>
+      <w:r>
+        <w:rPr>
+          <w:rFonts w:ascii="Consolas" w:eastAsia="Times New Roman" w:hAnsi="Consolas" w:cs="Times New Roman"/>
+          <w:color w:val="CE9178"/>
+          <w:sz w:val="18"/>
+          <w:szCs w:val="18"/>
+          <w:lang w:eastAsia="pt-BR"/>
+        </w:rPr>
+        <w:t>button</w:t>
+      </w:r>
+      <w:proofErr w:type="spellEnd"/>
+      <w:r>
+        <w:rPr>
+          <w:rFonts w:ascii="Consolas" w:eastAsia="Times New Roman" w:hAnsi="Consolas" w:cs="Times New Roman"/>
+          <w:color w:val="CE9178"/>
+          <w:sz w:val="18"/>
+          <w:szCs w:val="18"/>
+          <w:lang w:eastAsia="pt-BR"/>
+        </w:rPr>
+        <w:t>"</w:t>
+      </w:r>
+      <w:r>
+        <w:rPr>
+          <w:rFonts w:ascii="Consolas" w:eastAsia="Times New Roman" w:hAnsi="Consolas" w:cs="Times New Roman"/>
+          <w:color w:val="D4D4D4"/>
+          <w:sz w:val="18"/>
+          <w:szCs w:val="18"/>
+          <w:lang w:eastAsia="pt-BR"/>
+        </w:rPr>
+        <w:t xml:space="preserve"> </w:t>
+      </w:r>
+      <w:proofErr w:type="spellStart"/>
+      <w:r>
+        <w:rPr>
+          <w:rFonts w:ascii="Consolas" w:eastAsia="Times New Roman" w:hAnsi="Consolas" w:cs="Times New Roman"/>
+          <w:color w:val="9CDCFE"/>
+          <w:sz w:val="18"/>
+          <w:szCs w:val="18"/>
+          <w:lang w:eastAsia="pt-BR"/>
+        </w:rPr>
+        <w:t>routerLink</w:t>
+      </w:r>
+      <w:proofErr w:type="spellEnd"/>
+      <w:r>
+        <w:rPr>
+          <w:rFonts w:ascii="Consolas" w:eastAsia="Times New Roman" w:hAnsi="Consolas" w:cs="Times New Roman"/>
+          <w:color w:val="D4D4D4"/>
+          <w:sz w:val="18"/>
+          <w:szCs w:val="18"/>
+          <w:lang w:eastAsia="pt-BR"/>
+        </w:rPr>
+        <w:t>=</w:t>
+      </w:r>
+      <w:r>
+        <w:rPr>
+          <w:rFonts w:ascii="Consolas" w:eastAsia="Times New Roman" w:hAnsi="Consolas" w:cs="Times New Roman"/>
+          <w:color w:val="CE9178"/>
+          <w:sz w:val="18"/>
+          <w:szCs w:val="18"/>
+          <w:lang w:eastAsia="pt-BR"/>
+        </w:rPr>
+        <w:t>"/</w:t>
+      </w:r>
+      <w:proofErr w:type="spellStart"/>
+      <w:r>
+        <w:rPr>
+          <w:rFonts w:ascii="Consolas" w:eastAsia="Times New Roman" w:hAnsi="Consolas" w:cs="Times New Roman"/>
+          <w:color w:val="CE9178"/>
+          <w:sz w:val="18"/>
+          <w:szCs w:val="18"/>
+          <w:lang w:eastAsia="pt-BR"/>
+        </w:rPr>
+        <w:t>tabs</w:t>
+      </w:r>
+      <w:proofErr w:type="spellEnd"/>
+      <w:r>
+        <w:rPr>
+          <w:rFonts w:ascii="Consolas" w:eastAsia="Times New Roman" w:hAnsi="Consolas" w:cs="Times New Roman"/>
+          <w:color w:val="CE9178"/>
+          <w:sz w:val="18"/>
+          <w:szCs w:val="18"/>
+          <w:lang w:eastAsia="pt-BR"/>
+        </w:rPr>
+        <w:t>/tab2"</w:t>
+      </w:r>
+      <w:r>
+        <w:rPr>
+          <w:rFonts w:ascii="Consolas" w:eastAsia="Times New Roman" w:hAnsi="Consolas" w:cs="Times New Roman"/>
+          <w:color w:val="808080"/>
+          <w:sz w:val="18"/>
+          <w:szCs w:val="18"/>
+          <w:lang w:eastAsia="pt-BR"/>
+        </w:rPr>
+        <w:t>&gt;</w:t>
+      </w:r>
+    </w:p>
+    <w:p>
+      <w:pPr>
+        <w:shd w:val="clear" w:color="auto" w:fill="1E1E1E"/>
+        <w:spacing w:after="0" w:line="285" w:lineRule="atLeast"/>
+        <w:rPr>
+          <w:rFonts w:ascii="Consolas" w:eastAsia="Times New Roman" w:hAnsi="Consolas" w:cs="Times New Roman"/>
+          <w:color w:val="D4D4D4"/>
+          <w:sz w:val="18"/>
+          <w:szCs w:val="18"/>
+          <w:lang w:eastAsia="pt-BR"/>
+        </w:rPr>
+      </w:pPr>
+      <w:r>
+        <w:rPr>
+          <w:rFonts w:ascii="Consolas" w:eastAsia="Times New Roman" w:hAnsi="Consolas" w:cs="Times New Roman"/>
+          <w:color w:val="D4D4D4"/>
+          <w:sz w:val="18"/>
+          <w:szCs w:val="18"/>
+          <w:lang w:eastAsia="pt-BR"/>
+        </w:rPr>
+        <w:t xml:space="preserve">              </w:t>
+      </w:r>
+      <w:r>
+        <w:rPr>
+          <w:rFonts w:ascii="Consolas" w:eastAsia="Times New Roman" w:hAnsi="Consolas" w:cs="Times New Roman"/>
+          <w:color w:val="808080"/>
+          <w:sz w:val="18"/>
+          <w:szCs w:val="18"/>
+          <w:lang w:eastAsia="pt-BR"/>
+        </w:rPr>
+        <w:t>&lt;</w:t>
+      </w:r>
+      <w:proofErr w:type="spellStart"/>
+      <w:proofErr w:type="gramStart"/>
+      <w:r>
+        <w:rPr>
+          <w:rFonts w:ascii="Consolas" w:eastAsia="Times New Roman" w:hAnsi="Consolas" w:cs="Times New Roman"/>
+          <w:color w:val="569CD6"/>
+          <w:sz w:val="18"/>
+          <w:szCs w:val="18"/>
+          <w:lang w:eastAsia="pt-BR"/>
+        </w:rPr>
+        <w:t>span</w:t>
+      </w:r>
+      <w:proofErr w:type="spellEnd"/>
+      <w:proofErr w:type="gramEnd"/>
+      <w:r>
+        <w:rPr>
+          <w:rFonts w:ascii="Consolas" w:eastAsia="Times New Roman" w:hAnsi="Consolas" w:cs="Times New Roman"/>
+          <w:color w:val="D4D4D4"/>
+          <w:sz w:val="18"/>
+          <w:szCs w:val="18"/>
+          <w:lang w:eastAsia="pt-BR"/>
+        </w:rPr>
+        <w:t xml:space="preserve"> </w:t>
+      </w:r>
+      <w:proofErr w:type="spellStart"/>
+      <w:r>
+        <w:rPr>
+          <w:rFonts w:ascii="Consolas" w:eastAsia="Times New Roman" w:hAnsi="Consolas" w:cs="Times New Roman"/>
+          <w:color w:val="9CDCFE"/>
+          <w:sz w:val="18"/>
+          <w:szCs w:val="18"/>
+          <w:lang w:eastAsia="pt-BR"/>
+        </w:rPr>
+        <w:t>class</w:t>
+      </w:r>
+      <w:proofErr w:type="spellEnd"/>
+      <w:r>
+        <w:rPr>
+          <w:rFonts w:ascii="Consolas" w:eastAsia="Times New Roman" w:hAnsi="Consolas" w:cs="Times New Roman"/>
+          <w:color w:val="D4D4D4"/>
+          <w:sz w:val="18"/>
+          <w:szCs w:val="18"/>
+          <w:lang w:eastAsia="pt-BR"/>
+        </w:rPr>
+        <w:t>=</w:t>
+      </w:r>
+      <w:r>
+        <w:rPr>
+          <w:rFonts w:ascii="Consolas" w:eastAsia="Times New Roman" w:hAnsi="Consolas" w:cs="Times New Roman"/>
+          <w:color w:val="CE9178"/>
+          <w:sz w:val="18"/>
+          <w:szCs w:val="18"/>
+          <w:lang w:eastAsia="pt-BR"/>
+        </w:rPr>
+        <w:t>"</w:t>
+      </w:r>
+      <w:proofErr w:type="spellStart"/>
+      <w:r>
+        <w:rPr>
+          <w:rFonts w:ascii="Consolas" w:eastAsia="Times New Roman" w:hAnsi="Consolas" w:cs="Times New Roman"/>
+          <w:color w:val="CE9178"/>
+          <w:sz w:val="18"/>
+          <w:szCs w:val="18"/>
+          <w:lang w:eastAsia="pt-BR"/>
+        </w:rPr>
+        <w:t>text</w:t>
+      </w:r>
+      <w:proofErr w:type="spellEnd"/>
+      <w:r>
+        <w:rPr>
+          <w:rFonts w:ascii="Consolas" w:eastAsia="Times New Roman" w:hAnsi="Consolas" w:cs="Times New Roman"/>
+          <w:color w:val="CE9178"/>
+          <w:sz w:val="18"/>
+          <w:szCs w:val="18"/>
+          <w:lang w:eastAsia="pt-BR"/>
+        </w:rPr>
+        <w:t>"</w:t>
+      </w:r>
+      <w:r>
+        <w:rPr>
+          <w:rFonts w:ascii="Consolas" w:eastAsia="Times New Roman" w:hAnsi="Consolas" w:cs="Times New Roman"/>
+          <w:color w:val="808080"/>
+          <w:sz w:val="18"/>
+          <w:szCs w:val="18"/>
+          <w:lang w:eastAsia="pt-BR"/>
+        </w:rPr>
+        <w:t>&gt;</w:t>
+      </w:r>
+      <w:r>
+        <w:rPr>
+          <w:rFonts w:ascii="Consolas" w:eastAsia="Times New Roman" w:hAnsi="Consolas" w:cs="Times New Roman"/>
+          <w:color w:val="D4D4D4"/>
+          <w:sz w:val="18"/>
+          <w:szCs w:val="18"/>
+          <w:lang w:eastAsia="pt-BR"/>
+        </w:rPr>
+        <w:t>Entrar</w:t>
+      </w:r>
+      <w:r>
+        <w:rPr>
+          <w:rFonts w:ascii="Consolas" w:eastAsia="Times New Roman" w:hAnsi="Consolas" w:cs="Times New Roman"/>
+          <w:color w:val="808080"/>
+          <w:sz w:val="18"/>
+          <w:szCs w:val="18"/>
+          <w:lang w:eastAsia="pt-BR"/>
+        </w:rPr>
+        <w:t>&lt;/</w:t>
+      </w:r>
+      <w:proofErr w:type="spellStart"/>
+      <w:r>
+        <w:rPr>
+          <w:rFonts w:ascii="Consolas" w:eastAsia="Times New Roman" w:hAnsi="Consolas" w:cs="Times New Roman"/>
+          <w:color w:val="569CD6"/>
+          <w:sz w:val="18"/>
+          <w:szCs w:val="18"/>
+          <w:lang w:eastAsia="pt-BR"/>
+        </w:rPr>
+        <w:t>span</w:t>
+      </w:r>
+      <w:proofErr w:type="spellEnd"/>
+      <w:r>
+        <w:rPr>
+          <w:rFonts w:ascii="Consolas" w:eastAsia="Times New Roman" w:hAnsi="Consolas" w:cs="Times New Roman"/>
+          <w:color w:val="808080"/>
+          <w:sz w:val="18"/>
+          <w:szCs w:val="18"/>
+          <w:lang w:eastAsia="pt-BR"/>
+        </w:rPr>
+        <w:t>&gt;</w:t>
+      </w:r>
+    </w:p>
+    <w:p>
+      <w:pPr>
+        <w:shd w:val="clear" w:color="auto" w:fill="1E1E1E"/>
+        <w:spacing w:after="0" w:line="285" w:lineRule="atLeast"/>
+        <w:rPr>
+          <w:rFonts w:ascii="Consolas" w:eastAsia="Times New Roman" w:hAnsi="Consolas" w:cs="Times New Roman"/>
+          <w:color w:val="D4D4D4"/>
+          <w:sz w:val="18"/>
+          <w:szCs w:val="18"/>
+          <w:lang w:eastAsia="pt-BR"/>
+        </w:rPr>
+      </w:pPr>
+      <w:r>
+        <w:rPr>
+          <w:rFonts w:ascii="Consolas" w:eastAsia="Times New Roman" w:hAnsi="Consolas" w:cs="Times New Roman"/>
+          <w:color w:val="D4D4D4"/>
+          <w:sz w:val="18"/>
+          <w:szCs w:val="18"/>
+          <w:lang w:eastAsia="pt-BR"/>
+        </w:rPr>
+        <w:lastRenderedPageBreak/>
+        <w:t xml:space="preserve">            </w:t>
+      </w:r>
+      <w:r>
+        <w:rPr>
+          <w:rFonts w:ascii="Consolas" w:eastAsia="Times New Roman" w:hAnsi="Consolas" w:cs="Times New Roman"/>
+          <w:color w:val="808080"/>
+          <w:sz w:val="18"/>
+          <w:szCs w:val="18"/>
+          <w:lang w:eastAsia="pt-BR"/>
+        </w:rPr>
+        <w:t>&lt;/</w:t>
+      </w:r>
+      <w:proofErr w:type="spellStart"/>
+      <w:r>
+        <w:rPr>
+          <w:rFonts w:ascii="Consolas" w:eastAsia="Times New Roman" w:hAnsi="Consolas" w:cs="Times New Roman"/>
+          <w:color w:val="569CD6"/>
+          <w:sz w:val="18"/>
+          <w:szCs w:val="18"/>
+          <w:lang w:eastAsia="pt-BR"/>
+        </w:rPr>
+        <w:t>button</w:t>
+      </w:r>
+      <w:proofErr w:type="spellEnd"/>
+      <w:r>
+        <w:rPr>
+          <w:rFonts w:ascii="Consolas" w:eastAsia="Times New Roman" w:hAnsi="Consolas" w:cs="Times New Roman"/>
+          <w:color w:val="808080"/>
+          <w:sz w:val="18"/>
+          <w:szCs w:val="18"/>
+          <w:lang w:eastAsia="pt-BR"/>
+        </w:rPr>
+        <w:t>&gt;</w:t>
+      </w:r>
+    </w:p>
+    <w:p>
+      <w:pPr>
+        <w:shd w:val="clear" w:color="auto" w:fill="1E1E1E"/>
+        <w:spacing w:after="0" w:line="285" w:lineRule="atLeast"/>
+        <w:rPr>
+          <w:rFonts w:ascii="Consolas" w:eastAsia="Times New Roman" w:hAnsi="Consolas" w:cs="Times New Roman"/>
+          <w:color w:val="D4D4D4"/>
+          <w:sz w:val="18"/>
+          <w:szCs w:val="18"/>
+          <w:lang w:eastAsia="pt-BR"/>
+        </w:rPr>
+      </w:pPr>
+      <w:r>
+        <w:rPr>
+          <w:rFonts w:ascii="Consolas" w:eastAsia="Times New Roman" w:hAnsi="Consolas" w:cs="Times New Roman"/>
+          <w:color w:val="D4D4D4"/>
+          <w:sz w:val="18"/>
+          <w:szCs w:val="18"/>
+          <w:lang w:eastAsia="pt-BR"/>
+        </w:rPr>
+        <w:t xml:space="preserve">          </w:t>
+      </w:r>
+      <w:r>
+        <w:rPr>
+          <w:rFonts w:ascii="Consolas" w:eastAsia="Times New Roman" w:hAnsi="Consolas" w:cs="Times New Roman"/>
+          <w:color w:val="808080"/>
+          <w:sz w:val="18"/>
+          <w:szCs w:val="18"/>
+          <w:lang w:eastAsia="pt-BR"/>
+        </w:rPr>
+        <w:t>&lt;/</w:t>
+      </w:r>
+      <w:proofErr w:type="spellStart"/>
+      <w:r>
+        <w:rPr>
+          <w:rFonts w:ascii="Consolas" w:eastAsia="Times New Roman" w:hAnsi="Consolas" w:cs="Times New Roman"/>
+          <w:color w:val="569CD6"/>
+          <w:sz w:val="18"/>
+          <w:szCs w:val="18"/>
+          <w:lang w:eastAsia="pt-BR"/>
+        </w:rPr>
+        <w:t>ion-col</w:t>
+      </w:r>
+      <w:proofErr w:type="spellEnd"/>
+      <w:r>
+        <w:rPr>
+          <w:rFonts w:ascii="Consolas" w:eastAsia="Times New Roman" w:hAnsi="Consolas" w:cs="Times New Roman"/>
+          <w:color w:val="808080"/>
+          <w:sz w:val="18"/>
+          <w:szCs w:val="18"/>
+          <w:lang w:eastAsia="pt-BR"/>
+        </w:rPr>
+        <w:t>&gt;</w:t>
+      </w:r>
+    </w:p>
+    <w:p>
+      <w:pPr>
+        <w:shd w:val="clear" w:color="auto" w:fill="1E1E1E"/>
+        <w:spacing w:after="0" w:line="285" w:lineRule="atLeast"/>
+        <w:rPr>
+          <w:rFonts w:ascii="Consolas" w:eastAsia="Times New Roman" w:hAnsi="Consolas" w:cs="Times New Roman"/>
+          <w:color w:val="D4D4D4"/>
+          <w:sz w:val="18"/>
+          <w:szCs w:val="18"/>
+          <w:lang w:eastAsia="pt-BR"/>
+        </w:rPr>
+      </w:pPr>
+    </w:p>
+    <w:p>
+      <w:pPr>
+        <w:shd w:val="clear" w:color="auto" w:fill="1E1E1E"/>
+        <w:spacing w:after="0" w:line="285" w:lineRule="atLeast"/>
+        <w:rPr>
+          <w:rFonts w:ascii="Consolas" w:eastAsia="Times New Roman" w:hAnsi="Consolas" w:cs="Times New Roman"/>
+          <w:color w:val="D4D4D4"/>
+          <w:sz w:val="18"/>
+          <w:szCs w:val="18"/>
+          <w:lang w:eastAsia="pt-BR"/>
+        </w:rPr>
+      </w:pPr>
+      <w:r>
+        <w:rPr>
+          <w:rFonts w:ascii="Consolas" w:eastAsia="Times New Roman" w:hAnsi="Consolas" w:cs="Times New Roman"/>
+          <w:color w:val="D4D4D4"/>
+          <w:sz w:val="18"/>
+          <w:szCs w:val="18"/>
+          <w:lang w:eastAsia="pt-BR"/>
+        </w:rPr>
+        <w:t xml:space="preserve">          </w:t>
+      </w:r>
+      <w:r>
+        <w:rPr>
+          <w:rFonts w:ascii="Consolas" w:eastAsia="Times New Roman" w:hAnsi="Consolas" w:cs="Times New Roman"/>
+          <w:color w:val="808080"/>
+          <w:sz w:val="18"/>
+          <w:szCs w:val="18"/>
+          <w:lang w:eastAsia="pt-BR"/>
+        </w:rPr>
+        <w:t>&lt;</w:t>
+      </w:r>
+      <w:proofErr w:type="spellStart"/>
+      <w:proofErr w:type="gramStart"/>
+      <w:r>
+        <w:rPr>
+          <w:rFonts w:ascii="Consolas" w:eastAsia="Times New Roman" w:hAnsi="Consolas" w:cs="Times New Roman"/>
+          <w:color w:val="569CD6"/>
+          <w:sz w:val="18"/>
+          <w:szCs w:val="18"/>
+          <w:lang w:eastAsia="pt-BR"/>
+        </w:rPr>
+        <w:t>ion</w:t>
+      </w:r>
+      <w:proofErr w:type="gramEnd"/>
+      <w:r>
+        <w:rPr>
+          <w:rFonts w:ascii="Consolas" w:eastAsia="Times New Roman" w:hAnsi="Consolas" w:cs="Times New Roman"/>
+          <w:color w:val="569CD6"/>
+          <w:sz w:val="18"/>
+          <w:szCs w:val="18"/>
+          <w:lang w:eastAsia="pt-BR"/>
+        </w:rPr>
+        <w:t>-col</w:t>
+      </w:r>
+      <w:proofErr w:type="spellEnd"/>
+      <w:r>
+        <w:rPr>
+          <w:rFonts w:ascii="Consolas" w:eastAsia="Times New Roman" w:hAnsi="Consolas" w:cs="Times New Roman"/>
+          <w:color w:val="D4D4D4"/>
+          <w:sz w:val="18"/>
+          <w:szCs w:val="18"/>
+          <w:lang w:eastAsia="pt-BR"/>
+        </w:rPr>
+        <w:t xml:space="preserve"> </w:t>
+      </w:r>
+      <w:proofErr w:type="spellStart"/>
+      <w:r>
+        <w:rPr>
+          <w:rFonts w:ascii="Consolas" w:eastAsia="Times New Roman" w:hAnsi="Consolas" w:cs="Times New Roman"/>
+          <w:color w:val="9CDCFE"/>
+          <w:sz w:val="18"/>
+          <w:szCs w:val="18"/>
+          <w:lang w:eastAsia="pt-BR"/>
+        </w:rPr>
+        <w:t>ize</w:t>
+      </w:r>
+      <w:proofErr w:type="spellEnd"/>
+      <w:r>
+        <w:rPr>
+          <w:rFonts w:ascii="Consolas" w:eastAsia="Times New Roman" w:hAnsi="Consolas" w:cs="Times New Roman"/>
+          <w:color w:val="D4D4D4"/>
+          <w:sz w:val="18"/>
+          <w:szCs w:val="18"/>
+          <w:lang w:eastAsia="pt-BR"/>
+        </w:rPr>
+        <w:t>=</w:t>
+      </w:r>
+      <w:r>
+        <w:rPr>
+          <w:rFonts w:ascii="Consolas" w:eastAsia="Times New Roman" w:hAnsi="Consolas" w:cs="Times New Roman"/>
+          <w:color w:val="CE9178"/>
+          <w:sz w:val="18"/>
+          <w:szCs w:val="18"/>
+          <w:lang w:eastAsia="pt-BR"/>
+        </w:rPr>
+        <w:t>"12"</w:t>
+      </w:r>
+      <w:r>
+        <w:rPr>
+          <w:rFonts w:ascii="Consolas" w:eastAsia="Times New Roman" w:hAnsi="Consolas" w:cs="Times New Roman"/>
+          <w:color w:val="D4D4D4"/>
+          <w:sz w:val="18"/>
+          <w:szCs w:val="18"/>
+          <w:lang w:eastAsia="pt-BR"/>
+        </w:rPr>
+        <w:t xml:space="preserve"> </w:t>
+      </w:r>
+      <w:proofErr w:type="spellStart"/>
+      <w:r>
+        <w:rPr>
+          <w:rFonts w:ascii="Consolas" w:eastAsia="Times New Roman" w:hAnsi="Consolas" w:cs="Times New Roman"/>
+          <w:color w:val="9CDCFE"/>
+          <w:sz w:val="18"/>
+          <w:szCs w:val="18"/>
+          <w:lang w:eastAsia="pt-BR"/>
+        </w:rPr>
+        <w:t>size-sm</w:t>
+      </w:r>
+      <w:proofErr w:type="spellEnd"/>
+      <w:r>
+        <w:rPr>
+          <w:rFonts w:ascii="Consolas" w:eastAsia="Times New Roman" w:hAnsi="Consolas" w:cs="Times New Roman"/>
+          <w:color w:val="808080"/>
+          <w:sz w:val="18"/>
+          <w:szCs w:val="18"/>
+          <w:lang w:eastAsia="pt-BR"/>
+        </w:rPr>
+        <w:t>&gt;</w:t>
+      </w:r>
+    </w:p>
+    <w:p>
+      <w:pPr>
+        <w:shd w:val="clear" w:color="auto" w:fill="1E1E1E"/>
+        <w:spacing w:after="0" w:line="285" w:lineRule="atLeast"/>
+        <w:rPr>
+          <w:rFonts w:ascii="Consolas" w:eastAsia="Times New Roman" w:hAnsi="Consolas" w:cs="Times New Roman"/>
+          <w:color w:val="D4D4D4"/>
+          <w:sz w:val="18"/>
+          <w:szCs w:val="18"/>
+          <w:lang w:eastAsia="pt-BR"/>
+        </w:rPr>
+      </w:pPr>
+      <w:r>
+        <w:rPr>
+          <w:rFonts w:ascii="Consolas" w:eastAsia="Times New Roman" w:hAnsi="Consolas" w:cs="Times New Roman"/>
+          <w:color w:val="D4D4D4"/>
+          <w:sz w:val="18"/>
+          <w:szCs w:val="18"/>
+          <w:lang w:eastAsia="pt-BR"/>
+        </w:rPr>
+        <w:t xml:space="preserve">            </w:t>
+      </w:r>
+      <w:r>
+        <w:rPr>
+          <w:rFonts w:ascii="Consolas" w:eastAsia="Times New Roman" w:hAnsi="Consolas" w:cs="Times New Roman"/>
+          <w:color w:val="808080"/>
+          <w:sz w:val="18"/>
+          <w:szCs w:val="18"/>
+          <w:lang w:eastAsia="pt-BR"/>
+        </w:rPr>
+        <w:t>&lt;</w:t>
+      </w:r>
+      <w:proofErr w:type="spellStart"/>
+      <w:proofErr w:type="gramStart"/>
+      <w:r>
+        <w:rPr>
+          <w:rFonts w:ascii="Consolas" w:eastAsia="Times New Roman" w:hAnsi="Consolas" w:cs="Times New Roman"/>
+          <w:color w:val="569CD6"/>
+          <w:sz w:val="18"/>
+          <w:szCs w:val="18"/>
+          <w:lang w:eastAsia="pt-BR"/>
+        </w:rPr>
+        <w:t>button</w:t>
+      </w:r>
+      <w:proofErr w:type="spellEnd"/>
+      <w:proofErr w:type="gramEnd"/>
+      <w:r>
+        <w:rPr>
+          <w:rFonts w:ascii="Consolas" w:eastAsia="Times New Roman" w:hAnsi="Consolas" w:cs="Times New Roman"/>
+          <w:color w:val="D4D4D4"/>
+          <w:sz w:val="18"/>
+          <w:szCs w:val="18"/>
+          <w:lang w:eastAsia="pt-BR"/>
+        </w:rPr>
+        <w:t xml:space="preserve"> </w:t>
+      </w:r>
+      <w:proofErr w:type="spellStart"/>
+      <w:r>
+        <w:rPr>
+          <w:rFonts w:ascii="Consolas" w:eastAsia="Times New Roman" w:hAnsi="Consolas" w:cs="Times New Roman"/>
+          <w:color w:val="9CDCFE"/>
+          <w:sz w:val="18"/>
+          <w:szCs w:val="18"/>
+          <w:lang w:eastAsia="pt-BR"/>
+        </w:rPr>
+        <w:t>class</w:t>
+      </w:r>
+      <w:proofErr w:type="spellEnd"/>
+      <w:r>
+        <w:rPr>
+          <w:rFonts w:ascii="Consolas" w:eastAsia="Times New Roman" w:hAnsi="Consolas" w:cs="Times New Roman"/>
+          <w:color w:val="D4D4D4"/>
+          <w:sz w:val="18"/>
+          <w:szCs w:val="18"/>
+          <w:lang w:eastAsia="pt-BR"/>
+        </w:rPr>
+        <w:t>=</w:t>
+      </w:r>
+      <w:r>
+        <w:rPr>
+          <w:rFonts w:ascii="Consolas" w:eastAsia="Times New Roman" w:hAnsi="Consolas" w:cs="Times New Roman"/>
+          <w:color w:val="CE9178"/>
+          <w:sz w:val="18"/>
+          <w:szCs w:val="18"/>
+          <w:lang w:eastAsia="pt-BR"/>
+        </w:rPr>
+        <w:t>"button-64"</w:t>
+      </w:r>
+      <w:r>
+        <w:rPr>
+          <w:rFonts w:ascii="Consolas" w:eastAsia="Times New Roman" w:hAnsi="Consolas" w:cs="Times New Roman"/>
+          <w:color w:val="D4D4D4"/>
+          <w:sz w:val="18"/>
+          <w:szCs w:val="18"/>
+          <w:lang w:eastAsia="pt-BR"/>
+        </w:rPr>
+        <w:t xml:space="preserve"> </w:t>
+      </w:r>
+      <w:r>
+        <w:rPr>
+          <w:rFonts w:ascii="Consolas" w:eastAsia="Times New Roman" w:hAnsi="Consolas" w:cs="Times New Roman"/>
+          <w:color w:val="9CDCFE"/>
+          <w:sz w:val="18"/>
+          <w:szCs w:val="18"/>
+          <w:lang w:eastAsia="pt-BR"/>
+        </w:rPr>
+        <w:t>role</w:t>
+      </w:r>
+      <w:r>
+        <w:rPr>
+          <w:rFonts w:ascii="Consolas" w:eastAsia="Times New Roman" w:hAnsi="Consolas" w:cs="Times New Roman"/>
+          <w:color w:val="D4D4D4"/>
+          <w:sz w:val="18"/>
+          <w:szCs w:val="18"/>
+          <w:lang w:eastAsia="pt-BR"/>
+        </w:rPr>
+        <w:t>=</w:t>
+      </w:r>
+      <w:r>
+        <w:rPr>
+          <w:rFonts w:ascii="Consolas" w:eastAsia="Times New Roman" w:hAnsi="Consolas" w:cs="Times New Roman"/>
+          <w:color w:val="CE9178"/>
+          <w:sz w:val="18"/>
+          <w:szCs w:val="18"/>
+          <w:lang w:eastAsia="pt-BR"/>
+        </w:rPr>
+        <w:t>"</w:t>
+      </w:r>
+      <w:proofErr w:type="spellStart"/>
+      <w:r>
+        <w:rPr>
+          <w:rFonts w:ascii="Consolas" w:eastAsia="Times New Roman" w:hAnsi="Consolas" w:cs="Times New Roman"/>
+          <w:color w:val="CE9178"/>
+          <w:sz w:val="18"/>
+          <w:szCs w:val="18"/>
+          <w:lang w:eastAsia="pt-BR"/>
+        </w:rPr>
+        <w:t>button</w:t>
+      </w:r>
+      <w:proofErr w:type="spellEnd"/>
+      <w:r>
+        <w:rPr>
+          <w:rFonts w:ascii="Consolas" w:eastAsia="Times New Roman" w:hAnsi="Consolas" w:cs="Times New Roman"/>
+          <w:color w:val="CE9178"/>
+          <w:sz w:val="18"/>
+          <w:szCs w:val="18"/>
+          <w:lang w:eastAsia="pt-BR"/>
+        </w:rPr>
+        <w:t>"</w:t>
+      </w:r>
+      <w:r>
+        <w:rPr>
+          <w:rFonts w:ascii="Consolas" w:eastAsia="Times New Roman" w:hAnsi="Consolas" w:cs="Times New Roman"/>
+          <w:color w:val="D4D4D4"/>
+          <w:sz w:val="18"/>
+          <w:szCs w:val="18"/>
+          <w:lang w:eastAsia="pt-BR"/>
+        </w:rPr>
+        <w:t xml:space="preserve"> </w:t>
+      </w:r>
+      <w:proofErr w:type="spellStart"/>
+      <w:r>
+        <w:rPr>
+          <w:rFonts w:ascii="Consolas" w:eastAsia="Times New Roman" w:hAnsi="Consolas" w:cs="Times New Roman"/>
+          <w:color w:val="9CDCFE"/>
+          <w:sz w:val="18"/>
+          <w:szCs w:val="18"/>
+          <w:lang w:eastAsia="pt-BR"/>
+        </w:rPr>
+        <w:t>routerLink</w:t>
+      </w:r>
+      <w:proofErr w:type="spellEnd"/>
+      <w:r>
+        <w:rPr>
+          <w:rFonts w:ascii="Consolas" w:eastAsia="Times New Roman" w:hAnsi="Consolas" w:cs="Times New Roman"/>
+          <w:color w:val="D4D4D4"/>
+          <w:sz w:val="18"/>
+          <w:szCs w:val="18"/>
+          <w:lang w:eastAsia="pt-BR"/>
+        </w:rPr>
+        <w:t>=</w:t>
+      </w:r>
+      <w:r>
+        <w:rPr>
+          <w:rFonts w:ascii="Consolas" w:eastAsia="Times New Roman" w:hAnsi="Consolas" w:cs="Times New Roman"/>
+          <w:color w:val="CE9178"/>
+          <w:sz w:val="18"/>
+          <w:szCs w:val="18"/>
+          <w:lang w:eastAsia="pt-BR"/>
+        </w:rPr>
+        <w:t>"/registro"</w:t>
+      </w:r>
+      <w:r>
+        <w:rPr>
+          <w:rFonts w:ascii="Consolas" w:eastAsia="Times New Roman" w:hAnsi="Consolas" w:cs="Times New Roman"/>
+          <w:color w:val="808080"/>
+          <w:sz w:val="18"/>
+          <w:szCs w:val="18"/>
+          <w:lang w:eastAsia="pt-BR"/>
+        </w:rPr>
+        <w:t>&gt;</w:t>
+      </w:r>
+    </w:p>
+    <w:p>
+      <w:pPr>
+        <w:shd w:val="clear" w:color="auto" w:fill="1E1E1E"/>
+        <w:spacing w:after="0" w:line="285" w:lineRule="atLeast"/>
+        <w:rPr>
+          <w:rFonts w:ascii="Consolas" w:eastAsia="Times New Roman" w:hAnsi="Consolas" w:cs="Times New Roman"/>
+          <w:color w:val="D4D4D4"/>
+          <w:sz w:val="18"/>
+          <w:szCs w:val="18"/>
+          <w:lang w:eastAsia="pt-BR"/>
+        </w:rPr>
+      </w:pPr>
+      <w:r>
+        <w:rPr>
+          <w:rFonts w:ascii="Consolas" w:eastAsia="Times New Roman" w:hAnsi="Consolas" w:cs="Times New Roman"/>
+          <w:color w:val="D4D4D4"/>
+          <w:sz w:val="18"/>
+          <w:szCs w:val="18"/>
+          <w:lang w:eastAsia="pt-BR"/>
+        </w:rPr>
+        <w:t xml:space="preserve">              </w:t>
+      </w:r>
+      <w:r>
+        <w:rPr>
+          <w:rFonts w:ascii="Consolas" w:eastAsia="Times New Roman" w:hAnsi="Consolas" w:cs="Times New Roman"/>
+          <w:color w:val="808080"/>
+          <w:sz w:val="18"/>
+          <w:szCs w:val="18"/>
+          <w:lang w:eastAsia="pt-BR"/>
+        </w:rPr>
+        <w:t>&lt;</w:t>
+      </w:r>
+      <w:proofErr w:type="spellStart"/>
+      <w:proofErr w:type="gramStart"/>
+      <w:r>
+        <w:rPr>
+          <w:rFonts w:ascii="Consolas" w:eastAsia="Times New Roman" w:hAnsi="Consolas" w:cs="Times New Roman"/>
+          <w:color w:val="569CD6"/>
+          <w:sz w:val="18"/>
+          <w:szCs w:val="18"/>
+          <w:lang w:eastAsia="pt-BR"/>
+        </w:rPr>
+        <w:t>span</w:t>
+      </w:r>
+      <w:proofErr w:type="spellEnd"/>
+      <w:proofErr w:type="gramEnd"/>
+      <w:r>
+        <w:rPr>
+          <w:rFonts w:ascii="Consolas" w:eastAsia="Times New Roman" w:hAnsi="Consolas" w:cs="Times New Roman"/>
+          <w:color w:val="D4D4D4"/>
+          <w:sz w:val="18"/>
+          <w:szCs w:val="18"/>
+          <w:lang w:eastAsia="pt-BR"/>
+        </w:rPr>
+        <w:t xml:space="preserve"> </w:t>
+      </w:r>
+      <w:proofErr w:type="spellStart"/>
+      <w:r>
+        <w:rPr>
+          <w:rFonts w:ascii="Consolas" w:eastAsia="Times New Roman" w:hAnsi="Consolas" w:cs="Times New Roman"/>
+          <w:color w:val="9CDCFE"/>
+          <w:sz w:val="18"/>
+          <w:szCs w:val="18"/>
+          <w:lang w:eastAsia="pt-BR"/>
+        </w:rPr>
+        <w:t>class</w:t>
+      </w:r>
+      <w:proofErr w:type="spellEnd"/>
+      <w:r>
+        <w:rPr>
+          <w:rFonts w:ascii="Consolas" w:eastAsia="Times New Roman" w:hAnsi="Consolas" w:cs="Times New Roman"/>
+          <w:color w:val="D4D4D4"/>
+          <w:sz w:val="18"/>
+          <w:szCs w:val="18"/>
+          <w:lang w:eastAsia="pt-BR"/>
+        </w:rPr>
+        <w:t>=</w:t>
+      </w:r>
+      <w:r>
+        <w:rPr>
+          <w:rFonts w:ascii="Consolas" w:eastAsia="Times New Roman" w:hAnsi="Consolas" w:cs="Times New Roman"/>
+          <w:color w:val="CE9178"/>
+          <w:sz w:val="18"/>
+          <w:szCs w:val="18"/>
+          <w:lang w:eastAsia="pt-BR"/>
+        </w:rPr>
+        <w:t>"</w:t>
+      </w:r>
+      <w:proofErr w:type="spellStart"/>
+      <w:r>
+        <w:rPr>
+          <w:rFonts w:ascii="Consolas" w:eastAsia="Times New Roman" w:hAnsi="Consolas" w:cs="Times New Roman"/>
+          <w:color w:val="CE9178"/>
+          <w:sz w:val="18"/>
+          <w:szCs w:val="18"/>
+          <w:lang w:eastAsia="pt-BR"/>
+        </w:rPr>
+        <w:t>text</w:t>
+      </w:r>
+      <w:proofErr w:type="spellEnd"/>
+      <w:r>
+        <w:rPr>
+          <w:rFonts w:ascii="Consolas" w:eastAsia="Times New Roman" w:hAnsi="Consolas" w:cs="Times New Roman"/>
+          <w:color w:val="CE9178"/>
+          <w:sz w:val="18"/>
+          <w:szCs w:val="18"/>
+          <w:lang w:eastAsia="pt-BR"/>
+        </w:rPr>
+        <w:t>"</w:t>
+      </w:r>
+      <w:r>
+        <w:rPr>
+          <w:rFonts w:ascii="Consolas" w:eastAsia="Times New Roman" w:hAnsi="Consolas" w:cs="Times New Roman"/>
+          <w:color w:val="808080"/>
+          <w:sz w:val="18"/>
+          <w:szCs w:val="18"/>
+          <w:lang w:eastAsia="pt-BR"/>
+        </w:rPr>
+        <w:t>&gt;</w:t>
+      </w:r>
+      <w:r>
+        <w:rPr>
+          <w:rFonts w:ascii="Consolas" w:eastAsia="Times New Roman" w:hAnsi="Consolas" w:cs="Times New Roman"/>
+          <w:color w:val="D4D4D4"/>
+          <w:sz w:val="18"/>
+          <w:szCs w:val="18"/>
+          <w:lang w:eastAsia="pt-BR"/>
+        </w:rPr>
+        <w:t>Registrar</w:t>
+      </w:r>
+      <w:r>
+        <w:rPr>
+          <w:rFonts w:ascii="Consolas" w:eastAsia="Times New Roman" w:hAnsi="Consolas" w:cs="Times New Roman"/>
+          <w:color w:val="808080"/>
+          <w:sz w:val="18"/>
+          <w:szCs w:val="18"/>
+          <w:lang w:eastAsia="pt-BR"/>
+        </w:rPr>
+        <w:t>&lt;/</w:t>
+      </w:r>
+      <w:proofErr w:type="spellStart"/>
+      <w:r>
+        <w:rPr>
+          <w:rFonts w:ascii="Consolas" w:eastAsia="Times New Roman" w:hAnsi="Consolas" w:cs="Times New Roman"/>
+          <w:color w:val="569CD6"/>
+          <w:sz w:val="18"/>
+          <w:szCs w:val="18"/>
+          <w:lang w:eastAsia="pt-BR"/>
+        </w:rPr>
+        <w:t>span</w:t>
+      </w:r>
+      <w:proofErr w:type="spellEnd"/>
+      <w:r>
+        <w:rPr>
+          <w:rFonts w:ascii="Consolas" w:eastAsia="Times New Roman" w:hAnsi="Consolas" w:cs="Times New Roman"/>
+          <w:color w:val="808080"/>
+          <w:sz w:val="18"/>
+          <w:szCs w:val="18"/>
+          <w:lang w:eastAsia="pt-BR"/>
+        </w:rPr>
+        <w:t>&gt;</w:t>
+      </w:r>
+    </w:p>
+    <w:p>
+      <w:pPr>
+        <w:shd w:val="clear" w:color="auto" w:fill="1E1E1E"/>
+        <w:spacing w:after="0" w:line="285" w:lineRule="atLeast"/>
+        <w:rPr>
+          <w:rFonts w:ascii="Consolas" w:eastAsia="Times New Roman" w:hAnsi="Consolas" w:cs="Times New Roman"/>
+          <w:color w:val="D4D4D4"/>
+          <w:sz w:val="18"/>
+          <w:szCs w:val="18"/>
+          <w:lang w:eastAsia="pt-BR"/>
+        </w:rPr>
+      </w:pPr>
+      <w:r>
+        <w:rPr>
+          <w:rFonts w:ascii="Consolas" w:eastAsia="Times New Roman" w:hAnsi="Consolas" w:cs="Times New Roman"/>
+          <w:color w:val="D4D4D4"/>
+          <w:sz w:val="18"/>
+          <w:szCs w:val="18"/>
+          <w:lang w:eastAsia="pt-BR"/>
+        </w:rPr>
+        <w:t xml:space="preserve">            </w:t>
+      </w:r>
+      <w:r>
+        <w:rPr>
+          <w:rFonts w:ascii="Consolas" w:eastAsia="Times New Roman" w:hAnsi="Consolas" w:cs="Times New Roman"/>
+          <w:color w:val="808080"/>
+          <w:sz w:val="18"/>
+          <w:szCs w:val="18"/>
+          <w:lang w:eastAsia="pt-BR"/>
+        </w:rPr>
+        <w:t>&lt;/</w:t>
+      </w:r>
+      <w:proofErr w:type="spellStart"/>
+      <w:r>
+        <w:rPr>
+          <w:rFonts w:ascii="Consolas" w:eastAsia="Times New Roman" w:hAnsi="Consolas" w:cs="Times New Roman"/>
+          <w:color w:val="569CD6"/>
+          <w:sz w:val="18"/>
+          <w:szCs w:val="18"/>
+          <w:lang w:eastAsia="pt-BR"/>
+        </w:rPr>
+        <w:t>button</w:t>
+      </w:r>
+      <w:proofErr w:type="spellEnd"/>
+      <w:r>
+        <w:rPr>
+          <w:rFonts w:ascii="Consolas" w:eastAsia="Times New Roman" w:hAnsi="Consolas" w:cs="Times New Roman"/>
+          <w:color w:val="808080"/>
+          <w:sz w:val="18"/>
+          <w:szCs w:val="18"/>
+          <w:lang w:eastAsia="pt-BR"/>
+        </w:rPr>
+        <w:t>&gt;</w:t>
+      </w:r>
+    </w:p>
+    <w:p>
+      <w:pPr>
+        <w:shd w:val="clear" w:color="auto" w:fill="1E1E1E"/>
+        <w:spacing w:after="0" w:line="285" w:lineRule="atLeast"/>
+        <w:rPr>
+          <w:rFonts w:ascii="Consolas" w:eastAsia="Times New Roman" w:hAnsi="Consolas" w:cs="Times New Roman"/>
+          <w:color w:val="D4D4D4"/>
+          <w:sz w:val="18"/>
+          <w:szCs w:val="18"/>
+          <w:lang w:eastAsia="pt-BR"/>
+        </w:rPr>
+      </w:pPr>
+      <w:r>
+        <w:rPr>
+          <w:rFonts w:ascii="Consolas" w:eastAsia="Times New Roman" w:hAnsi="Consolas" w:cs="Times New Roman"/>
+          <w:color w:val="D4D4D4"/>
+          <w:sz w:val="18"/>
+          <w:szCs w:val="18"/>
+          <w:lang w:eastAsia="pt-BR"/>
+        </w:rPr>
+        <w:t xml:space="preserve">          </w:t>
+      </w:r>
+      <w:r>
+        <w:rPr>
+          <w:rFonts w:ascii="Consolas" w:eastAsia="Times New Roman" w:hAnsi="Consolas" w:cs="Times New Roman"/>
+          <w:color w:val="808080"/>
+          <w:sz w:val="18"/>
+          <w:szCs w:val="18"/>
+          <w:lang w:eastAsia="pt-BR"/>
+        </w:rPr>
+        <w:t>&lt;/</w:t>
+      </w:r>
+      <w:proofErr w:type="spellStart"/>
+      <w:r>
+        <w:rPr>
+          <w:rFonts w:ascii="Consolas" w:eastAsia="Times New Roman" w:hAnsi="Consolas" w:cs="Times New Roman"/>
+          <w:color w:val="569CD6"/>
+          <w:sz w:val="18"/>
+          <w:szCs w:val="18"/>
+          <w:lang w:eastAsia="pt-BR"/>
+        </w:rPr>
+        <w:t>ion-col</w:t>
+      </w:r>
+      <w:proofErr w:type="spellEnd"/>
+      <w:r>
+        <w:rPr>
+          <w:rFonts w:ascii="Consolas" w:eastAsia="Times New Roman" w:hAnsi="Consolas" w:cs="Times New Roman"/>
+          <w:color w:val="808080"/>
+          <w:sz w:val="18"/>
+          <w:szCs w:val="18"/>
+          <w:lang w:eastAsia="pt-BR"/>
+        </w:rPr>
+        <w:t>&gt;</w:t>
+      </w:r>
+    </w:p>
+    <w:p>
+      <w:pPr>
+        <w:shd w:val="clear" w:color="auto" w:fill="1E1E1E"/>
+        <w:spacing w:after="0" w:line="285" w:lineRule="atLeast"/>
+        <w:rPr>
+          <w:rFonts w:ascii="Consolas" w:eastAsia="Times New Roman" w:hAnsi="Consolas" w:cs="Times New Roman"/>
+          <w:color w:val="D4D4D4"/>
+          <w:sz w:val="18"/>
+          <w:szCs w:val="18"/>
+          <w:lang w:eastAsia="pt-BR"/>
+        </w:rPr>
+      </w:pPr>
+    </w:p>
+    <w:p>
+      <w:pPr>
+        <w:shd w:val="clear" w:color="auto" w:fill="1E1E1E"/>
+        <w:spacing w:after="0" w:line="285" w:lineRule="atLeast"/>
+        <w:rPr>
+          <w:rFonts w:ascii="Consolas" w:eastAsia="Times New Roman" w:hAnsi="Consolas" w:cs="Times New Roman"/>
+          <w:color w:val="D4D4D4"/>
+          <w:sz w:val="18"/>
+          <w:szCs w:val="18"/>
+          <w:lang w:eastAsia="pt-BR"/>
+        </w:rPr>
+      </w:pPr>
+      <w:r>
+        <w:rPr>
+          <w:rFonts w:ascii="Consolas" w:eastAsia="Times New Roman" w:hAnsi="Consolas" w:cs="Times New Roman"/>
+          <w:color w:val="D4D4D4"/>
+          <w:sz w:val="18"/>
+          <w:szCs w:val="18"/>
+          <w:lang w:eastAsia="pt-BR"/>
+        </w:rPr>
+        <w:t xml:space="preserve">          </w:t>
+      </w:r>
+      <w:r>
+        <w:rPr>
+          <w:rFonts w:ascii="Consolas" w:eastAsia="Times New Roman" w:hAnsi="Consolas" w:cs="Times New Roman"/>
+          <w:color w:val="808080"/>
+          <w:sz w:val="18"/>
+          <w:szCs w:val="18"/>
+          <w:lang w:eastAsia="pt-BR"/>
+        </w:rPr>
+        <w:t>&lt;</w:t>
+      </w:r>
+      <w:proofErr w:type="spellStart"/>
+      <w:proofErr w:type="gramStart"/>
+      <w:r>
+        <w:rPr>
+          <w:rFonts w:ascii="Consolas" w:eastAsia="Times New Roman" w:hAnsi="Consolas" w:cs="Times New Roman"/>
+          <w:color w:val="569CD6"/>
+          <w:sz w:val="18"/>
+          <w:szCs w:val="18"/>
+          <w:lang w:eastAsia="pt-BR"/>
+        </w:rPr>
+        <w:t>ion</w:t>
+      </w:r>
+      <w:proofErr w:type="gramEnd"/>
+      <w:r>
+        <w:rPr>
+          <w:rFonts w:ascii="Consolas" w:eastAsia="Times New Roman" w:hAnsi="Consolas" w:cs="Times New Roman"/>
+          <w:color w:val="569CD6"/>
+          <w:sz w:val="18"/>
+          <w:szCs w:val="18"/>
+          <w:lang w:eastAsia="pt-BR"/>
+        </w:rPr>
+        <w:t>-col</w:t>
+      </w:r>
+      <w:proofErr w:type="spellEnd"/>
+      <w:r>
+        <w:rPr>
+          <w:rFonts w:ascii="Consolas" w:eastAsia="Times New Roman" w:hAnsi="Consolas" w:cs="Times New Roman"/>
+          <w:color w:val="D4D4D4"/>
+          <w:sz w:val="18"/>
+          <w:szCs w:val="18"/>
+          <w:lang w:eastAsia="pt-BR"/>
+        </w:rPr>
+        <w:t xml:space="preserve"> </w:t>
+      </w:r>
+      <w:proofErr w:type="spellStart"/>
+      <w:r>
+        <w:rPr>
+          <w:rFonts w:ascii="Consolas" w:eastAsia="Times New Roman" w:hAnsi="Consolas" w:cs="Times New Roman"/>
+          <w:color w:val="9CDCFE"/>
+          <w:sz w:val="18"/>
+          <w:szCs w:val="18"/>
+          <w:lang w:eastAsia="pt-BR"/>
+        </w:rPr>
+        <w:t>ize</w:t>
+      </w:r>
+      <w:proofErr w:type="spellEnd"/>
+      <w:r>
+        <w:rPr>
+          <w:rFonts w:ascii="Consolas" w:eastAsia="Times New Roman" w:hAnsi="Consolas" w:cs="Times New Roman"/>
+          <w:color w:val="D4D4D4"/>
+          <w:sz w:val="18"/>
+          <w:szCs w:val="18"/>
+          <w:lang w:eastAsia="pt-BR"/>
+        </w:rPr>
+        <w:t>=</w:t>
+      </w:r>
+      <w:r>
+        <w:rPr>
+          <w:rFonts w:ascii="Consolas" w:eastAsia="Times New Roman" w:hAnsi="Consolas" w:cs="Times New Roman"/>
+          <w:color w:val="CE9178"/>
+          <w:sz w:val="18"/>
+          <w:szCs w:val="18"/>
+          <w:lang w:eastAsia="pt-BR"/>
+        </w:rPr>
+        <w:t>"12"</w:t>
+      </w:r>
+      <w:r>
+        <w:rPr>
+          <w:rFonts w:ascii="Consolas" w:eastAsia="Times New Roman" w:hAnsi="Consolas" w:cs="Times New Roman"/>
+          <w:color w:val="D4D4D4"/>
+          <w:sz w:val="18"/>
+          <w:szCs w:val="18"/>
+          <w:lang w:eastAsia="pt-BR"/>
+        </w:rPr>
+        <w:t xml:space="preserve"> </w:t>
+      </w:r>
+      <w:proofErr w:type="spellStart"/>
+      <w:r>
+        <w:rPr>
+          <w:rFonts w:ascii="Consolas" w:eastAsia="Times New Roman" w:hAnsi="Consolas" w:cs="Times New Roman"/>
+          <w:color w:val="9CDCFE"/>
+          <w:sz w:val="18"/>
+          <w:szCs w:val="18"/>
+          <w:lang w:eastAsia="pt-BR"/>
+        </w:rPr>
+        <w:t>size-sm</w:t>
+      </w:r>
+      <w:proofErr w:type="spellEnd"/>
+      <w:r>
+        <w:rPr>
+          <w:rFonts w:ascii="Consolas" w:eastAsia="Times New Roman" w:hAnsi="Consolas" w:cs="Times New Roman"/>
+          <w:color w:val="808080"/>
+          <w:sz w:val="18"/>
+          <w:szCs w:val="18"/>
+          <w:lang w:eastAsia="pt-BR"/>
+        </w:rPr>
+        <w:t>&gt;</w:t>
+      </w:r>
+    </w:p>
+    <w:p>
+      <w:pPr>
+        <w:shd w:val="clear" w:color="auto" w:fill="1E1E1E"/>
+        <w:spacing w:after="0" w:line="285" w:lineRule="atLeast"/>
+        <w:rPr>
+          <w:rFonts w:ascii="Consolas" w:eastAsia="Times New Roman" w:hAnsi="Consolas" w:cs="Times New Roman"/>
+          <w:color w:val="D4D4D4"/>
+          <w:sz w:val="18"/>
+          <w:szCs w:val="18"/>
+          <w:lang w:eastAsia="pt-BR"/>
+        </w:rPr>
+      </w:pPr>
+      <w:r>
+        <w:rPr>
+          <w:rFonts w:ascii="Consolas" w:eastAsia="Times New Roman" w:hAnsi="Consolas" w:cs="Times New Roman"/>
+          <w:color w:val="D4D4D4"/>
+          <w:sz w:val="18"/>
+          <w:szCs w:val="18"/>
+          <w:lang w:eastAsia="pt-BR"/>
+        </w:rPr>
+        <w:t xml:space="preserve">            </w:t>
+      </w:r>
+      <w:r>
+        <w:rPr>
+          <w:rFonts w:ascii="Consolas" w:eastAsia="Times New Roman" w:hAnsi="Consolas" w:cs="Times New Roman"/>
+          <w:color w:val="808080"/>
+          <w:sz w:val="18"/>
+          <w:szCs w:val="18"/>
+          <w:lang w:eastAsia="pt-BR"/>
+        </w:rPr>
+        <w:t>&lt;</w:t>
+      </w:r>
+      <w:proofErr w:type="spellStart"/>
+      <w:proofErr w:type="gramStart"/>
+      <w:r>
+        <w:rPr>
+          <w:rFonts w:ascii="Consolas" w:eastAsia="Times New Roman" w:hAnsi="Consolas" w:cs="Times New Roman"/>
+          <w:color w:val="569CD6"/>
+          <w:sz w:val="18"/>
+          <w:szCs w:val="18"/>
+          <w:lang w:eastAsia="pt-BR"/>
+        </w:rPr>
+        <w:t>button</w:t>
+      </w:r>
+      <w:proofErr w:type="spellEnd"/>
+      <w:proofErr w:type="gramEnd"/>
+      <w:r>
+        <w:rPr>
+          <w:rFonts w:ascii="Consolas" w:eastAsia="Times New Roman" w:hAnsi="Consolas" w:cs="Times New Roman"/>
+          <w:color w:val="D4D4D4"/>
+          <w:sz w:val="18"/>
+          <w:szCs w:val="18"/>
+          <w:lang w:eastAsia="pt-BR"/>
+        </w:rPr>
+        <w:t xml:space="preserve"> </w:t>
+      </w:r>
+      <w:proofErr w:type="spellStart"/>
+      <w:r>
+        <w:rPr>
+          <w:rFonts w:ascii="Consolas" w:eastAsia="Times New Roman" w:hAnsi="Consolas" w:cs="Times New Roman"/>
+          <w:color w:val="9CDCFE"/>
+          <w:sz w:val="18"/>
+          <w:szCs w:val="18"/>
+          <w:lang w:eastAsia="pt-BR"/>
+        </w:rPr>
+        <w:t>class</w:t>
+      </w:r>
+      <w:proofErr w:type="spellEnd"/>
+      <w:r>
+        <w:rPr>
+          <w:rFonts w:ascii="Consolas" w:eastAsia="Times New Roman" w:hAnsi="Consolas" w:cs="Times New Roman"/>
+          <w:color w:val="D4D4D4"/>
+          <w:sz w:val="18"/>
+          <w:szCs w:val="18"/>
+          <w:lang w:eastAsia="pt-BR"/>
+        </w:rPr>
+        <w:t>=</w:t>
+      </w:r>
+      <w:r>
+        <w:rPr>
+          <w:rFonts w:ascii="Consolas" w:eastAsia="Times New Roman" w:hAnsi="Consolas" w:cs="Times New Roman"/>
+          <w:color w:val="CE9178"/>
+          <w:sz w:val="18"/>
+          <w:szCs w:val="18"/>
+          <w:lang w:eastAsia="pt-BR"/>
+        </w:rPr>
+        <w:t>"button-64"</w:t>
+      </w:r>
+      <w:r>
+        <w:rPr>
+          <w:rFonts w:ascii="Consolas" w:eastAsia="Times New Roman" w:hAnsi="Consolas" w:cs="Times New Roman"/>
+          <w:color w:val="D4D4D4"/>
+          <w:sz w:val="18"/>
+          <w:szCs w:val="18"/>
+          <w:lang w:eastAsia="pt-BR"/>
+        </w:rPr>
+        <w:t xml:space="preserve"> </w:t>
+      </w:r>
+      <w:r>
+        <w:rPr>
+          <w:rFonts w:ascii="Consolas" w:eastAsia="Times New Roman" w:hAnsi="Consolas" w:cs="Times New Roman"/>
+          <w:color w:val="9CDCFE"/>
+          <w:sz w:val="18"/>
+          <w:szCs w:val="18"/>
+          <w:lang w:eastAsia="pt-BR"/>
+        </w:rPr>
+        <w:t>role</w:t>
+      </w:r>
+      <w:r>
+        <w:rPr>
+          <w:rFonts w:ascii="Consolas" w:eastAsia="Times New Roman" w:hAnsi="Consolas" w:cs="Times New Roman"/>
+          <w:color w:val="D4D4D4"/>
+          <w:sz w:val="18"/>
+          <w:szCs w:val="18"/>
+          <w:lang w:eastAsia="pt-BR"/>
+        </w:rPr>
+        <w:t>=</w:t>
+      </w:r>
+      <w:r>
+        <w:rPr>
+          <w:rFonts w:ascii="Consolas" w:eastAsia="Times New Roman" w:hAnsi="Consolas" w:cs="Times New Roman"/>
+          <w:color w:val="CE9178"/>
+          <w:sz w:val="18"/>
+          <w:szCs w:val="18"/>
+          <w:lang w:eastAsia="pt-BR"/>
+        </w:rPr>
+        <w:t>"</w:t>
+      </w:r>
+      <w:proofErr w:type="spellStart"/>
+      <w:r>
+        <w:rPr>
+          <w:rFonts w:ascii="Consolas" w:eastAsia="Times New Roman" w:hAnsi="Consolas" w:cs="Times New Roman"/>
+          <w:color w:val="CE9178"/>
+          <w:sz w:val="18"/>
+          <w:szCs w:val="18"/>
+          <w:lang w:eastAsia="pt-BR"/>
+        </w:rPr>
+        <w:t>button</w:t>
+      </w:r>
+      <w:proofErr w:type="spellEnd"/>
+      <w:r>
+        <w:rPr>
+          <w:rFonts w:ascii="Consolas" w:eastAsia="Times New Roman" w:hAnsi="Consolas" w:cs="Times New Roman"/>
+          <w:color w:val="CE9178"/>
+          <w:sz w:val="18"/>
+          <w:szCs w:val="18"/>
+          <w:lang w:eastAsia="pt-BR"/>
+        </w:rPr>
+        <w:t>"</w:t>
+      </w:r>
+      <w:r>
+        <w:rPr>
+          <w:rFonts w:ascii="Consolas" w:eastAsia="Times New Roman" w:hAnsi="Consolas" w:cs="Times New Roman"/>
+          <w:color w:val="D4D4D4"/>
+          <w:sz w:val="18"/>
+          <w:szCs w:val="18"/>
+          <w:lang w:eastAsia="pt-BR"/>
+        </w:rPr>
+        <w:t xml:space="preserve"> </w:t>
+      </w:r>
+      <w:proofErr w:type="spellStart"/>
+      <w:r>
+        <w:rPr>
+          <w:rFonts w:ascii="Consolas" w:eastAsia="Times New Roman" w:hAnsi="Consolas" w:cs="Times New Roman"/>
+          <w:color w:val="9CDCFE"/>
+          <w:sz w:val="18"/>
+          <w:szCs w:val="18"/>
+          <w:lang w:eastAsia="pt-BR"/>
+        </w:rPr>
+        <w:t>routerLink</w:t>
+      </w:r>
+      <w:proofErr w:type="spellEnd"/>
+      <w:r>
+        <w:rPr>
+          <w:rFonts w:ascii="Consolas" w:eastAsia="Times New Roman" w:hAnsi="Consolas" w:cs="Times New Roman"/>
+          <w:color w:val="D4D4D4"/>
+          <w:sz w:val="18"/>
+          <w:szCs w:val="18"/>
+          <w:lang w:eastAsia="pt-BR"/>
+        </w:rPr>
+        <w:t>=</w:t>
+      </w:r>
+      <w:r>
+        <w:rPr>
+          <w:rFonts w:ascii="Consolas" w:eastAsia="Times New Roman" w:hAnsi="Consolas" w:cs="Times New Roman"/>
+          <w:color w:val="CE9178"/>
+          <w:sz w:val="18"/>
+          <w:szCs w:val="18"/>
+          <w:lang w:eastAsia="pt-BR"/>
+        </w:rPr>
+        <w:t>"/</w:t>
+      </w:r>
+      <w:proofErr w:type="spellStart"/>
+      <w:r>
+        <w:rPr>
+          <w:rFonts w:ascii="Consolas" w:eastAsia="Times New Roman" w:hAnsi="Consolas" w:cs="Times New Roman"/>
+          <w:color w:val="CE9178"/>
+          <w:sz w:val="18"/>
+          <w:szCs w:val="18"/>
+          <w:lang w:eastAsia="pt-BR"/>
+        </w:rPr>
+        <w:t>tabs</w:t>
+      </w:r>
+      <w:proofErr w:type="spellEnd"/>
+      <w:r>
+        <w:rPr>
+          <w:rFonts w:ascii="Consolas" w:eastAsia="Times New Roman" w:hAnsi="Consolas" w:cs="Times New Roman"/>
+          <w:color w:val="CE9178"/>
+          <w:sz w:val="18"/>
+          <w:szCs w:val="18"/>
+          <w:lang w:eastAsia="pt-BR"/>
+        </w:rPr>
+        <w:t>/tab1"</w:t>
+      </w:r>
+      <w:r>
+        <w:rPr>
+          <w:rFonts w:ascii="Consolas" w:eastAsia="Times New Roman" w:hAnsi="Consolas" w:cs="Times New Roman"/>
+          <w:color w:val="808080"/>
+          <w:sz w:val="18"/>
+          <w:szCs w:val="18"/>
+          <w:lang w:eastAsia="pt-BR"/>
+        </w:rPr>
+        <w:t>&gt;</w:t>
+      </w:r>
+    </w:p>
+    <w:p>
+      <w:pPr>
+        <w:shd w:val="clear" w:color="auto" w:fill="1E1E1E"/>
+        <w:spacing w:after="0" w:line="285" w:lineRule="atLeast"/>
+        <w:rPr>
+          <w:rFonts w:ascii="Consolas" w:eastAsia="Times New Roman" w:hAnsi="Consolas" w:cs="Times New Roman"/>
+          <w:color w:val="D4D4D4"/>
+          <w:sz w:val="18"/>
+          <w:szCs w:val="18"/>
+          <w:lang w:eastAsia="pt-BR"/>
+        </w:rPr>
+      </w:pPr>
+      <w:r>
+        <w:rPr>
+          <w:rFonts w:ascii="Consolas" w:eastAsia="Times New Roman" w:hAnsi="Consolas" w:cs="Times New Roman"/>
+          <w:color w:val="D4D4D4"/>
+          <w:sz w:val="18"/>
+          <w:szCs w:val="18"/>
+          <w:lang w:eastAsia="pt-BR"/>
+        </w:rPr>
+        <w:t xml:space="preserve">              </w:t>
+      </w:r>
+      <w:r>
+        <w:rPr>
+          <w:rFonts w:ascii="Consolas" w:eastAsia="Times New Roman" w:hAnsi="Consolas" w:cs="Times New Roman"/>
+          <w:color w:val="808080"/>
+          <w:sz w:val="18"/>
+          <w:szCs w:val="18"/>
+          <w:lang w:eastAsia="pt-BR"/>
+        </w:rPr>
+        <w:t>&lt;</w:t>
+      </w:r>
+      <w:proofErr w:type="spellStart"/>
+      <w:proofErr w:type="gramStart"/>
+      <w:r>
+        <w:rPr>
+          <w:rFonts w:ascii="Consolas" w:eastAsia="Times New Roman" w:hAnsi="Consolas" w:cs="Times New Roman"/>
+          <w:color w:val="569CD6"/>
+          <w:sz w:val="18"/>
+          <w:szCs w:val="18"/>
+          <w:lang w:eastAsia="pt-BR"/>
+        </w:rPr>
+        <w:t>span</w:t>
+      </w:r>
+      <w:proofErr w:type="spellEnd"/>
+      <w:proofErr w:type="gramEnd"/>
+      <w:r>
+        <w:rPr>
+          <w:rFonts w:ascii="Consolas" w:eastAsia="Times New Roman" w:hAnsi="Consolas" w:cs="Times New Roman"/>
+          <w:color w:val="D4D4D4"/>
+          <w:sz w:val="18"/>
+          <w:szCs w:val="18"/>
+          <w:lang w:eastAsia="pt-BR"/>
+        </w:rPr>
+        <w:t xml:space="preserve"> </w:t>
+      </w:r>
+      <w:proofErr w:type="spellStart"/>
+      <w:r>
+        <w:rPr>
+          <w:rFonts w:ascii="Consolas" w:eastAsia="Times New Roman" w:hAnsi="Consolas" w:cs="Times New Roman"/>
+          <w:color w:val="9CDCFE"/>
+          <w:sz w:val="18"/>
+          <w:szCs w:val="18"/>
+          <w:lang w:eastAsia="pt-BR"/>
+        </w:rPr>
+        <w:t>class</w:t>
+      </w:r>
+      <w:proofErr w:type="spellEnd"/>
+      <w:r>
+        <w:rPr>
+          <w:rFonts w:ascii="Consolas" w:eastAsia="Times New Roman" w:hAnsi="Consolas" w:cs="Times New Roman"/>
+          <w:color w:val="D4D4D4"/>
+          <w:sz w:val="18"/>
+          <w:szCs w:val="18"/>
+          <w:lang w:eastAsia="pt-BR"/>
+        </w:rPr>
+        <w:t>=</w:t>
+      </w:r>
+      <w:r>
+        <w:rPr>
+          <w:rFonts w:ascii="Consolas" w:eastAsia="Times New Roman" w:hAnsi="Consolas" w:cs="Times New Roman"/>
+          <w:color w:val="CE9178"/>
+          <w:sz w:val="18"/>
+          <w:szCs w:val="18"/>
+          <w:lang w:eastAsia="pt-BR"/>
+        </w:rPr>
+        <w:t>"</w:t>
+      </w:r>
+      <w:proofErr w:type="spellStart"/>
+      <w:r>
+        <w:rPr>
+          <w:rFonts w:ascii="Consolas" w:eastAsia="Times New Roman" w:hAnsi="Consolas" w:cs="Times New Roman"/>
+          <w:color w:val="CE9178"/>
+          <w:sz w:val="18"/>
+          <w:szCs w:val="18"/>
+          <w:lang w:eastAsia="pt-BR"/>
+        </w:rPr>
+        <w:t>text</w:t>
+      </w:r>
+      <w:proofErr w:type="spellEnd"/>
+      <w:r>
+        <w:rPr>
+          <w:rFonts w:ascii="Consolas" w:eastAsia="Times New Roman" w:hAnsi="Consolas" w:cs="Times New Roman"/>
+          <w:color w:val="CE9178"/>
+          <w:sz w:val="18"/>
+          <w:szCs w:val="18"/>
+          <w:lang w:eastAsia="pt-BR"/>
+        </w:rPr>
+        <w:t>"</w:t>
+      </w:r>
+      <w:r>
+        <w:rPr>
+          <w:rFonts w:ascii="Consolas" w:eastAsia="Times New Roman" w:hAnsi="Consolas" w:cs="Times New Roman"/>
+          <w:color w:val="808080"/>
+          <w:sz w:val="18"/>
+          <w:szCs w:val="18"/>
+          <w:lang w:eastAsia="pt-BR"/>
+        </w:rPr>
+        <w:t>&gt;</w:t>
+      </w:r>
+      <w:r>
+        <w:rPr>
+          <w:rFonts w:ascii="Consolas" w:eastAsia="Times New Roman" w:hAnsi="Consolas" w:cs="Times New Roman"/>
+          <w:color w:val="D4D4D4"/>
+          <w:sz w:val="18"/>
+          <w:szCs w:val="18"/>
+          <w:lang w:eastAsia="pt-BR"/>
+        </w:rPr>
+        <w:t>Voltar</w:t>
+      </w:r>
+      <w:r>
+        <w:rPr>
+          <w:rFonts w:ascii="Consolas" w:eastAsia="Times New Roman" w:hAnsi="Consolas" w:cs="Times New Roman"/>
+          <w:color w:val="808080"/>
+          <w:sz w:val="18"/>
+          <w:szCs w:val="18"/>
+          <w:lang w:eastAsia="pt-BR"/>
+        </w:rPr>
+        <w:t>&lt;/</w:t>
+      </w:r>
+      <w:proofErr w:type="spellStart"/>
+      <w:r>
+        <w:rPr>
+          <w:rFonts w:ascii="Consolas" w:eastAsia="Times New Roman" w:hAnsi="Consolas" w:cs="Times New Roman"/>
+          <w:color w:val="569CD6"/>
+          <w:sz w:val="18"/>
+          <w:szCs w:val="18"/>
+          <w:lang w:eastAsia="pt-BR"/>
+        </w:rPr>
+        <w:t>span</w:t>
+      </w:r>
+      <w:proofErr w:type="spellEnd"/>
+      <w:r>
+        <w:rPr>
+          <w:rFonts w:ascii="Consolas" w:eastAsia="Times New Roman" w:hAnsi="Consolas" w:cs="Times New Roman"/>
+          <w:color w:val="808080"/>
+          <w:sz w:val="18"/>
+          <w:szCs w:val="18"/>
+          <w:lang w:eastAsia="pt-BR"/>
+        </w:rPr>
+        <w:t>&gt;</w:t>
+      </w:r>
+    </w:p>
+    <w:p>
+      <w:pPr>
+        <w:shd w:val="clear" w:color="auto" w:fill="1E1E1E"/>
+        <w:spacing w:after="0" w:line="285" w:lineRule="atLeast"/>
+        <w:rPr>
+          <w:rFonts w:ascii="Consolas" w:eastAsia="Times New Roman" w:hAnsi="Consolas" w:cs="Times New Roman"/>
+          <w:color w:val="D4D4D4"/>
+          <w:sz w:val="18"/>
+          <w:szCs w:val="18"/>
+          <w:lang w:eastAsia="pt-BR"/>
+        </w:rPr>
+      </w:pPr>
+      <w:r>
+        <w:rPr>
+          <w:rFonts w:ascii="Consolas" w:eastAsia="Times New Roman" w:hAnsi="Consolas" w:cs="Times New Roman"/>
+          <w:color w:val="D4D4D4"/>
+          <w:sz w:val="18"/>
+          <w:szCs w:val="18"/>
+          <w:lang w:eastAsia="pt-BR"/>
+        </w:rPr>
+        <w:t xml:space="preserve">            </w:t>
+      </w:r>
+      <w:r>
+        <w:rPr>
+          <w:rFonts w:ascii="Consolas" w:eastAsia="Times New Roman" w:hAnsi="Consolas" w:cs="Times New Roman"/>
+          <w:color w:val="808080"/>
+          <w:sz w:val="18"/>
+          <w:szCs w:val="18"/>
+          <w:lang w:eastAsia="pt-BR"/>
+        </w:rPr>
+        <w:t>&lt;/</w:t>
+      </w:r>
+      <w:proofErr w:type="spellStart"/>
+      <w:r>
+        <w:rPr>
+          <w:rFonts w:ascii="Consolas" w:eastAsia="Times New Roman" w:hAnsi="Consolas" w:cs="Times New Roman"/>
+          <w:color w:val="569CD6"/>
+          <w:sz w:val="18"/>
+          <w:szCs w:val="18"/>
+          <w:lang w:eastAsia="pt-BR"/>
+        </w:rPr>
+        <w:t>button</w:t>
+      </w:r>
+      <w:proofErr w:type="spellEnd"/>
+      <w:r>
+        <w:rPr>
+          <w:rFonts w:ascii="Consolas" w:eastAsia="Times New Roman" w:hAnsi="Consolas" w:cs="Times New Roman"/>
+          <w:color w:val="808080"/>
+          <w:sz w:val="18"/>
+          <w:szCs w:val="18"/>
+          <w:lang w:eastAsia="pt-BR"/>
+        </w:rPr>
+        <w:t>&gt;</w:t>
+      </w:r>
+    </w:p>
+    <w:p>
+      <w:pPr>
+        <w:shd w:val="clear" w:color="auto" w:fill="1E1E1E"/>
+        <w:spacing w:after="0" w:line="285" w:lineRule="atLeast"/>
+        <w:rPr>
+          <w:rFonts w:ascii="Consolas" w:eastAsia="Times New Roman" w:hAnsi="Consolas" w:cs="Times New Roman"/>
+          <w:color w:val="D4D4D4"/>
+          <w:sz w:val="18"/>
+          <w:szCs w:val="18"/>
+          <w:lang w:eastAsia="pt-BR"/>
+        </w:rPr>
+      </w:pPr>
+      <w:r>
+        <w:rPr>
+          <w:rFonts w:ascii="Consolas" w:eastAsia="Times New Roman" w:hAnsi="Consolas" w:cs="Times New Roman"/>
+          <w:color w:val="D4D4D4"/>
+          <w:sz w:val="18"/>
+          <w:szCs w:val="18"/>
+          <w:lang w:eastAsia="pt-BR"/>
+        </w:rPr>
+        <w:t xml:space="preserve">          </w:t>
+      </w:r>
+      <w:r>
+        <w:rPr>
+          <w:rFonts w:ascii="Consolas" w:eastAsia="Times New Roman" w:hAnsi="Consolas" w:cs="Times New Roman"/>
+          <w:color w:val="808080"/>
+          <w:sz w:val="18"/>
+          <w:szCs w:val="18"/>
+          <w:lang w:eastAsia="pt-BR"/>
+        </w:rPr>
+        <w:t>&lt;/</w:t>
+      </w:r>
+      <w:proofErr w:type="spellStart"/>
+      <w:r>
+        <w:rPr>
+          <w:rFonts w:ascii="Consolas" w:eastAsia="Times New Roman" w:hAnsi="Consolas" w:cs="Times New Roman"/>
+          <w:color w:val="569CD6"/>
+          <w:sz w:val="18"/>
+          <w:szCs w:val="18"/>
+          <w:lang w:eastAsia="pt-BR"/>
+        </w:rPr>
+        <w:t>ion-col</w:t>
+      </w:r>
+      <w:proofErr w:type="spellEnd"/>
+      <w:r>
+        <w:rPr>
+          <w:rFonts w:ascii="Consolas" w:eastAsia="Times New Roman" w:hAnsi="Consolas" w:cs="Times New Roman"/>
+          <w:color w:val="808080"/>
+          <w:sz w:val="18"/>
+          <w:szCs w:val="18"/>
+          <w:lang w:eastAsia="pt-BR"/>
+        </w:rPr>
+        <w:t>&gt;</w:t>
+      </w:r>
+    </w:p>
+    <w:p>
+      <w:pPr>
+        <w:shd w:val="clear" w:color="auto" w:fill="1E1E1E"/>
+        <w:spacing w:after="0" w:line="285" w:lineRule="atLeast"/>
+        <w:rPr>
+          <w:rFonts w:ascii="Consolas" w:eastAsia="Times New Roman" w:hAnsi="Consolas" w:cs="Times New Roman"/>
+          <w:color w:val="D4D4D4"/>
+          <w:sz w:val="18"/>
+          <w:szCs w:val="18"/>
+          <w:lang w:eastAsia="pt-BR"/>
+        </w:rPr>
+      </w:pPr>
+      <w:r>
+        <w:rPr>
+          <w:rFonts w:ascii="Consolas" w:eastAsia="Times New Roman" w:hAnsi="Consolas" w:cs="Times New Roman"/>
+          <w:color w:val="D4D4D4"/>
+          <w:sz w:val="18"/>
+          <w:szCs w:val="18"/>
+          <w:lang w:eastAsia="pt-BR"/>
+        </w:rPr>
+        <w:t xml:space="preserve">        </w:t>
+      </w:r>
+      <w:r>
+        <w:rPr>
+          <w:rFonts w:ascii="Consolas" w:eastAsia="Times New Roman" w:hAnsi="Consolas" w:cs="Times New Roman"/>
+          <w:color w:val="808080"/>
+          <w:sz w:val="18"/>
+          <w:szCs w:val="18"/>
+          <w:lang w:eastAsia="pt-BR"/>
+        </w:rPr>
+        <w:t>&lt;/</w:t>
+      </w:r>
+      <w:proofErr w:type="spellStart"/>
+      <w:r>
+        <w:rPr>
+          <w:rFonts w:ascii="Consolas" w:eastAsia="Times New Roman" w:hAnsi="Consolas" w:cs="Times New Roman"/>
+          <w:color w:val="569CD6"/>
+          <w:sz w:val="18"/>
+          <w:szCs w:val="18"/>
+          <w:lang w:eastAsia="pt-BR"/>
+        </w:rPr>
+        <w:t>ion-row</w:t>
+      </w:r>
+      <w:proofErr w:type="spellEnd"/>
+      <w:r>
+        <w:rPr>
+          <w:rFonts w:ascii="Consolas" w:eastAsia="Times New Roman" w:hAnsi="Consolas" w:cs="Times New Roman"/>
+          <w:color w:val="808080"/>
+          <w:sz w:val="18"/>
+          <w:szCs w:val="18"/>
+          <w:lang w:eastAsia="pt-BR"/>
+        </w:rPr>
+        <w:t>&gt;</w:t>
+      </w:r>
+    </w:p>
+    <w:p>
+      <w:pPr>
+        <w:shd w:val="clear" w:color="auto" w:fill="1E1E1E"/>
+        <w:spacing w:after="0" w:line="285" w:lineRule="atLeast"/>
+        <w:rPr>
+          <w:rFonts w:ascii="Consolas" w:eastAsia="Times New Roman" w:hAnsi="Consolas" w:cs="Times New Roman"/>
+          <w:color w:val="D4D4D4"/>
+          <w:sz w:val="18"/>
+          <w:szCs w:val="18"/>
+          <w:lang w:eastAsia="pt-BR"/>
+        </w:rPr>
+      </w:pPr>
+      <w:r>
+        <w:rPr>
+          <w:rFonts w:ascii="Consolas" w:eastAsia="Times New Roman" w:hAnsi="Consolas" w:cs="Times New Roman"/>
+          <w:color w:val="D4D4D4"/>
+          <w:sz w:val="18"/>
+          <w:szCs w:val="18"/>
+          <w:lang w:eastAsia="pt-BR"/>
+        </w:rPr>
+        <w:t xml:space="preserve">      </w:t>
+      </w:r>
+      <w:r>
+        <w:rPr>
+          <w:rFonts w:ascii="Consolas" w:eastAsia="Times New Roman" w:hAnsi="Consolas" w:cs="Times New Roman"/>
+          <w:color w:val="808080"/>
+          <w:sz w:val="18"/>
+          <w:szCs w:val="18"/>
+          <w:lang w:eastAsia="pt-BR"/>
+        </w:rPr>
+        <w:t>&lt;/</w:t>
+      </w:r>
+      <w:proofErr w:type="spellStart"/>
+      <w:r>
+        <w:rPr>
+          <w:rFonts w:ascii="Consolas" w:eastAsia="Times New Roman" w:hAnsi="Consolas" w:cs="Times New Roman"/>
+          <w:color w:val="569CD6"/>
+          <w:sz w:val="18"/>
+          <w:szCs w:val="18"/>
+          <w:lang w:eastAsia="pt-BR"/>
+        </w:rPr>
+        <w:t>ion</w:t>
+      </w:r>
+      <w:proofErr w:type="spellEnd"/>
+      <w:r>
+        <w:rPr>
+          <w:rFonts w:ascii="Consolas" w:eastAsia="Times New Roman" w:hAnsi="Consolas" w:cs="Times New Roman"/>
+          <w:color w:val="569CD6"/>
+          <w:sz w:val="18"/>
+          <w:szCs w:val="18"/>
+          <w:lang w:eastAsia="pt-BR"/>
+        </w:rPr>
+        <w:t>-grid</w:t>
+      </w:r>
+      <w:r>
+        <w:rPr>
+          <w:rFonts w:ascii="Consolas" w:eastAsia="Times New Roman" w:hAnsi="Consolas" w:cs="Times New Roman"/>
+          <w:color w:val="808080"/>
+          <w:sz w:val="18"/>
+          <w:szCs w:val="18"/>
+          <w:lang w:eastAsia="pt-BR"/>
+        </w:rPr>
+        <w:t>&gt;</w:t>
+      </w:r>
+    </w:p>
+    <w:p>
+      <w:pPr>
+        <w:shd w:val="clear" w:color="auto" w:fill="1E1E1E"/>
+        <w:spacing w:after="0" w:line="285" w:lineRule="atLeast"/>
+        <w:rPr>
+          <w:rFonts w:ascii="Consolas" w:eastAsia="Times New Roman" w:hAnsi="Consolas" w:cs="Times New Roman"/>
+          <w:color w:val="D4D4D4"/>
+          <w:sz w:val="18"/>
+          <w:szCs w:val="18"/>
+          <w:lang w:eastAsia="pt-BR"/>
+        </w:rPr>
+      </w:pPr>
+      <w:r>
+        <w:rPr>
+          <w:rFonts w:ascii="Consolas" w:eastAsia="Times New Roman" w:hAnsi="Consolas" w:cs="Times New Roman"/>
+          <w:color w:val="D4D4D4"/>
+          <w:sz w:val="18"/>
+          <w:szCs w:val="18"/>
+          <w:lang w:eastAsia="pt-BR"/>
+        </w:rPr>
+        <w:t xml:space="preserve">    </w:t>
+      </w:r>
+      <w:r>
+        <w:rPr>
+          <w:rFonts w:ascii="Consolas" w:eastAsia="Times New Roman" w:hAnsi="Consolas" w:cs="Times New Roman"/>
+          <w:color w:val="808080"/>
+          <w:sz w:val="18"/>
+          <w:szCs w:val="18"/>
+          <w:lang w:eastAsia="pt-BR"/>
+        </w:rPr>
+        <w:t>&lt;/</w:t>
+      </w:r>
+      <w:proofErr w:type="spellStart"/>
+      <w:r>
+        <w:rPr>
+          <w:rFonts w:ascii="Consolas" w:eastAsia="Times New Roman" w:hAnsi="Consolas" w:cs="Times New Roman"/>
+          <w:color w:val="569CD6"/>
+          <w:sz w:val="18"/>
+          <w:szCs w:val="18"/>
+          <w:lang w:eastAsia="pt-BR"/>
+        </w:rPr>
+        <w:t>div</w:t>
+      </w:r>
+      <w:proofErr w:type="spellEnd"/>
+      <w:r>
+        <w:rPr>
+          <w:rFonts w:ascii="Consolas" w:eastAsia="Times New Roman" w:hAnsi="Consolas" w:cs="Times New Roman"/>
+          <w:color w:val="808080"/>
+          <w:sz w:val="18"/>
+          <w:szCs w:val="18"/>
+          <w:lang w:eastAsia="pt-BR"/>
+        </w:rPr>
+        <w:t>&gt;</w:t>
+      </w:r>
+      <w:bookmarkStart w:id="0" w:name="_GoBack"/>
+      <w:bookmarkEnd w:id="0"/>
+    </w:p>
+    <w:p>
+      <w:pPr>
+        <w:shd w:val="clear" w:color="auto" w:fill="1E1E1E"/>
+        <w:spacing w:after="0" w:line="285" w:lineRule="atLeast"/>
+        <w:rPr>
+          <w:rFonts w:ascii="Consolas" w:eastAsia="Times New Roman" w:hAnsi="Consolas" w:cs="Times New Roman"/>
+          <w:color w:val="D4D4D4"/>
+          <w:sz w:val="18"/>
+          <w:szCs w:val="18"/>
+          <w:lang w:eastAsia="pt-BR"/>
+        </w:rPr>
+      </w:pPr>
+      <w:r>
+        <w:rPr>
+          <w:rFonts w:ascii="Consolas" w:eastAsia="Times New Roman" w:hAnsi="Consolas" w:cs="Times New Roman"/>
+          <w:color w:val="D4D4D4"/>
+          <w:sz w:val="18"/>
+          <w:szCs w:val="18"/>
+          <w:lang w:eastAsia="pt-BR"/>
+        </w:rPr>
+        <w:t xml:space="preserve">  </w:t>
+      </w:r>
+      <w:r>
+        <w:rPr>
+          <w:rFonts w:ascii="Consolas" w:eastAsia="Times New Roman" w:hAnsi="Consolas" w:cs="Times New Roman"/>
+          <w:color w:val="808080"/>
+          <w:sz w:val="18"/>
+          <w:szCs w:val="18"/>
+          <w:lang w:eastAsia="pt-BR"/>
+        </w:rPr>
+        <w:t>&lt;/</w:t>
+      </w:r>
+      <w:proofErr w:type="spellStart"/>
+      <w:r>
+        <w:rPr>
+          <w:rFonts w:ascii="Consolas" w:eastAsia="Times New Roman" w:hAnsi="Consolas" w:cs="Times New Roman"/>
+          <w:color w:val="569CD6"/>
+          <w:sz w:val="18"/>
+          <w:szCs w:val="18"/>
+          <w:lang w:eastAsia="pt-BR"/>
+        </w:rPr>
+        <w:t>div</w:t>
+      </w:r>
+      <w:proofErr w:type="spellEnd"/>
+      <w:r>
+        <w:rPr>
+          <w:rFonts w:ascii="Consolas" w:eastAsia="Times New Roman" w:hAnsi="Consolas" w:cs="Times New Roman"/>
+          <w:color w:val="808080"/>
+          <w:sz w:val="18"/>
+          <w:szCs w:val="18"/>
+          <w:lang w:eastAsia="pt-BR"/>
+        </w:rPr>
+        <w:t>&gt;</w:t>
+      </w:r>
+    </w:p>
+    <w:p>
+      <w:pPr>
+        <w:shd w:val="clear" w:color="auto" w:fill="1E1E1E"/>
+        <w:spacing w:after="0" w:line="285" w:lineRule="atLeast"/>
+        <w:rPr>
+          <w:rFonts w:ascii="Consolas" w:eastAsia="Times New Roman" w:hAnsi="Consolas" w:cs="Times New Roman"/>
+          <w:color w:val="D4D4D4"/>
+          <w:sz w:val="18"/>
+          <w:szCs w:val="18"/>
+          <w:lang w:eastAsia="pt-BR"/>
+        </w:rPr>
+      </w:pPr>
+      <w:r>
+        <w:rPr>
+          <w:rFonts w:ascii="Consolas" w:eastAsia="Times New Roman" w:hAnsi="Consolas" w:cs="Times New Roman"/>
+          <w:color w:val="808080"/>
+          <w:sz w:val="18"/>
+          <w:szCs w:val="18"/>
+          <w:lang w:eastAsia="pt-BR"/>
+        </w:rPr>
+        <w:t>&lt;/</w:t>
+      </w:r>
+      <w:proofErr w:type="spellStart"/>
+      <w:r>
+        <w:rPr>
+          <w:rFonts w:ascii="Consolas" w:eastAsia="Times New Roman" w:hAnsi="Consolas" w:cs="Times New Roman"/>
+          <w:color w:val="569CD6"/>
+          <w:sz w:val="18"/>
+          <w:szCs w:val="18"/>
+          <w:lang w:eastAsia="pt-BR"/>
+        </w:rPr>
+        <w:t>ion-content</w:t>
+      </w:r>
+      <w:proofErr w:type="spellEnd"/>
+      <w:r>
+        <w:rPr>
+          <w:rFonts w:ascii="Consolas" w:eastAsia="Times New Roman" w:hAnsi="Consolas" w:cs="Times New Roman"/>
+          <w:color w:val="808080"/>
+          <w:sz w:val="18"/>
+          <w:szCs w:val="18"/>
+          <w:lang w:eastAsia="pt-BR"/>
+        </w:rPr>
+        <w:t>&gt;</w:t>
+      </w:r>
+    </w:p>
+    <w:p/>
+    <w:p>
+      <w:r>
+        <w:t xml:space="preserve">Criar os campos de input “nome, </w:t>
+      </w:r>
+      <w:proofErr w:type="spellStart"/>
+      <w:r>
+        <w:t>cpf</w:t>
+      </w:r>
+      <w:proofErr w:type="spellEnd"/>
+      <w:r>
+        <w:t xml:space="preserve">, </w:t>
+      </w:r>
+      <w:proofErr w:type="spellStart"/>
+      <w:r>
+        <w:t>email</w:t>
+      </w:r>
+      <w:proofErr w:type="spellEnd"/>
+      <w:r>
+        <w:t>, senha, confirma” e campos de botão “salvar” e “voltar”</w:t>
+      </w:r>
+    </w:p>
+    <w:p>
+      <w:pPr>
+        <w:shd w:val="clear" w:color="auto" w:fill="1E1E1E"/>
+        <w:spacing w:after="0" w:line="285" w:lineRule="atLeast"/>
+        <w:rPr>
+          <w:rFonts w:ascii="Consolas" w:eastAsia="Times New Roman" w:hAnsi="Consolas" w:cs="Times New Roman"/>
+          <w:color w:val="D4D4D4"/>
+          <w:sz w:val="21"/>
+          <w:szCs w:val="21"/>
+          <w:lang w:eastAsia="pt-BR"/>
+        </w:rPr>
+      </w:pPr>
+      <w:r>
+        <w:rPr>
+          <w:rFonts w:ascii="Consolas" w:eastAsia="Times New Roman" w:hAnsi="Consolas" w:cs="Times New Roman"/>
+          <w:color w:val="808080"/>
+          <w:sz w:val="21"/>
+          <w:szCs w:val="21"/>
+          <w:lang w:eastAsia="pt-BR"/>
+        </w:rPr>
+        <w:t>&lt;</w:t>
+      </w:r>
+      <w:proofErr w:type="spellStart"/>
+      <w:proofErr w:type="gramStart"/>
+      <w:r>
+        <w:rPr>
+          <w:rFonts w:ascii="Consolas" w:eastAsia="Times New Roman" w:hAnsi="Consolas" w:cs="Times New Roman"/>
+          <w:color w:val="569CD6"/>
+          <w:sz w:val="21"/>
+          <w:szCs w:val="21"/>
+          <w:lang w:eastAsia="pt-BR"/>
+        </w:rPr>
+        <w:t>ion</w:t>
+      </w:r>
+      <w:proofErr w:type="gramEnd"/>
+      <w:r>
+        <w:rPr>
+          <w:rFonts w:ascii="Consolas" w:eastAsia="Times New Roman" w:hAnsi="Consolas" w:cs="Times New Roman"/>
+          <w:color w:val="569CD6"/>
+          <w:sz w:val="21"/>
+          <w:szCs w:val="21"/>
+          <w:lang w:eastAsia="pt-BR"/>
+        </w:rPr>
+        <w:t>-content</w:t>
+      </w:r>
+      <w:proofErr w:type="spellEnd"/>
+      <w:r>
+        <w:rPr>
+          <w:rFonts w:ascii="Consolas" w:eastAsia="Times New Roman" w:hAnsi="Consolas" w:cs="Times New Roman"/>
+          <w:color w:val="D4D4D4"/>
+          <w:sz w:val="21"/>
+          <w:szCs w:val="21"/>
+          <w:lang w:eastAsia="pt-BR"/>
+        </w:rPr>
+        <w:t xml:space="preserve"> </w:t>
+      </w:r>
+      <w:r>
+        <w:rPr>
+          <w:rFonts w:ascii="Consolas" w:eastAsia="Times New Roman" w:hAnsi="Consolas" w:cs="Times New Roman"/>
+          <w:color w:val="9CDCFE"/>
+          <w:sz w:val="21"/>
+          <w:szCs w:val="21"/>
+          <w:lang w:eastAsia="pt-BR"/>
+        </w:rPr>
+        <w:t>[</w:t>
+      </w:r>
+      <w:proofErr w:type="spellStart"/>
+      <w:r>
+        <w:rPr>
+          <w:rFonts w:ascii="Consolas" w:eastAsia="Times New Roman" w:hAnsi="Consolas" w:cs="Times New Roman"/>
+          <w:color w:val="9CDCFE"/>
+          <w:sz w:val="21"/>
+          <w:szCs w:val="21"/>
+          <w:lang w:eastAsia="pt-BR"/>
+        </w:rPr>
+        <w:t>fullscreen</w:t>
+      </w:r>
+      <w:proofErr w:type="spellEnd"/>
+      <w:r>
+        <w:rPr>
+          <w:rFonts w:ascii="Consolas" w:eastAsia="Times New Roman" w:hAnsi="Consolas" w:cs="Times New Roman"/>
+          <w:color w:val="9CDCFE"/>
+          <w:sz w:val="21"/>
+          <w:szCs w:val="21"/>
+          <w:lang w:eastAsia="pt-BR"/>
+        </w:rPr>
+        <w:t>]</w:t>
+      </w:r>
+      <w:r>
+        <w:rPr>
+          <w:rFonts w:ascii="Consolas" w:eastAsia="Times New Roman" w:hAnsi="Consolas" w:cs="Times New Roman"/>
+          <w:color w:val="D4D4D4"/>
+          <w:sz w:val="21"/>
+          <w:szCs w:val="21"/>
+          <w:lang w:eastAsia="pt-BR"/>
+        </w:rPr>
+        <w:t>=</w:t>
+      </w:r>
+      <w:r>
+        <w:rPr>
+          <w:rFonts w:ascii="Consolas" w:eastAsia="Times New Roman" w:hAnsi="Consolas" w:cs="Times New Roman"/>
+          <w:color w:val="CE9178"/>
+          <w:sz w:val="21"/>
+          <w:szCs w:val="21"/>
+          <w:lang w:eastAsia="pt-BR"/>
+        </w:rPr>
+        <w:t>"</w:t>
+      </w:r>
+      <w:proofErr w:type="spellStart"/>
+      <w:r>
+        <w:rPr>
+          <w:rFonts w:ascii="Consolas" w:eastAsia="Times New Roman" w:hAnsi="Consolas" w:cs="Times New Roman"/>
+          <w:color w:val="569CD6"/>
+          <w:sz w:val="21"/>
+          <w:szCs w:val="21"/>
+          <w:lang w:eastAsia="pt-BR"/>
+        </w:rPr>
+        <w:t>true</w:t>
+      </w:r>
+      <w:proofErr w:type="spellEnd"/>
+      <w:r>
+        <w:rPr>
+          <w:rFonts w:ascii="Consolas" w:eastAsia="Times New Roman" w:hAnsi="Consolas" w:cs="Times New Roman"/>
+          <w:color w:val="CE9178"/>
+          <w:sz w:val="21"/>
+          <w:szCs w:val="21"/>
+          <w:lang w:eastAsia="pt-BR"/>
+        </w:rPr>
+        <w:t>"</w:t>
+      </w:r>
+      <w:r>
+        <w:rPr>
+          <w:rFonts w:ascii="Consolas" w:eastAsia="Times New Roman" w:hAnsi="Consolas" w:cs="Times New Roman"/>
+          <w:color w:val="808080"/>
+          <w:sz w:val="21"/>
+          <w:szCs w:val="21"/>
+          <w:lang w:eastAsia="pt-BR"/>
+        </w:rPr>
+        <w:t>&gt;</w:t>
+      </w:r>
+    </w:p>
+    <w:p>
+      <w:pPr>
+        <w:shd w:val="clear" w:color="auto" w:fill="1E1E1E"/>
+        <w:spacing w:after="0" w:line="285" w:lineRule="atLeast"/>
+        <w:rPr>
+          <w:rFonts w:ascii="Consolas" w:eastAsia="Times New Roman" w:hAnsi="Consolas" w:cs="Times New Roman"/>
+          <w:color w:val="D4D4D4"/>
+          <w:sz w:val="21"/>
+          <w:szCs w:val="21"/>
+          <w:lang w:eastAsia="pt-BR"/>
+        </w:rPr>
+      </w:pPr>
+      <w:r>
+        <w:rPr>
+          <w:rFonts w:ascii="Consolas" w:eastAsia="Times New Roman" w:hAnsi="Consolas" w:cs="Times New Roman"/>
+          <w:color w:val="D4D4D4"/>
+          <w:sz w:val="21"/>
+          <w:szCs w:val="21"/>
+          <w:lang w:eastAsia="pt-BR"/>
+        </w:rPr>
+        <w:t xml:space="preserve">  </w:t>
+      </w:r>
+      <w:r>
+        <w:rPr>
+          <w:rFonts w:ascii="Consolas" w:eastAsia="Times New Roman" w:hAnsi="Consolas" w:cs="Times New Roman"/>
+          <w:color w:val="808080"/>
+          <w:sz w:val="21"/>
+          <w:szCs w:val="21"/>
+          <w:lang w:eastAsia="pt-BR"/>
+        </w:rPr>
+        <w:t>&lt;</w:t>
+      </w:r>
+      <w:proofErr w:type="spellStart"/>
+      <w:proofErr w:type="gramStart"/>
+      <w:r>
+        <w:rPr>
+          <w:rFonts w:ascii="Consolas" w:eastAsia="Times New Roman" w:hAnsi="Consolas" w:cs="Times New Roman"/>
+          <w:color w:val="569CD6"/>
+          <w:sz w:val="21"/>
+          <w:szCs w:val="21"/>
+          <w:lang w:eastAsia="pt-BR"/>
+        </w:rPr>
+        <w:t>div</w:t>
+      </w:r>
+      <w:proofErr w:type="spellEnd"/>
+      <w:proofErr w:type="gramEnd"/>
+      <w:r>
+        <w:rPr>
+          <w:rFonts w:ascii="Consolas" w:eastAsia="Times New Roman" w:hAnsi="Consolas" w:cs="Times New Roman"/>
+          <w:color w:val="D4D4D4"/>
+          <w:sz w:val="21"/>
+          <w:szCs w:val="21"/>
+          <w:lang w:eastAsia="pt-BR"/>
+        </w:rPr>
+        <w:t xml:space="preserve"> </w:t>
+      </w:r>
+      <w:proofErr w:type="spellStart"/>
+      <w:r>
+        <w:rPr>
+          <w:rFonts w:ascii="Consolas" w:eastAsia="Times New Roman" w:hAnsi="Consolas" w:cs="Times New Roman"/>
+          <w:color w:val="9CDCFE"/>
+          <w:sz w:val="21"/>
+          <w:szCs w:val="21"/>
+          <w:lang w:eastAsia="pt-BR"/>
+        </w:rPr>
+        <w:t>class</w:t>
+      </w:r>
+      <w:proofErr w:type="spellEnd"/>
+      <w:r>
+        <w:rPr>
+          <w:rFonts w:ascii="Consolas" w:eastAsia="Times New Roman" w:hAnsi="Consolas" w:cs="Times New Roman"/>
+          <w:color w:val="D4D4D4"/>
+          <w:sz w:val="21"/>
+          <w:szCs w:val="21"/>
+          <w:lang w:eastAsia="pt-BR"/>
+        </w:rPr>
+        <w:t>=</w:t>
+      </w:r>
+      <w:r>
+        <w:rPr>
+          <w:rFonts w:ascii="Consolas" w:eastAsia="Times New Roman" w:hAnsi="Consolas" w:cs="Times New Roman"/>
+          <w:color w:val="CE9178"/>
+          <w:sz w:val="21"/>
+          <w:szCs w:val="21"/>
+          <w:lang w:eastAsia="pt-BR"/>
+        </w:rPr>
+        <w:t>"corpo"</w:t>
+      </w:r>
+      <w:r>
+        <w:rPr>
+          <w:rFonts w:ascii="Consolas" w:eastAsia="Times New Roman" w:hAnsi="Consolas" w:cs="Times New Roman"/>
+          <w:color w:val="808080"/>
+          <w:sz w:val="21"/>
+          <w:szCs w:val="21"/>
+          <w:lang w:eastAsia="pt-BR"/>
+        </w:rPr>
+        <w:t>&gt;</w:t>
+      </w:r>
+    </w:p>
+    <w:p>
+      <w:pPr>
+        <w:shd w:val="clear" w:color="auto" w:fill="1E1E1E"/>
+        <w:spacing w:after="0" w:line="285" w:lineRule="atLeast"/>
+        <w:rPr>
+          <w:rFonts w:ascii="Consolas" w:eastAsia="Times New Roman" w:hAnsi="Consolas" w:cs="Times New Roman"/>
+          <w:color w:val="D4D4D4"/>
+          <w:sz w:val="21"/>
+          <w:szCs w:val="21"/>
+          <w:lang w:eastAsia="pt-BR"/>
+        </w:rPr>
+      </w:pPr>
+    </w:p>
+    <w:p>
+      <w:pPr>
+        <w:shd w:val="clear" w:color="auto" w:fill="1E1E1E"/>
+        <w:spacing w:after="0" w:line="285" w:lineRule="atLeast"/>
+        <w:rPr>
+          <w:rFonts w:ascii="Consolas" w:eastAsia="Times New Roman" w:hAnsi="Consolas" w:cs="Times New Roman"/>
+          <w:color w:val="D4D4D4"/>
+          <w:sz w:val="21"/>
+          <w:szCs w:val="21"/>
+          <w:lang w:eastAsia="pt-BR"/>
+        </w:rPr>
+      </w:pPr>
+      <w:r>
+        <w:rPr>
+          <w:rFonts w:ascii="Consolas" w:eastAsia="Times New Roman" w:hAnsi="Consolas" w:cs="Times New Roman"/>
+          <w:color w:val="D4D4D4"/>
+          <w:sz w:val="21"/>
+          <w:szCs w:val="21"/>
+          <w:lang w:eastAsia="pt-BR"/>
+        </w:rPr>
+        <w:t xml:space="preserve">    </w:t>
+      </w:r>
+      <w:r>
+        <w:rPr>
+          <w:rFonts w:ascii="Consolas" w:eastAsia="Times New Roman" w:hAnsi="Consolas" w:cs="Times New Roman"/>
+          <w:color w:val="808080"/>
+          <w:sz w:val="21"/>
+          <w:szCs w:val="21"/>
+          <w:lang w:eastAsia="pt-BR"/>
+        </w:rPr>
+        <w:t>&lt;</w:t>
+      </w:r>
+      <w:proofErr w:type="spellStart"/>
+      <w:proofErr w:type="gramStart"/>
+      <w:r>
+        <w:rPr>
+          <w:rFonts w:ascii="Consolas" w:eastAsia="Times New Roman" w:hAnsi="Consolas" w:cs="Times New Roman"/>
+          <w:color w:val="569CD6"/>
+          <w:sz w:val="21"/>
+          <w:szCs w:val="21"/>
+          <w:lang w:eastAsia="pt-BR"/>
+        </w:rPr>
+        <w:t>div</w:t>
+      </w:r>
+      <w:proofErr w:type="spellEnd"/>
+      <w:proofErr w:type="gramEnd"/>
+      <w:r>
+        <w:rPr>
+          <w:rFonts w:ascii="Consolas" w:eastAsia="Times New Roman" w:hAnsi="Consolas" w:cs="Times New Roman"/>
+          <w:color w:val="808080"/>
+          <w:sz w:val="21"/>
+          <w:szCs w:val="21"/>
+          <w:lang w:eastAsia="pt-BR"/>
+        </w:rPr>
+        <w:t>&gt;</w:t>
+      </w:r>
+    </w:p>
+    <w:p>
+      <w:pPr>
+        <w:shd w:val="clear" w:color="auto" w:fill="1E1E1E"/>
+        <w:spacing w:after="0" w:line="285" w:lineRule="atLeast"/>
+        <w:rPr>
+          <w:rFonts w:ascii="Consolas" w:eastAsia="Times New Roman" w:hAnsi="Consolas" w:cs="Times New Roman"/>
+          <w:color w:val="D4D4D4"/>
+          <w:sz w:val="21"/>
+          <w:szCs w:val="21"/>
+          <w:lang w:eastAsia="pt-BR"/>
+        </w:rPr>
+      </w:pPr>
+      <w:r>
+        <w:rPr>
+          <w:rFonts w:ascii="Consolas" w:eastAsia="Times New Roman" w:hAnsi="Consolas" w:cs="Times New Roman"/>
+          <w:color w:val="D4D4D4"/>
+          <w:sz w:val="21"/>
+          <w:szCs w:val="21"/>
+          <w:lang w:eastAsia="pt-BR"/>
+        </w:rPr>
+        <w:t xml:space="preserve">      </w:t>
+      </w:r>
+      <w:r>
+        <w:rPr>
+          <w:rFonts w:ascii="Consolas" w:eastAsia="Times New Roman" w:hAnsi="Consolas" w:cs="Times New Roman"/>
+          <w:color w:val="808080"/>
+          <w:sz w:val="21"/>
+          <w:szCs w:val="21"/>
+          <w:lang w:eastAsia="pt-BR"/>
+        </w:rPr>
+        <w:t>&lt;</w:t>
+      </w:r>
+      <w:proofErr w:type="gramStart"/>
+      <w:r>
+        <w:rPr>
+          <w:rFonts w:ascii="Consolas" w:eastAsia="Times New Roman" w:hAnsi="Consolas" w:cs="Times New Roman"/>
+          <w:color w:val="569CD6"/>
+          <w:sz w:val="21"/>
+          <w:szCs w:val="21"/>
+          <w:lang w:eastAsia="pt-BR"/>
+        </w:rPr>
+        <w:t>h</w:t>
+      </w:r>
+      <w:proofErr w:type="gramEnd"/>
+      <w:r>
+        <w:rPr>
+          <w:rFonts w:ascii="Consolas" w:eastAsia="Times New Roman" w:hAnsi="Consolas" w:cs="Times New Roman"/>
+          <w:color w:val="569CD6"/>
+          <w:sz w:val="21"/>
+          <w:szCs w:val="21"/>
+          <w:lang w:eastAsia="pt-BR"/>
+        </w:rPr>
+        <w:t>2</w:t>
+      </w:r>
+      <w:r>
+        <w:rPr>
+          <w:rFonts w:ascii="Consolas" w:eastAsia="Times New Roman" w:hAnsi="Consolas" w:cs="Times New Roman"/>
+          <w:color w:val="D4D4D4"/>
+          <w:sz w:val="21"/>
+          <w:szCs w:val="21"/>
+          <w:lang w:eastAsia="pt-BR"/>
+        </w:rPr>
+        <w:t xml:space="preserve"> </w:t>
+      </w:r>
+      <w:proofErr w:type="spellStart"/>
+      <w:r>
+        <w:rPr>
+          <w:rFonts w:ascii="Consolas" w:eastAsia="Times New Roman" w:hAnsi="Consolas" w:cs="Times New Roman"/>
+          <w:color w:val="9CDCFE"/>
+          <w:sz w:val="21"/>
+          <w:szCs w:val="21"/>
+          <w:lang w:eastAsia="pt-BR"/>
+        </w:rPr>
+        <w:t>class</w:t>
+      </w:r>
+      <w:proofErr w:type="spellEnd"/>
+      <w:r>
+        <w:rPr>
+          <w:rFonts w:ascii="Consolas" w:eastAsia="Times New Roman" w:hAnsi="Consolas" w:cs="Times New Roman"/>
+          <w:color w:val="D4D4D4"/>
+          <w:sz w:val="21"/>
+          <w:szCs w:val="21"/>
+          <w:lang w:eastAsia="pt-BR"/>
+        </w:rPr>
+        <w:t>=</w:t>
+      </w:r>
+      <w:r>
+        <w:rPr>
+          <w:rFonts w:ascii="Consolas" w:eastAsia="Times New Roman" w:hAnsi="Consolas" w:cs="Times New Roman"/>
+          <w:color w:val="CE9178"/>
+          <w:sz w:val="21"/>
+          <w:szCs w:val="21"/>
+          <w:lang w:eastAsia="pt-BR"/>
+        </w:rPr>
+        <w:t>"center"</w:t>
+      </w:r>
+      <w:r>
+        <w:rPr>
+          <w:rFonts w:ascii="Consolas" w:eastAsia="Times New Roman" w:hAnsi="Consolas" w:cs="Times New Roman"/>
+          <w:color w:val="808080"/>
+          <w:sz w:val="21"/>
+          <w:szCs w:val="21"/>
+          <w:lang w:eastAsia="pt-BR"/>
+        </w:rPr>
+        <w:t>&gt;</w:t>
+      </w:r>
+      <w:r>
+        <w:rPr>
+          <w:rFonts w:ascii="Consolas" w:eastAsia="Times New Roman" w:hAnsi="Consolas" w:cs="Times New Roman"/>
+          <w:color w:val="D4D4D4"/>
+          <w:sz w:val="21"/>
+          <w:szCs w:val="21"/>
+          <w:lang w:eastAsia="pt-BR"/>
+        </w:rPr>
+        <w:t>Seja bem-vindo</w:t>
+      </w:r>
+      <w:r>
+        <w:rPr>
+          <w:rFonts w:ascii="Consolas" w:eastAsia="Times New Roman" w:hAnsi="Consolas" w:cs="Times New Roman"/>
+          <w:color w:val="808080"/>
+          <w:sz w:val="21"/>
+          <w:szCs w:val="21"/>
+          <w:lang w:eastAsia="pt-BR"/>
+        </w:rPr>
+        <w:t>&lt;/</w:t>
+      </w:r>
+      <w:r>
+        <w:rPr>
+          <w:rFonts w:ascii="Consolas" w:eastAsia="Times New Roman" w:hAnsi="Consolas" w:cs="Times New Roman"/>
+          <w:color w:val="569CD6"/>
+          <w:sz w:val="21"/>
+          <w:szCs w:val="21"/>
+          <w:lang w:eastAsia="pt-BR"/>
+        </w:rPr>
+        <w:t>h2</w:t>
+      </w:r>
+      <w:r>
+        <w:rPr>
+          <w:rFonts w:ascii="Consolas" w:eastAsia="Times New Roman" w:hAnsi="Consolas" w:cs="Times New Roman"/>
+          <w:color w:val="808080"/>
+          <w:sz w:val="21"/>
+          <w:szCs w:val="21"/>
+          <w:lang w:eastAsia="pt-BR"/>
+        </w:rPr>
+        <w:t>&gt;</w:t>
+      </w:r>
+    </w:p>
+    <w:p>
+      <w:pPr>
+        <w:shd w:val="clear" w:color="auto" w:fill="1E1E1E"/>
+        <w:spacing w:after="0" w:line="285" w:lineRule="atLeast"/>
+        <w:rPr>
+          <w:rFonts w:ascii="Consolas" w:eastAsia="Times New Roman" w:hAnsi="Consolas" w:cs="Times New Roman"/>
+          <w:color w:val="D4D4D4"/>
+          <w:sz w:val="21"/>
+          <w:szCs w:val="21"/>
+          <w:lang w:eastAsia="pt-BR"/>
+        </w:rPr>
+      </w:pPr>
+      <w:r>
+        <w:rPr>
+          <w:rFonts w:ascii="Consolas" w:eastAsia="Times New Roman" w:hAnsi="Consolas" w:cs="Times New Roman"/>
+          <w:color w:val="D4D4D4"/>
+          <w:sz w:val="21"/>
+          <w:szCs w:val="21"/>
+          <w:lang w:eastAsia="pt-BR"/>
+        </w:rPr>
+        <w:t xml:space="preserve">      </w:t>
+      </w:r>
+      <w:r>
+        <w:rPr>
+          <w:rFonts w:ascii="Consolas" w:eastAsia="Times New Roman" w:hAnsi="Consolas" w:cs="Times New Roman"/>
+          <w:color w:val="808080"/>
+          <w:sz w:val="21"/>
+          <w:szCs w:val="21"/>
+          <w:lang w:eastAsia="pt-BR"/>
+        </w:rPr>
+        <w:t>&lt;</w:t>
+      </w:r>
+      <w:proofErr w:type="spellStart"/>
+      <w:proofErr w:type="gramStart"/>
+      <w:r>
+        <w:rPr>
+          <w:rFonts w:ascii="Consolas" w:eastAsia="Times New Roman" w:hAnsi="Consolas" w:cs="Times New Roman"/>
+          <w:color w:val="569CD6"/>
+          <w:sz w:val="21"/>
+          <w:szCs w:val="21"/>
+          <w:lang w:eastAsia="pt-BR"/>
+        </w:rPr>
+        <w:t>ion</w:t>
+      </w:r>
+      <w:proofErr w:type="spellEnd"/>
+      <w:proofErr w:type="gramEnd"/>
+      <w:r>
+        <w:rPr>
+          <w:rFonts w:ascii="Consolas" w:eastAsia="Times New Roman" w:hAnsi="Consolas" w:cs="Times New Roman"/>
+          <w:color w:val="569CD6"/>
+          <w:sz w:val="21"/>
+          <w:szCs w:val="21"/>
+          <w:lang w:eastAsia="pt-BR"/>
+        </w:rPr>
+        <w:t>-grid</w:t>
+      </w:r>
+      <w:r>
+        <w:rPr>
+          <w:rFonts w:ascii="Consolas" w:eastAsia="Times New Roman" w:hAnsi="Consolas" w:cs="Times New Roman"/>
+          <w:color w:val="808080"/>
+          <w:sz w:val="21"/>
+          <w:szCs w:val="21"/>
+          <w:lang w:eastAsia="pt-BR"/>
+        </w:rPr>
+        <w:t>&gt;</w:t>
+      </w:r>
+    </w:p>
+    <w:p>
+      <w:pPr>
+        <w:shd w:val="clear" w:color="auto" w:fill="1E1E1E"/>
+        <w:spacing w:after="0" w:line="285" w:lineRule="atLeast"/>
+        <w:rPr>
+          <w:rFonts w:ascii="Consolas" w:eastAsia="Times New Roman" w:hAnsi="Consolas" w:cs="Times New Roman"/>
+          <w:color w:val="D4D4D4"/>
+          <w:sz w:val="21"/>
+          <w:szCs w:val="21"/>
+          <w:lang w:eastAsia="pt-BR"/>
+        </w:rPr>
+      </w:pPr>
+      <w:r>
+        <w:rPr>
+          <w:rFonts w:ascii="Consolas" w:eastAsia="Times New Roman" w:hAnsi="Consolas" w:cs="Times New Roman"/>
+          <w:color w:val="D4D4D4"/>
+          <w:sz w:val="21"/>
+          <w:szCs w:val="21"/>
+          <w:lang w:eastAsia="pt-BR"/>
+        </w:rPr>
+        <w:t xml:space="preserve">        </w:t>
+      </w:r>
+      <w:r>
+        <w:rPr>
+          <w:rFonts w:ascii="Consolas" w:eastAsia="Times New Roman" w:hAnsi="Consolas" w:cs="Times New Roman"/>
+          <w:color w:val="808080"/>
+          <w:sz w:val="21"/>
+          <w:szCs w:val="21"/>
+          <w:lang w:eastAsia="pt-BR"/>
+        </w:rPr>
+        <w:t>&lt;</w:t>
+      </w:r>
+      <w:proofErr w:type="spellStart"/>
+      <w:proofErr w:type="gramStart"/>
+      <w:r>
+        <w:rPr>
+          <w:rFonts w:ascii="Consolas" w:eastAsia="Times New Roman" w:hAnsi="Consolas" w:cs="Times New Roman"/>
+          <w:color w:val="569CD6"/>
+          <w:sz w:val="21"/>
+          <w:szCs w:val="21"/>
+          <w:lang w:eastAsia="pt-BR"/>
+        </w:rPr>
+        <w:t>ion</w:t>
+      </w:r>
+      <w:proofErr w:type="gramEnd"/>
+      <w:r>
+        <w:rPr>
+          <w:rFonts w:ascii="Consolas" w:eastAsia="Times New Roman" w:hAnsi="Consolas" w:cs="Times New Roman"/>
+          <w:color w:val="569CD6"/>
+          <w:sz w:val="21"/>
+          <w:szCs w:val="21"/>
+          <w:lang w:eastAsia="pt-BR"/>
+        </w:rPr>
+        <w:t>-row</w:t>
+      </w:r>
+      <w:proofErr w:type="spellEnd"/>
+      <w:r>
+        <w:rPr>
+          <w:rFonts w:ascii="Consolas" w:eastAsia="Times New Roman" w:hAnsi="Consolas" w:cs="Times New Roman"/>
+          <w:color w:val="D4D4D4"/>
+          <w:sz w:val="21"/>
+          <w:szCs w:val="21"/>
+          <w:lang w:eastAsia="pt-BR"/>
+        </w:rPr>
+        <w:t xml:space="preserve"> </w:t>
+      </w:r>
+      <w:proofErr w:type="spellStart"/>
+      <w:r>
+        <w:rPr>
+          <w:rFonts w:ascii="Consolas" w:eastAsia="Times New Roman" w:hAnsi="Consolas" w:cs="Times New Roman"/>
+          <w:color w:val="9CDCFE"/>
+          <w:sz w:val="21"/>
+          <w:szCs w:val="21"/>
+          <w:lang w:eastAsia="pt-BR"/>
+        </w:rPr>
+        <w:t>cclass</w:t>
+      </w:r>
+      <w:proofErr w:type="spellEnd"/>
+      <w:r>
+        <w:rPr>
+          <w:rFonts w:ascii="Consolas" w:eastAsia="Times New Roman" w:hAnsi="Consolas" w:cs="Times New Roman"/>
+          <w:color w:val="D4D4D4"/>
+          <w:sz w:val="21"/>
+          <w:szCs w:val="21"/>
+          <w:lang w:eastAsia="pt-BR"/>
+        </w:rPr>
+        <w:t>=</w:t>
+      </w:r>
+      <w:r>
+        <w:rPr>
+          <w:rFonts w:ascii="Consolas" w:eastAsia="Times New Roman" w:hAnsi="Consolas" w:cs="Times New Roman"/>
+          <w:color w:val="CE9178"/>
+          <w:sz w:val="21"/>
+          <w:szCs w:val="21"/>
+          <w:lang w:eastAsia="pt-BR"/>
+        </w:rPr>
+        <w:t>"</w:t>
+      </w:r>
+      <w:proofErr w:type="spellStart"/>
+      <w:r>
+        <w:rPr>
+          <w:rFonts w:ascii="Consolas" w:eastAsia="Times New Roman" w:hAnsi="Consolas" w:cs="Times New Roman"/>
+          <w:color w:val="CE9178"/>
+          <w:sz w:val="21"/>
+          <w:szCs w:val="21"/>
+          <w:lang w:eastAsia="pt-BR"/>
+        </w:rPr>
+        <w:t>ion-justify-content-around</w:t>
+      </w:r>
+      <w:proofErr w:type="spellEnd"/>
+      <w:r>
+        <w:rPr>
+          <w:rFonts w:ascii="Consolas" w:eastAsia="Times New Roman" w:hAnsi="Consolas" w:cs="Times New Roman"/>
+          <w:color w:val="CE9178"/>
+          <w:sz w:val="21"/>
+          <w:szCs w:val="21"/>
+          <w:lang w:eastAsia="pt-BR"/>
+        </w:rPr>
+        <w:t>"</w:t>
+      </w:r>
+      <w:r>
+        <w:rPr>
+          <w:rFonts w:ascii="Consolas" w:eastAsia="Times New Roman" w:hAnsi="Consolas" w:cs="Times New Roman"/>
+          <w:color w:val="808080"/>
+          <w:sz w:val="21"/>
+          <w:szCs w:val="21"/>
+          <w:lang w:eastAsia="pt-BR"/>
+        </w:rPr>
+        <w:t>&gt;</w:t>
+      </w:r>
+    </w:p>
+    <w:p>
+      <w:pPr>
+        <w:shd w:val="clear" w:color="auto" w:fill="1E1E1E"/>
+        <w:spacing w:after="0" w:line="285" w:lineRule="atLeast"/>
+        <w:rPr>
+          <w:rFonts w:ascii="Consolas" w:eastAsia="Times New Roman" w:hAnsi="Consolas" w:cs="Times New Roman"/>
+          <w:color w:val="D4D4D4"/>
+          <w:sz w:val="21"/>
+          <w:szCs w:val="21"/>
+          <w:lang w:eastAsia="pt-BR"/>
+        </w:rPr>
+      </w:pPr>
+      <w:r>
+        <w:rPr>
+          <w:rFonts w:ascii="Consolas" w:eastAsia="Times New Roman" w:hAnsi="Consolas" w:cs="Times New Roman"/>
+          <w:color w:val="D4D4D4"/>
+          <w:sz w:val="21"/>
+          <w:szCs w:val="21"/>
+          <w:lang w:eastAsia="pt-BR"/>
+        </w:rPr>
+        <w:t xml:space="preserve">          </w:t>
+      </w:r>
+      <w:r>
+        <w:rPr>
+          <w:rFonts w:ascii="Consolas" w:eastAsia="Times New Roman" w:hAnsi="Consolas" w:cs="Times New Roman"/>
+          <w:color w:val="808080"/>
+          <w:sz w:val="21"/>
+          <w:szCs w:val="21"/>
+          <w:lang w:eastAsia="pt-BR"/>
+        </w:rPr>
+        <w:t>&lt;</w:t>
+      </w:r>
+      <w:proofErr w:type="spellStart"/>
+      <w:proofErr w:type="gramStart"/>
+      <w:r>
+        <w:rPr>
+          <w:rFonts w:ascii="Consolas" w:eastAsia="Times New Roman" w:hAnsi="Consolas" w:cs="Times New Roman"/>
+          <w:color w:val="569CD6"/>
+          <w:sz w:val="21"/>
+          <w:szCs w:val="21"/>
+          <w:lang w:eastAsia="pt-BR"/>
+        </w:rPr>
+        <w:t>ion</w:t>
+      </w:r>
+      <w:proofErr w:type="gramEnd"/>
+      <w:r>
+        <w:rPr>
+          <w:rFonts w:ascii="Consolas" w:eastAsia="Times New Roman" w:hAnsi="Consolas" w:cs="Times New Roman"/>
+          <w:color w:val="569CD6"/>
+          <w:sz w:val="21"/>
+          <w:szCs w:val="21"/>
+          <w:lang w:eastAsia="pt-BR"/>
+        </w:rPr>
+        <w:t>-col</w:t>
+      </w:r>
+      <w:proofErr w:type="spellEnd"/>
+      <w:r>
+        <w:rPr>
+          <w:rFonts w:ascii="Consolas" w:eastAsia="Times New Roman" w:hAnsi="Consolas" w:cs="Times New Roman"/>
+          <w:color w:val="D4D4D4"/>
+          <w:sz w:val="21"/>
+          <w:szCs w:val="21"/>
+          <w:lang w:eastAsia="pt-BR"/>
+        </w:rPr>
+        <w:t xml:space="preserve"> </w:t>
+      </w:r>
+      <w:proofErr w:type="spellStart"/>
+      <w:r>
+        <w:rPr>
+          <w:rFonts w:ascii="Consolas" w:eastAsia="Times New Roman" w:hAnsi="Consolas" w:cs="Times New Roman"/>
+          <w:color w:val="9CDCFE"/>
+          <w:sz w:val="21"/>
+          <w:szCs w:val="21"/>
+          <w:lang w:eastAsia="pt-BR"/>
+        </w:rPr>
+        <w:t>size</w:t>
+      </w:r>
+      <w:proofErr w:type="spellEnd"/>
+      <w:r>
+        <w:rPr>
+          <w:rFonts w:ascii="Consolas" w:eastAsia="Times New Roman" w:hAnsi="Consolas" w:cs="Times New Roman"/>
+          <w:color w:val="D4D4D4"/>
+          <w:sz w:val="21"/>
+          <w:szCs w:val="21"/>
+          <w:lang w:eastAsia="pt-BR"/>
+        </w:rPr>
+        <w:t>=</w:t>
+      </w:r>
+      <w:r>
+        <w:rPr>
+          <w:rFonts w:ascii="Consolas" w:eastAsia="Times New Roman" w:hAnsi="Consolas" w:cs="Times New Roman"/>
+          <w:color w:val="CE9178"/>
+          <w:sz w:val="21"/>
+          <w:szCs w:val="21"/>
+          <w:lang w:eastAsia="pt-BR"/>
+        </w:rPr>
+        <w:t>"12"</w:t>
+      </w:r>
+      <w:r>
+        <w:rPr>
+          <w:rFonts w:ascii="Consolas" w:eastAsia="Times New Roman" w:hAnsi="Consolas" w:cs="Times New Roman"/>
+          <w:color w:val="D4D4D4"/>
+          <w:sz w:val="21"/>
+          <w:szCs w:val="21"/>
+          <w:lang w:eastAsia="pt-BR"/>
+        </w:rPr>
+        <w:t xml:space="preserve"> </w:t>
+      </w:r>
+      <w:proofErr w:type="spellStart"/>
+      <w:r>
+        <w:rPr>
+          <w:rFonts w:ascii="Consolas" w:eastAsia="Times New Roman" w:hAnsi="Consolas" w:cs="Times New Roman"/>
+          <w:color w:val="9CDCFE"/>
+          <w:sz w:val="21"/>
+          <w:szCs w:val="21"/>
+          <w:lang w:eastAsia="pt-BR"/>
+        </w:rPr>
+        <w:t>size-sm</w:t>
+      </w:r>
+      <w:proofErr w:type="spellEnd"/>
+      <w:r>
+        <w:rPr>
+          <w:rFonts w:ascii="Consolas" w:eastAsia="Times New Roman" w:hAnsi="Consolas" w:cs="Times New Roman"/>
+          <w:color w:val="808080"/>
+          <w:sz w:val="21"/>
+          <w:szCs w:val="21"/>
+          <w:lang w:eastAsia="pt-BR"/>
+        </w:rPr>
+        <w:t>&gt;</w:t>
+      </w:r>
+    </w:p>
+    <w:p>
+      <w:pPr>
+        <w:shd w:val="clear" w:color="auto" w:fill="1E1E1E"/>
+        <w:spacing w:after="0" w:line="285" w:lineRule="atLeast"/>
+        <w:rPr>
+          <w:rFonts w:ascii="Consolas" w:eastAsia="Times New Roman" w:hAnsi="Consolas" w:cs="Times New Roman"/>
+          <w:color w:val="D4D4D4"/>
+          <w:sz w:val="21"/>
+          <w:szCs w:val="21"/>
+          <w:lang w:eastAsia="pt-BR"/>
+        </w:rPr>
+      </w:pPr>
+      <w:r>
+        <w:rPr>
+          <w:rFonts w:ascii="Consolas" w:eastAsia="Times New Roman" w:hAnsi="Consolas" w:cs="Times New Roman"/>
+          <w:color w:val="D4D4D4"/>
+          <w:sz w:val="21"/>
+          <w:szCs w:val="21"/>
+          <w:lang w:eastAsia="pt-BR"/>
+        </w:rPr>
+        <w:t xml:space="preserve">            </w:t>
+      </w:r>
+      <w:r>
+        <w:rPr>
+          <w:rFonts w:ascii="Consolas" w:eastAsia="Times New Roman" w:hAnsi="Consolas" w:cs="Times New Roman"/>
+          <w:color w:val="808080"/>
+          <w:sz w:val="21"/>
+          <w:szCs w:val="21"/>
+          <w:lang w:eastAsia="pt-BR"/>
+        </w:rPr>
+        <w:t>&lt;</w:t>
+      </w:r>
+      <w:proofErr w:type="spellStart"/>
+      <w:proofErr w:type="gramStart"/>
+      <w:r>
+        <w:rPr>
+          <w:rFonts w:ascii="Consolas" w:eastAsia="Times New Roman" w:hAnsi="Consolas" w:cs="Times New Roman"/>
+          <w:color w:val="569CD6"/>
+          <w:sz w:val="21"/>
+          <w:szCs w:val="21"/>
+          <w:lang w:eastAsia="pt-BR"/>
+        </w:rPr>
+        <w:t>button</w:t>
+      </w:r>
+      <w:proofErr w:type="spellEnd"/>
+      <w:proofErr w:type="gramEnd"/>
+      <w:r>
+        <w:rPr>
+          <w:rFonts w:ascii="Consolas" w:eastAsia="Times New Roman" w:hAnsi="Consolas" w:cs="Times New Roman"/>
+          <w:color w:val="D4D4D4"/>
+          <w:sz w:val="21"/>
+          <w:szCs w:val="21"/>
+          <w:lang w:eastAsia="pt-BR"/>
+        </w:rPr>
+        <w:t xml:space="preserve"> </w:t>
+      </w:r>
+      <w:proofErr w:type="spellStart"/>
+      <w:r>
+        <w:rPr>
+          <w:rFonts w:ascii="Consolas" w:eastAsia="Times New Roman" w:hAnsi="Consolas" w:cs="Times New Roman"/>
+          <w:color w:val="9CDCFE"/>
+          <w:sz w:val="21"/>
+          <w:szCs w:val="21"/>
+          <w:lang w:eastAsia="pt-BR"/>
+        </w:rPr>
+        <w:t>class</w:t>
+      </w:r>
+      <w:proofErr w:type="spellEnd"/>
+      <w:r>
+        <w:rPr>
+          <w:rFonts w:ascii="Consolas" w:eastAsia="Times New Roman" w:hAnsi="Consolas" w:cs="Times New Roman"/>
+          <w:color w:val="D4D4D4"/>
+          <w:sz w:val="21"/>
+          <w:szCs w:val="21"/>
+          <w:lang w:eastAsia="pt-BR"/>
+        </w:rPr>
+        <w:t>=</w:t>
+      </w:r>
+      <w:r>
+        <w:rPr>
+          <w:rFonts w:ascii="Consolas" w:eastAsia="Times New Roman" w:hAnsi="Consolas" w:cs="Times New Roman"/>
+          <w:color w:val="CE9178"/>
+          <w:sz w:val="21"/>
+          <w:szCs w:val="21"/>
+          <w:lang w:eastAsia="pt-BR"/>
+        </w:rPr>
+        <w:t>"button-64"</w:t>
+      </w:r>
+      <w:r>
+        <w:rPr>
+          <w:rFonts w:ascii="Consolas" w:eastAsia="Times New Roman" w:hAnsi="Consolas" w:cs="Times New Roman"/>
+          <w:color w:val="D4D4D4"/>
+          <w:sz w:val="21"/>
+          <w:szCs w:val="21"/>
+          <w:lang w:eastAsia="pt-BR"/>
+        </w:rPr>
+        <w:t xml:space="preserve"> </w:t>
+      </w:r>
+      <w:r>
+        <w:rPr>
+          <w:rFonts w:ascii="Consolas" w:eastAsia="Times New Roman" w:hAnsi="Consolas" w:cs="Times New Roman"/>
+          <w:color w:val="9CDCFE"/>
+          <w:sz w:val="21"/>
+          <w:szCs w:val="21"/>
+          <w:lang w:eastAsia="pt-BR"/>
+        </w:rPr>
+        <w:t>role</w:t>
+      </w:r>
+      <w:r>
+        <w:rPr>
+          <w:rFonts w:ascii="Consolas" w:eastAsia="Times New Roman" w:hAnsi="Consolas" w:cs="Times New Roman"/>
+          <w:color w:val="D4D4D4"/>
+          <w:sz w:val="21"/>
+          <w:szCs w:val="21"/>
+          <w:lang w:eastAsia="pt-BR"/>
+        </w:rPr>
+        <w:t>=</w:t>
+      </w:r>
+      <w:r>
+        <w:rPr>
+          <w:rFonts w:ascii="Consolas" w:eastAsia="Times New Roman" w:hAnsi="Consolas" w:cs="Times New Roman"/>
+          <w:color w:val="CE9178"/>
+          <w:sz w:val="21"/>
+          <w:szCs w:val="21"/>
+          <w:lang w:eastAsia="pt-BR"/>
+        </w:rPr>
+        <w:t>"</w:t>
+      </w:r>
+      <w:proofErr w:type="spellStart"/>
+      <w:r>
+        <w:rPr>
+          <w:rFonts w:ascii="Consolas" w:eastAsia="Times New Roman" w:hAnsi="Consolas" w:cs="Times New Roman"/>
+          <w:color w:val="CE9178"/>
+          <w:sz w:val="21"/>
+          <w:szCs w:val="21"/>
+          <w:lang w:eastAsia="pt-BR"/>
+        </w:rPr>
+        <w:t>button</w:t>
+      </w:r>
+      <w:proofErr w:type="spellEnd"/>
+      <w:r>
+        <w:rPr>
+          <w:rFonts w:ascii="Consolas" w:eastAsia="Times New Roman" w:hAnsi="Consolas" w:cs="Times New Roman"/>
+          <w:color w:val="CE9178"/>
+          <w:sz w:val="21"/>
+          <w:szCs w:val="21"/>
+          <w:lang w:eastAsia="pt-BR"/>
+        </w:rPr>
+        <w:t>"</w:t>
+      </w:r>
+      <w:r>
+        <w:rPr>
+          <w:rFonts w:ascii="Consolas" w:eastAsia="Times New Roman" w:hAnsi="Consolas" w:cs="Times New Roman"/>
+          <w:color w:val="D4D4D4"/>
+          <w:sz w:val="21"/>
+          <w:szCs w:val="21"/>
+          <w:lang w:eastAsia="pt-BR"/>
+        </w:rPr>
+        <w:t xml:space="preserve"> </w:t>
+      </w:r>
+      <w:proofErr w:type="spellStart"/>
+      <w:r>
+        <w:rPr>
+          <w:rFonts w:ascii="Consolas" w:eastAsia="Times New Roman" w:hAnsi="Consolas" w:cs="Times New Roman"/>
+          <w:color w:val="9CDCFE"/>
+          <w:sz w:val="21"/>
+          <w:szCs w:val="21"/>
+          <w:lang w:eastAsia="pt-BR"/>
+        </w:rPr>
+        <w:t>routerLink</w:t>
+      </w:r>
+      <w:proofErr w:type="spellEnd"/>
+      <w:r>
+        <w:rPr>
+          <w:rFonts w:ascii="Consolas" w:eastAsia="Times New Roman" w:hAnsi="Consolas" w:cs="Times New Roman"/>
+          <w:color w:val="D4D4D4"/>
+          <w:sz w:val="21"/>
+          <w:szCs w:val="21"/>
+          <w:lang w:eastAsia="pt-BR"/>
+        </w:rPr>
+        <w:t>=</w:t>
+      </w:r>
+      <w:r>
+        <w:rPr>
+          <w:rFonts w:ascii="Consolas" w:eastAsia="Times New Roman" w:hAnsi="Consolas" w:cs="Times New Roman"/>
+          <w:color w:val="CE9178"/>
+          <w:sz w:val="21"/>
+          <w:szCs w:val="21"/>
+          <w:lang w:eastAsia="pt-BR"/>
+        </w:rPr>
+        <w:t>"/</w:t>
+      </w:r>
+      <w:proofErr w:type="spellStart"/>
+      <w:r>
+        <w:rPr>
+          <w:rFonts w:ascii="Consolas" w:eastAsia="Times New Roman" w:hAnsi="Consolas" w:cs="Times New Roman"/>
+          <w:color w:val="CE9178"/>
+          <w:sz w:val="21"/>
+          <w:szCs w:val="21"/>
+          <w:lang w:eastAsia="pt-BR"/>
+        </w:rPr>
+        <w:t>login</w:t>
+      </w:r>
+      <w:proofErr w:type="spellEnd"/>
+      <w:r>
+        <w:rPr>
+          <w:rFonts w:ascii="Consolas" w:eastAsia="Times New Roman" w:hAnsi="Consolas" w:cs="Times New Roman"/>
+          <w:color w:val="CE9178"/>
+          <w:sz w:val="21"/>
+          <w:szCs w:val="21"/>
+          <w:lang w:eastAsia="pt-BR"/>
+        </w:rPr>
+        <w:t>"</w:t>
+      </w:r>
+      <w:r>
+        <w:rPr>
+          <w:rFonts w:ascii="Consolas" w:eastAsia="Times New Roman" w:hAnsi="Consolas" w:cs="Times New Roman"/>
+          <w:color w:val="808080"/>
+          <w:sz w:val="21"/>
+          <w:szCs w:val="21"/>
+          <w:lang w:eastAsia="pt-BR"/>
+        </w:rPr>
+        <w:t>&gt;</w:t>
+      </w:r>
+    </w:p>
+    <w:p>
+      <w:pPr>
+        <w:shd w:val="clear" w:color="auto" w:fill="1E1E1E"/>
+        <w:spacing w:after="0" w:line="285" w:lineRule="atLeast"/>
+        <w:rPr>
+          <w:rFonts w:ascii="Consolas" w:eastAsia="Times New Roman" w:hAnsi="Consolas" w:cs="Times New Roman"/>
+          <w:color w:val="D4D4D4"/>
+          <w:sz w:val="21"/>
+          <w:szCs w:val="21"/>
+          <w:lang w:eastAsia="pt-BR"/>
+        </w:rPr>
+      </w:pPr>
+      <w:r>
+        <w:rPr>
+          <w:rFonts w:ascii="Consolas" w:eastAsia="Times New Roman" w:hAnsi="Consolas" w:cs="Times New Roman"/>
+          <w:color w:val="D4D4D4"/>
+          <w:sz w:val="21"/>
+          <w:szCs w:val="21"/>
+          <w:lang w:eastAsia="pt-BR"/>
+        </w:rPr>
+        <w:t xml:space="preserve">              </w:t>
+      </w:r>
+      <w:r>
+        <w:rPr>
+          <w:rFonts w:ascii="Consolas" w:eastAsia="Times New Roman" w:hAnsi="Consolas" w:cs="Times New Roman"/>
+          <w:color w:val="808080"/>
+          <w:sz w:val="21"/>
+          <w:szCs w:val="21"/>
+          <w:lang w:eastAsia="pt-BR"/>
+        </w:rPr>
+        <w:t>&lt;</w:t>
+      </w:r>
+      <w:proofErr w:type="spellStart"/>
+      <w:proofErr w:type="gramStart"/>
+      <w:r>
+        <w:rPr>
+          <w:rFonts w:ascii="Consolas" w:eastAsia="Times New Roman" w:hAnsi="Consolas" w:cs="Times New Roman"/>
+          <w:color w:val="569CD6"/>
+          <w:sz w:val="21"/>
+          <w:szCs w:val="21"/>
+          <w:lang w:eastAsia="pt-BR"/>
+        </w:rPr>
+        <w:t>span</w:t>
+      </w:r>
+      <w:proofErr w:type="spellEnd"/>
+      <w:proofErr w:type="gramEnd"/>
+      <w:r>
+        <w:rPr>
+          <w:rFonts w:ascii="Consolas" w:eastAsia="Times New Roman" w:hAnsi="Consolas" w:cs="Times New Roman"/>
+          <w:color w:val="D4D4D4"/>
+          <w:sz w:val="21"/>
+          <w:szCs w:val="21"/>
+          <w:lang w:eastAsia="pt-BR"/>
+        </w:rPr>
+        <w:t xml:space="preserve"> </w:t>
+      </w:r>
+      <w:proofErr w:type="spellStart"/>
+      <w:r>
+        <w:rPr>
+          <w:rFonts w:ascii="Consolas" w:eastAsia="Times New Roman" w:hAnsi="Consolas" w:cs="Times New Roman"/>
+          <w:color w:val="9CDCFE"/>
+          <w:sz w:val="21"/>
+          <w:szCs w:val="21"/>
+          <w:lang w:eastAsia="pt-BR"/>
+        </w:rPr>
+        <w:t>class</w:t>
+      </w:r>
+      <w:proofErr w:type="spellEnd"/>
+      <w:r>
+        <w:rPr>
+          <w:rFonts w:ascii="Consolas" w:eastAsia="Times New Roman" w:hAnsi="Consolas" w:cs="Times New Roman"/>
+          <w:color w:val="D4D4D4"/>
+          <w:sz w:val="21"/>
+          <w:szCs w:val="21"/>
+          <w:lang w:eastAsia="pt-BR"/>
+        </w:rPr>
+        <w:t>=</w:t>
+      </w:r>
+      <w:r>
+        <w:rPr>
+          <w:rFonts w:ascii="Consolas" w:eastAsia="Times New Roman" w:hAnsi="Consolas" w:cs="Times New Roman"/>
+          <w:color w:val="CE9178"/>
+          <w:sz w:val="21"/>
+          <w:szCs w:val="21"/>
+          <w:lang w:eastAsia="pt-BR"/>
+        </w:rPr>
+        <w:t>"</w:t>
+      </w:r>
+      <w:proofErr w:type="spellStart"/>
+      <w:r>
+        <w:rPr>
+          <w:rFonts w:ascii="Consolas" w:eastAsia="Times New Roman" w:hAnsi="Consolas" w:cs="Times New Roman"/>
+          <w:color w:val="CE9178"/>
+          <w:sz w:val="21"/>
+          <w:szCs w:val="21"/>
+          <w:lang w:eastAsia="pt-BR"/>
+        </w:rPr>
+        <w:t>text</w:t>
+      </w:r>
+      <w:proofErr w:type="spellEnd"/>
+      <w:r>
+        <w:rPr>
+          <w:rFonts w:ascii="Consolas" w:eastAsia="Times New Roman" w:hAnsi="Consolas" w:cs="Times New Roman"/>
+          <w:color w:val="CE9178"/>
+          <w:sz w:val="21"/>
+          <w:szCs w:val="21"/>
+          <w:lang w:eastAsia="pt-BR"/>
+        </w:rPr>
+        <w:t>"</w:t>
+      </w:r>
+      <w:r>
+        <w:rPr>
+          <w:rFonts w:ascii="Consolas" w:eastAsia="Times New Roman" w:hAnsi="Consolas" w:cs="Times New Roman"/>
+          <w:color w:val="808080"/>
+          <w:sz w:val="21"/>
+          <w:szCs w:val="21"/>
+          <w:lang w:eastAsia="pt-BR"/>
+        </w:rPr>
+        <w:t>&gt;</w:t>
+      </w:r>
+      <w:proofErr w:type="spellStart"/>
+      <w:r>
+        <w:rPr>
+          <w:rFonts w:ascii="Consolas" w:eastAsia="Times New Roman" w:hAnsi="Consolas" w:cs="Times New Roman"/>
+          <w:color w:val="D4D4D4"/>
+          <w:sz w:val="21"/>
+          <w:szCs w:val="21"/>
+          <w:lang w:eastAsia="pt-BR"/>
+        </w:rPr>
+        <w:t>Login</w:t>
+      </w:r>
+      <w:proofErr w:type="spellEnd"/>
+      <w:r>
+        <w:rPr>
+          <w:rFonts w:ascii="Consolas" w:eastAsia="Times New Roman" w:hAnsi="Consolas" w:cs="Times New Roman"/>
+          <w:color w:val="808080"/>
+          <w:sz w:val="21"/>
+          <w:szCs w:val="21"/>
+          <w:lang w:eastAsia="pt-BR"/>
+        </w:rPr>
+        <w:t>&lt;/</w:t>
+      </w:r>
+      <w:proofErr w:type="spellStart"/>
+      <w:r>
+        <w:rPr>
+          <w:rFonts w:ascii="Consolas" w:eastAsia="Times New Roman" w:hAnsi="Consolas" w:cs="Times New Roman"/>
+          <w:color w:val="569CD6"/>
+          <w:sz w:val="21"/>
+          <w:szCs w:val="21"/>
+          <w:lang w:eastAsia="pt-BR"/>
+        </w:rPr>
+        <w:t>span</w:t>
+      </w:r>
+      <w:proofErr w:type="spellEnd"/>
+      <w:r>
+        <w:rPr>
+          <w:rFonts w:ascii="Consolas" w:eastAsia="Times New Roman" w:hAnsi="Consolas" w:cs="Times New Roman"/>
+          <w:color w:val="808080"/>
+          <w:sz w:val="21"/>
+          <w:szCs w:val="21"/>
+          <w:lang w:eastAsia="pt-BR"/>
+        </w:rPr>
+        <w:t>&gt;</w:t>
+      </w:r>
+    </w:p>
+    <w:p>
+      <w:pPr>
+        <w:shd w:val="clear" w:color="auto" w:fill="1E1E1E"/>
+        <w:spacing w:after="0" w:line="285" w:lineRule="atLeast"/>
+        <w:rPr>
+          <w:rFonts w:ascii="Consolas" w:eastAsia="Times New Roman" w:hAnsi="Consolas" w:cs="Times New Roman"/>
+          <w:color w:val="D4D4D4"/>
+          <w:sz w:val="21"/>
+          <w:szCs w:val="21"/>
+          <w:lang w:eastAsia="pt-BR"/>
+        </w:rPr>
+      </w:pPr>
+      <w:r>
+        <w:rPr>
+          <w:rFonts w:ascii="Consolas" w:eastAsia="Times New Roman" w:hAnsi="Consolas" w:cs="Times New Roman"/>
+          <w:color w:val="D4D4D4"/>
+          <w:sz w:val="21"/>
+          <w:szCs w:val="21"/>
+          <w:lang w:eastAsia="pt-BR"/>
+        </w:rPr>
+        <w:t xml:space="preserve">            </w:t>
+      </w:r>
+      <w:r>
+        <w:rPr>
+          <w:rFonts w:ascii="Consolas" w:eastAsia="Times New Roman" w:hAnsi="Consolas" w:cs="Times New Roman"/>
+          <w:color w:val="808080"/>
+          <w:sz w:val="21"/>
+          <w:szCs w:val="21"/>
+          <w:lang w:eastAsia="pt-BR"/>
+        </w:rPr>
+        <w:t>&lt;/</w:t>
+      </w:r>
+      <w:proofErr w:type="spellStart"/>
+      <w:r>
+        <w:rPr>
+          <w:rFonts w:ascii="Consolas" w:eastAsia="Times New Roman" w:hAnsi="Consolas" w:cs="Times New Roman"/>
+          <w:color w:val="569CD6"/>
+          <w:sz w:val="21"/>
+          <w:szCs w:val="21"/>
+          <w:lang w:eastAsia="pt-BR"/>
+        </w:rPr>
+        <w:t>button</w:t>
+      </w:r>
+      <w:proofErr w:type="spellEnd"/>
+      <w:r>
+        <w:rPr>
+          <w:rFonts w:ascii="Consolas" w:eastAsia="Times New Roman" w:hAnsi="Consolas" w:cs="Times New Roman"/>
+          <w:color w:val="808080"/>
+          <w:sz w:val="21"/>
+          <w:szCs w:val="21"/>
+          <w:lang w:eastAsia="pt-BR"/>
+        </w:rPr>
+        <w:t>&gt;</w:t>
+      </w:r>
+    </w:p>
+    <w:p>
+      <w:pPr>
+        <w:shd w:val="clear" w:color="auto" w:fill="1E1E1E"/>
+        <w:spacing w:after="0" w:line="285" w:lineRule="atLeast"/>
+        <w:rPr>
+          <w:rFonts w:ascii="Consolas" w:eastAsia="Times New Roman" w:hAnsi="Consolas" w:cs="Times New Roman"/>
+          <w:color w:val="D4D4D4"/>
+          <w:sz w:val="21"/>
+          <w:szCs w:val="21"/>
+          <w:lang w:eastAsia="pt-BR"/>
+        </w:rPr>
+      </w:pPr>
+      <w:r>
+        <w:rPr>
+          <w:rFonts w:ascii="Consolas" w:eastAsia="Times New Roman" w:hAnsi="Consolas" w:cs="Times New Roman"/>
+          <w:color w:val="D4D4D4"/>
+          <w:sz w:val="21"/>
+          <w:szCs w:val="21"/>
+          <w:lang w:eastAsia="pt-BR"/>
+        </w:rPr>
+        <w:t xml:space="preserve">          </w:t>
+      </w:r>
+      <w:r>
+        <w:rPr>
+          <w:rFonts w:ascii="Consolas" w:eastAsia="Times New Roman" w:hAnsi="Consolas" w:cs="Times New Roman"/>
+          <w:color w:val="808080"/>
+          <w:sz w:val="21"/>
+          <w:szCs w:val="21"/>
+          <w:lang w:eastAsia="pt-BR"/>
+        </w:rPr>
+        <w:t>&lt;/</w:t>
+      </w:r>
+      <w:proofErr w:type="spellStart"/>
+      <w:r>
+        <w:rPr>
+          <w:rFonts w:ascii="Consolas" w:eastAsia="Times New Roman" w:hAnsi="Consolas" w:cs="Times New Roman"/>
+          <w:color w:val="569CD6"/>
+          <w:sz w:val="21"/>
+          <w:szCs w:val="21"/>
+          <w:lang w:eastAsia="pt-BR"/>
+        </w:rPr>
+        <w:t>ion-col</w:t>
+      </w:r>
+      <w:proofErr w:type="spellEnd"/>
+      <w:r>
+        <w:rPr>
+          <w:rFonts w:ascii="Consolas" w:eastAsia="Times New Roman" w:hAnsi="Consolas" w:cs="Times New Roman"/>
+          <w:color w:val="808080"/>
+          <w:sz w:val="21"/>
+          <w:szCs w:val="21"/>
+          <w:lang w:eastAsia="pt-BR"/>
+        </w:rPr>
+        <w:t>&gt;</w:t>
+      </w:r>
+    </w:p>
+    <w:p>
+      <w:pPr>
+        <w:shd w:val="clear" w:color="auto" w:fill="1E1E1E"/>
+        <w:spacing w:after="0" w:line="285" w:lineRule="atLeast"/>
+        <w:rPr>
+          <w:rFonts w:ascii="Consolas" w:eastAsia="Times New Roman" w:hAnsi="Consolas" w:cs="Times New Roman"/>
+          <w:color w:val="D4D4D4"/>
+          <w:sz w:val="21"/>
+          <w:szCs w:val="21"/>
+          <w:lang w:eastAsia="pt-BR"/>
+        </w:rPr>
+      </w:pPr>
+      <w:r>
+        <w:rPr>
+          <w:rFonts w:ascii="Consolas" w:eastAsia="Times New Roman" w:hAnsi="Consolas" w:cs="Times New Roman"/>
+          <w:color w:val="D4D4D4"/>
+          <w:sz w:val="21"/>
+          <w:szCs w:val="21"/>
+          <w:lang w:eastAsia="pt-BR"/>
+        </w:rPr>
+        <w:t xml:space="preserve">          </w:t>
+      </w:r>
+      <w:r>
+        <w:rPr>
+          <w:rFonts w:ascii="Consolas" w:eastAsia="Times New Roman" w:hAnsi="Consolas" w:cs="Times New Roman"/>
+          <w:color w:val="808080"/>
+          <w:sz w:val="21"/>
+          <w:szCs w:val="21"/>
+          <w:lang w:eastAsia="pt-BR"/>
+        </w:rPr>
+        <w:t>&lt;</w:t>
+      </w:r>
+      <w:proofErr w:type="spellStart"/>
+      <w:proofErr w:type="gramStart"/>
+      <w:r>
+        <w:rPr>
+          <w:rFonts w:ascii="Consolas" w:eastAsia="Times New Roman" w:hAnsi="Consolas" w:cs="Times New Roman"/>
+          <w:color w:val="569CD6"/>
+          <w:sz w:val="21"/>
+          <w:szCs w:val="21"/>
+          <w:lang w:eastAsia="pt-BR"/>
+        </w:rPr>
+        <w:t>ion</w:t>
+      </w:r>
+      <w:proofErr w:type="gramEnd"/>
+      <w:r>
+        <w:rPr>
+          <w:rFonts w:ascii="Consolas" w:eastAsia="Times New Roman" w:hAnsi="Consolas" w:cs="Times New Roman"/>
+          <w:color w:val="569CD6"/>
+          <w:sz w:val="21"/>
+          <w:szCs w:val="21"/>
+          <w:lang w:eastAsia="pt-BR"/>
+        </w:rPr>
+        <w:t>-col</w:t>
+      </w:r>
+      <w:proofErr w:type="spellEnd"/>
+      <w:r>
+        <w:rPr>
+          <w:rFonts w:ascii="Consolas" w:eastAsia="Times New Roman" w:hAnsi="Consolas" w:cs="Times New Roman"/>
+          <w:color w:val="D4D4D4"/>
+          <w:sz w:val="21"/>
+          <w:szCs w:val="21"/>
+          <w:lang w:eastAsia="pt-BR"/>
+        </w:rPr>
+        <w:t xml:space="preserve"> </w:t>
+      </w:r>
+      <w:proofErr w:type="spellStart"/>
+      <w:r>
+        <w:rPr>
+          <w:rFonts w:ascii="Consolas" w:eastAsia="Times New Roman" w:hAnsi="Consolas" w:cs="Times New Roman"/>
+          <w:color w:val="9CDCFE"/>
+          <w:sz w:val="21"/>
+          <w:szCs w:val="21"/>
+          <w:lang w:eastAsia="pt-BR"/>
+        </w:rPr>
+        <w:t>size</w:t>
+      </w:r>
+      <w:proofErr w:type="spellEnd"/>
+      <w:r>
+        <w:rPr>
+          <w:rFonts w:ascii="Consolas" w:eastAsia="Times New Roman" w:hAnsi="Consolas" w:cs="Times New Roman"/>
+          <w:color w:val="D4D4D4"/>
+          <w:sz w:val="21"/>
+          <w:szCs w:val="21"/>
+          <w:lang w:eastAsia="pt-BR"/>
+        </w:rPr>
+        <w:t>=</w:t>
+      </w:r>
+      <w:r>
+        <w:rPr>
+          <w:rFonts w:ascii="Consolas" w:eastAsia="Times New Roman" w:hAnsi="Consolas" w:cs="Times New Roman"/>
+          <w:color w:val="CE9178"/>
+          <w:sz w:val="21"/>
+          <w:szCs w:val="21"/>
+          <w:lang w:eastAsia="pt-BR"/>
+        </w:rPr>
+        <w:t>"12"</w:t>
+      </w:r>
+      <w:r>
+        <w:rPr>
+          <w:rFonts w:ascii="Consolas" w:eastAsia="Times New Roman" w:hAnsi="Consolas" w:cs="Times New Roman"/>
+          <w:color w:val="D4D4D4"/>
+          <w:sz w:val="21"/>
+          <w:szCs w:val="21"/>
+          <w:lang w:eastAsia="pt-BR"/>
+        </w:rPr>
+        <w:t xml:space="preserve"> </w:t>
+      </w:r>
+      <w:proofErr w:type="spellStart"/>
+      <w:r>
+        <w:rPr>
+          <w:rFonts w:ascii="Consolas" w:eastAsia="Times New Roman" w:hAnsi="Consolas" w:cs="Times New Roman"/>
+          <w:color w:val="9CDCFE"/>
+          <w:sz w:val="21"/>
+          <w:szCs w:val="21"/>
+          <w:lang w:eastAsia="pt-BR"/>
+        </w:rPr>
+        <w:t>size-sm</w:t>
+      </w:r>
+      <w:proofErr w:type="spellEnd"/>
+      <w:r>
+        <w:rPr>
+          <w:rFonts w:ascii="Consolas" w:eastAsia="Times New Roman" w:hAnsi="Consolas" w:cs="Times New Roman"/>
+          <w:color w:val="808080"/>
+          <w:sz w:val="21"/>
+          <w:szCs w:val="21"/>
+          <w:lang w:eastAsia="pt-BR"/>
+        </w:rPr>
+        <w:t>&gt;</w:t>
+      </w:r>
+    </w:p>
+    <w:p>
+      <w:pPr>
+        <w:shd w:val="clear" w:color="auto" w:fill="1E1E1E"/>
+        <w:spacing w:after="0" w:line="285" w:lineRule="atLeast"/>
+        <w:rPr>
+          <w:rFonts w:ascii="Consolas" w:eastAsia="Times New Roman" w:hAnsi="Consolas" w:cs="Times New Roman"/>
+          <w:color w:val="D4D4D4"/>
+          <w:sz w:val="21"/>
+          <w:szCs w:val="21"/>
+          <w:lang w:eastAsia="pt-BR"/>
+        </w:rPr>
+      </w:pPr>
+      <w:r>
+        <w:rPr>
+          <w:rFonts w:ascii="Consolas" w:eastAsia="Times New Roman" w:hAnsi="Consolas" w:cs="Times New Roman"/>
+          <w:color w:val="D4D4D4"/>
+          <w:sz w:val="21"/>
+          <w:szCs w:val="21"/>
+          <w:lang w:eastAsia="pt-BR"/>
+        </w:rPr>
+        <w:t xml:space="preserve">            </w:t>
+      </w:r>
+      <w:r>
+        <w:rPr>
+          <w:rFonts w:ascii="Consolas" w:eastAsia="Times New Roman" w:hAnsi="Consolas" w:cs="Times New Roman"/>
+          <w:color w:val="808080"/>
+          <w:sz w:val="21"/>
+          <w:szCs w:val="21"/>
+          <w:lang w:eastAsia="pt-BR"/>
+        </w:rPr>
+        <w:t>&lt;</w:t>
+      </w:r>
+      <w:proofErr w:type="spellStart"/>
+      <w:proofErr w:type="gramStart"/>
+      <w:r>
+        <w:rPr>
+          <w:rFonts w:ascii="Consolas" w:eastAsia="Times New Roman" w:hAnsi="Consolas" w:cs="Times New Roman"/>
+          <w:color w:val="569CD6"/>
+          <w:sz w:val="21"/>
+          <w:szCs w:val="21"/>
+          <w:lang w:eastAsia="pt-BR"/>
+        </w:rPr>
+        <w:t>button</w:t>
+      </w:r>
+      <w:proofErr w:type="spellEnd"/>
+      <w:proofErr w:type="gramEnd"/>
+      <w:r>
+        <w:rPr>
+          <w:rFonts w:ascii="Consolas" w:eastAsia="Times New Roman" w:hAnsi="Consolas" w:cs="Times New Roman"/>
+          <w:color w:val="D4D4D4"/>
+          <w:sz w:val="21"/>
+          <w:szCs w:val="21"/>
+          <w:lang w:eastAsia="pt-BR"/>
+        </w:rPr>
+        <w:t xml:space="preserve"> </w:t>
+      </w:r>
+      <w:proofErr w:type="spellStart"/>
+      <w:r>
+        <w:rPr>
+          <w:rFonts w:ascii="Consolas" w:eastAsia="Times New Roman" w:hAnsi="Consolas" w:cs="Times New Roman"/>
+          <w:color w:val="9CDCFE"/>
+          <w:sz w:val="21"/>
+          <w:szCs w:val="21"/>
+          <w:lang w:eastAsia="pt-BR"/>
+        </w:rPr>
+        <w:t>class</w:t>
+      </w:r>
+      <w:proofErr w:type="spellEnd"/>
+      <w:r>
+        <w:rPr>
+          <w:rFonts w:ascii="Consolas" w:eastAsia="Times New Roman" w:hAnsi="Consolas" w:cs="Times New Roman"/>
+          <w:color w:val="D4D4D4"/>
+          <w:sz w:val="21"/>
+          <w:szCs w:val="21"/>
+          <w:lang w:eastAsia="pt-BR"/>
+        </w:rPr>
+        <w:t>=</w:t>
+      </w:r>
+      <w:r>
+        <w:rPr>
+          <w:rFonts w:ascii="Consolas" w:eastAsia="Times New Roman" w:hAnsi="Consolas" w:cs="Times New Roman"/>
+          <w:color w:val="CE9178"/>
+          <w:sz w:val="21"/>
+          <w:szCs w:val="21"/>
+          <w:lang w:eastAsia="pt-BR"/>
+        </w:rPr>
+        <w:t>"button-64"</w:t>
+      </w:r>
+      <w:r>
+        <w:rPr>
+          <w:rFonts w:ascii="Consolas" w:eastAsia="Times New Roman" w:hAnsi="Consolas" w:cs="Times New Roman"/>
+          <w:color w:val="D4D4D4"/>
+          <w:sz w:val="21"/>
+          <w:szCs w:val="21"/>
+          <w:lang w:eastAsia="pt-BR"/>
+        </w:rPr>
+        <w:t xml:space="preserve"> </w:t>
+      </w:r>
+      <w:r>
+        <w:rPr>
+          <w:rFonts w:ascii="Consolas" w:eastAsia="Times New Roman" w:hAnsi="Consolas" w:cs="Times New Roman"/>
+          <w:color w:val="9CDCFE"/>
+          <w:sz w:val="21"/>
+          <w:szCs w:val="21"/>
+          <w:lang w:eastAsia="pt-BR"/>
+        </w:rPr>
+        <w:t>role</w:t>
+      </w:r>
+      <w:r>
+        <w:rPr>
+          <w:rFonts w:ascii="Consolas" w:eastAsia="Times New Roman" w:hAnsi="Consolas" w:cs="Times New Roman"/>
+          <w:color w:val="D4D4D4"/>
+          <w:sz w:val="21"/>
+          <w:szCs w:val="21"/>
+          <w:lang w:eastAsia="pt-BR"/>
+        </w:rPr>
+        <w:t>=</w:t>
+      </w:r>
+      <w:r>
+        <w:rPr>
+          <w:rFonts w:ascii="Consolas" w:eastAsia="Times New Roman" w:hAnsi="Consolas" w:cs="Times New Roman"/>
+          <w:color w:val="CE9178"/>
+          <w:sz w:val="21"/>
+          <w:szCs w:val="21"/>
+          <w:lang w:eastAsia="pt-BR"/>
+        </w:rPr>
+        <w:t>"</w:t>
+      </w:r>
+      <w:proofErr w:type="spellStart"/>
+      <w:r>
+        <w:rPr>
+          <w:rFonts w:ascii="Consolas" w:eastAsia="Times New Roman" w:hAnsi="Consolas" w:cs="Times New Roman"/>
+          <w:color w:val="CE9178"/>
+          <w:sz w:val="21"/>
+          <w:szCs w:val="21"/>
+          <w:lang w:eastAsia="pt-BR"/>
+        </w:rPr>
+        <w:t>button</w:t>
+      </w:r>
+      <w:proofErr w:type="spellEnd"/>
+      <w:r>
+        <w:rPr>
+          <w:rFonts w:ascii="Consolas" w:eastAsia="Times New Roman" w:hAnsi="Consolas" w:cs="Times New Roman"/>
+          <w:color w:val="CE9178"/>
+          <w:sz w:val="21"/>
+          <w:szCs w:val="21"/>
+          <w:lang w:eastAsia="pt-BR"/>
+        </w:rPr>
+        <w:t>"</w:t>
+      </w:r>
+      <w:r>
+        <w:rPr>
+          <w:rFonts w:ascii="Consolas" w:eastAsia="Times New Roman" w:hAnsi="Consolas" w:cs="Times New Roman"/>
+          <w:color w:val="D4D4D4"/>
+          <w:sz w:val="21"/>
+          <w:szCs w:val="21"/>
+          <w:lang w:eastAsia="pt-BR"/>
+        </w:rPr>
+        <w:t xml:space="preserve"> </w:t>
+      </w:r>
+      <w:proofErr w:type="spellStart"/>
+      <w:r>
+        <w:rPr>
+          <w:rFonts w:ascii="Consolas" w:eastAsia="Times New Roman" w:hAnsi="Consolas" w:cs="Times New Roman"/>
+          <w:color w:val="9CDCFE"/>
+          <w:sz w:val="21"/>
+          <w:szCs w:val="21"/>
+          <w:lang w:eastAsia="pt-BR"/>
+        </w:rPr>
+        <w:t>routerLink</w:t>
+      </w:r>
+      <w:proofErr w:type="spellEnd"/>
+      <w:r>
+        <w:rPr>
+          <w:rFonts w:ascii="Consolas" w:eastAsia="Times New Roman" w:hAnsi="Consolas" w:cs="Times New Roman"/>
+          <w:color w:val="D4D4D4"/>
+          <w:sz w:val="21"/>
+          <w:szCs w:val="21"/>
+          <w:lang w:eastAsia="pt-BR"/>
+        </w:rPr>
+        <w:t>=</w:t>
+      </w:r>
+      <w:r>
+        <w:rPr>
+          <w:rFonts w:ascii="Consolas" w:eastAsia="Times New Roman" w:hAnsi="Consolas" w:cs="Times New Roman"/>
+          <w:color w:val="CE9178"/>
+          <w:sz w:val="21"/>
+          <w:szCs w:val="21"/>
+          <w:lang w:eastAsia="pt-BR"/>
+        </w:rPr>
+        <w:t>"/registro"</w:t>
+      </w:r>
+      <w:r>
+        <w:rPr>
+          <w:rFonts w:ascii="Consolas" w:eastAsia="Times New Roman" w:hAnsi="Consolas" w:cs="Times New Roman"/>
+          <w:color w:val="808080"/>
+          <w:sz w:val="21"/>
+          <w:szCs w:val="21"/>
+          <w:lang w:eastAsia="pt-BR"/>
+        </w:rPr>
+        <w:t>&gt;</w:t>
+      </w:r>
+    </w:p>
+    <w:p>
+      <w:pPr>
+        <w:shd w:val="clear" w:color="auto" w:fill="1E1E1E"/>
+        <w:spacing w:after="0" w:line="285" w:lineRule="atLeast"/>
+        <w:rPr>
+          <w:rFonts w:ascii="Consolas" w:eastAsia="Times New Roman" w:hAnsi="Consolas" w:cs="Times New Roman"/>
+          <w:color w:val="D4D4D4"/>
+          <w:sz w:val="21"/>
+          <w:szCs w:val="21"/>
+          <w:lang w:eastAsia="pt-BR"/>
+        </w:rPr>
+      </w:pPr>
+      <w:r>
+        <w:rPr>
+          <w:rFonts w:ascii="Consolas" w:eastAsia="Times New Roman" w:hAnsi="Consolas" w:cs="Times New Roman"/>
+          <w:color w:val="D4D4D4"/>
+          <w:sz w:val="21"/>
+          <w:szCs w:val="21"/>
+          <w:lang w:eastAsia="pt-BR"/>
+        </w:rPr>
+        <w:t xml:space="preserve">              </w:t>
+      </w:r>
+      <w:r>
+        <w:rPr>
+          <w:rFonts w:ascii="Consolas" w:eastAsia="Times New Roman" w:hAnsi="Consolas" w:cs="Times New Roman"/>
+          <w:color w:val="808080"/>
+          <w:sz w:val="21"/>
+          <w:szCs w:val="21"/>
+          <w:lang w:eastAsia="pt-BR"/>
+        </w:rPr>
+        <w:t>&lt;</w:t>
+      </w:r>
+      <w:proofErr w:type="spellStart"/>
+      <w:proofErr w:type="gramStart"/>
+      <w:r>
+        <w:rPr>
+          <w:rFonts w:ascii="Consolas" w:eastAsia="Times New Roman" w:hAnsi="Consolas" w:cs="Times New Roman"/>
+          <w:color w:val="569CD6"/>
+          <w:sz w:val="21"/>
+          <w:szCs w:val="21"/>
+          <w:lang w:eastAsia="pt-BR"/>
+        </w:rPr>
+        <w:t>span</w:t>
+      </w:r>
+      <w:proofErr w:type="spellEnd"/>
+      <w:proofErr w:type="gramEnd"/>
+      <w:r>
+        <w:rPr>
+          <w:rFonts w:ascii="Consolas" w:eastAsia="Times New Roman" w:hAnsi="Consolas" w:cs="Times New Roman"/>
+          <w:color w:val="D4D4D4"/>
+          <w:sz w:val="21"/>
+          <w:szCs w:val="21"/>
+          <w:lang w:eastAsia="pt-BR"/>
+        </w:rPr>
+        <w:t xml:space="preserve"> </w:t>
+      </w:r>
+      <w:proofErr w:type="spellStart"/>
+      <w:r>
+        <w:rPr>
+          <w:rFonts w:ascii="Consolas" w:eastAsia="Times New Roman" w:hAnsi="Consolas" w:cs="Times New Roman"/>
+          <w:color w:val="9CDCFE"/>
+          <w:sz w:val="21"/>
+          <w:szCs w:val="21"/>
+          <w:lang w:eastAsia="pt-BR"/>
+        </w:rPr>
+        <w:t>class</w:t>
+      </w:r>
+      <w:proofErr w:type="spellEnd"/>
+      <w:r>
+        <w:rPr>
+          <w:rFonts w:ascii="Consolas" w:eastAsia="Times New Roman" w:hAnsi="Consolas" w:cs="Times New Roman"/>
+          <w:color w:val="D4D4D4"/>
+          <w:sz w:val="21"/>
+          <w:szCs w:val="21"/>
+          <w:lang w:eastAsia="pt-BR"/>
+        </w:rPr>
+        <w:t>=</w:t>
+      </w:r>
+      <w:r>
+        <w:rPr>
+          <w:rFonts w:ascii="Consolas" w:eastAsia="Times New Roman" w:hAnsi="Consolas" w:cs="Times New Roman"/>
+          <w:color w:val="CE9178"/>
+          <w:sz w:val="21"/>
+          <w:szCs w:val="21"/>
+          <w:lang w:eastAsia="pt-BR"/>
+        </w:rPr>
+        <w:t>"</w:t>
+      </w:r>
+      <w:proofErr w:type="spellStart"/>
+      <w:r>
+        <w:rPr>
+          <w:rFonts w:ascii="Consolas" w:eastAsia="Times New Roman" w:hAnsi="Consolas" w:cs="Times New Roman"/>
+          <w:color w:val="CE9178"/>
+          <w:sz w:val="21"/>
+          <w:szCs w:val="21"/>
+          <w:lang w:eastAsia="pt-BR"/>
+        </w:rPr>
+        <w:t>text</w:t>
+      </w:r>
+      <w:proofErr w:type="spellEnd"/>
+      <w:r>
+        <w:rPr>
+          <w:rFonts w:ascii="Consolas" w:eastAsia="Times New Roman" w:hAnsi="Consolas" w:cs="Times New Roman"/>
+          <w:color w:val="CE9178"/>
+          <w:sz w:val="21"/>
+          <w:szCs w:val="21"/>
+          <w:lang w:eastAsia="pt-BR"/>
+        </w:rPr>
+        <w:t>"</w:t>
+      </w:r>
+      <w:r>
+        <w:rPr>
+          <w:rFonts w:ascii="Consolas" w:eastAsia="Times New Roman" w:hAnsi="Consolas" w:cs="Times New Roman"/>
+          <w:color w:val="808080"/>
+          <w:sz w:val="21"/>
+          <w:szCs w:val="21"/>
+          <w:lang w:eastAsia="pt-BR"/>
+        </w:rPr>
+        <w:t>&gt;</w:t>
+      </w:r>
+      <w:r>
+        <w:rPr>
+          <w:rFonts w:ascii="Consolas" w:eastAsia="Times New Roman" w:hAnsi="Consolas" w:cs="Times New Roman"/>
+          <w:color w:val="D4D4D4"/>
+          <w:sz w:val="21"/>
+          <w:szCs w:val="21"/>
+          <w:lang w:eastAsia="pt-BR"/>
+        </w:rPr>
+        <w:t>Registrar</w:t>
+      </w:r>
+      <w:r>
+        <w:rPr>
+          <w:rFonts w:ascii="Consolas" w:eastAsia="Times New Roman" w:hAnsi="Consolas" w:cs="Times New Roman"/>
+          <w:color w:val="808080"/>
+          <w:sz w:val="21"/>
+          <w:szCs w:val="21"/>
+          <w:lang w:eastAsia="pt-BR"/>
+        </w:rPr>
+        <w:t>&lt;/</w:t>
+      </w:r>
+      <w:proofErr w:type="spellStart"/>
+      <w:r>
+        <w:rPr>
+          <w:rFonts w:ascii="Consolas" w:eastAsia="Times New Roman" w:hAnsi="Consolas" w:cs="Times New Roman"/>
+          <w:color w:val="569CD6"/>
+          <w:sz w:val="21"/>
+          <w:szCs w:val="21"/>
+          <w:lang w:eastAsia="pt-BR"/>
+        </w:rPr>
+        <w:t>span</w:t>
+      </w:r>
+      <w:proofErr w:type="spellEnd"/>
+      <w:r>
+        <w:rPr>
+          <w:rFonts w:ascii="Consolas" w:eastAsia="Times New Roman" w:hAnsi="Consolas" w:cs="Times New Roman"/>
+          <w:color w:val="808080"/>
+          <w:sz w:val="21"/>
+          <w:szCs w:val="21"/>
+          <w:lang w:eastAsia="pt-BR"/>
+        </w:rPr>
+        <w:t>&gt;</w:t>
+      </w:r>
+    </w:p>
+    <w:p>
+      <w:pPr>
+        <w:shd w:val="clear" w:color="auto" w:fill="1E1E1E"/>
+        <w:spacing w:after="0" w:line="285" w:lineRule="atLeast"/>
+        <w:rPr>
+          <w:rFonts w:ascii="Consolas" w:eastAsia="Times New Roman" w:hAnsi="Consolas" w:cs="Times New Roman"/>
+          <w:color w:val="D4D4D4"/>
+          <w:sz w:val="21"/>
+          <w:szCs w:val="21"/>
+          <w:lang w:eastAsia="pt-BR"/>
+        </w:rPr>
+      </w:pPr>
+      <w:r>
+        <w:rPr>
+          <w:rFonts w:ascii="Consolas" w:eastAsia="Times New Roman" w:hAnsi="Consolas" w:cs="Times New Roman"/>
+          <w:color w:val="D4D4D4"/>
+          <w:sz w:val="21"/>
+          <w:szCs w:val="21"/>
+          <w:lang w:eastAsia="pt-BR"/>
+        </w:rPr>
+        <w:t xml:space="preserve">            </w:t>
+      </w:r>
+      <w:r>
+        <w:rPr>
+          <w:rFonts w:ascii="Consolas" w:eastAsia="Times New Roman" w:hAnsi="Consolas" w:cs="Times New Roman"/>
+          <w:color w:val="808080"/>
+          <w:sz w:val="21"/>
+          <w:szCs w:val="21"/>
+          <w:lang w:eastAsia="pt-BR"/>
+        </w:rPr>
+        <w:t>&lt;/</w:t>
+      </w:r>
+      <w:proofErr w:type="spellStart"/>
+      <w:r>
+        <w:rPr>
+          <w:rFonts w:ascii="Consolas" w:eastAsia="Times New Roman" w:hAnsi="Consolas" w:cs="Times New Roman"/>
+          <w:color w:val="569CD6"/>
+          <w:sz w:val="21"/>
+          <w:szCs w:val="21"/>
+          <w:lang w:eastAsia="pt-BR"/>
+        </w:rPr>
+        <w:t>button</w:t>
+      </w:r>
+      <w:proofErr w:type="spellEnd"/>
+      <w:r>
+        <w:rPr>
+          <w:rFonts w:ascii="Consolas" w:eastAsia="Times New Roman" w:hAnsi="Consolas" w:cs="Times New Roman"/>
+          <w:color w:val="808080"/>
+          <w:sz w:val="21"/>
+          <w:szCs w:val="21"/>
+          <w:lang w:eastAsia="pt-BR"/>
+        </w:rPr>
+        <w:t>&gt;</w:t>
+      </w:r>
+    </w:p>
+    <w:p>
+      <w:pPr>
+        <w:shd w:val="clear" w:color="auto" w:fill="1E1E1E"/>
+        <w:spacing w:after="0" w:line="285" w:lineRule="atLeast"/>
+        <w:rPr>
+          <w:rFonts w:ascii="Consolas" w:eastAsia="Times New Roman" w:hAnsi="Consolas" w:cs="Times New Roman"/>
+          <w:color w:val="D4D4D4"/>
+          <w:sz w:val="21"/>
+          <w:szCs w:val="21"/>
+          <w:lang w:eastAsia="pt-BR"/>
+        </w:rPr>
+      </w:pPr>
+      <w:r>
+        <w:rPr>
+          <w:rFonts w:ascii="Consolas" w:eastAsia="Times New Roman" w:hAnsi="Consolas" w:cs="Times New Roman"/>
+          <w:color w:val="D4D4D4"/>
+          <w:sz w:val="21"/>
+          <w:szCs w:val="21"/>
+          <w:lang w:eastAsia="pt-BR"/>
+        </w:rPr>
+        <w:t xml:space="preserve">          </w:t>
+      </w:r>
+      <w:r>
+        <w:rPr>
+          <w:rFonts w:ascii="Consolas" w:eastAsia="Times New Roman" w:hAnsi="Consolas" w:cs="Times New Roman"/>
+          <w:color w:val="808080"/>
+          <w:sz w:val="21"/>
+          <w:szCs w:val="21"/>
+          <w:lang w:eastAsia="pt-BR"/>
+        </w:rPr>
+        <w:t>&lt;/</w:t>
+      </w:r>
+      <w:proofErr w:type="spellStart"/>
+      <w:r>
+        <w:rPr>
+          <w:rFonts w:ascii="Consolas" w:eastAsia="Times New Roman" w:hAnsi="Consolas" w:cs="Times New Roman"/>
+          <w:color w:val="569CD6"/>
+          <w:sz w:val="21"/>
+          <w:szCs w:val="21"/>
+          <w:lang w:eastAsia="pt-BR"/>
+        </w:rPr>
+        <w:t>ion-col</w:t>
+      </w:r>
+      <w:proofErr w:type="spellEnd"/>
+      <w:r>
+        <w:rPr>
+          <w:rFonts w:ascii="Consolas" w:eastAsia="Times New Roman" w:hAnsi="Consolas" w:cs="Times New Roman"/>
+          <w:color w:val="808080"/>
+          <w:sz w:val="21"/>
+          <w:szCs w:val="21"/>
+          <w:lang w:eastAsia="pt-BR"/>
+        </w:rPr>
+        <w:t>&gt;</w:t>
+      </w:r>
+    </w:p>
+    <w:p>
+      <w:pPr>
+        <w:shd w:val="clear" w:color="auto" w:fill="1E1E1E"/>
+        <w:spacing w:after="0" w:line="285" w:lineRule="atLeast"/>
+        <w:rPr>
+          <w:rFonts w:ascii="Consolas" w:eastAsia="Times New Roman" w:hAnsi="Consolas" w:cs="Times New Roman"/>
+          <w:color w:val="D4D4D4"/>
+          <w:sz w:val="21"/>
+          <w:szCs w:val="21"/>
+          <w:lang w:eastAsia="pt-BR"/>
+        </w:rPr>
+      </w:pPr>
+      <w:r>
+        <w:rPr>
+          <w:rFonts w:ascii="Consolas" w:eastAsia="Times New Roman" w:hAnsi="Consolas" w:cs="Times New Roman"/>
+          <w:color w:val="D4D4D4"/>
+          <w:sz w:val="21"/>
+          <w:szCs w:val="21"/>
+          <w:lang w:eastAsia="pt-BR"/>
+        </w:rPr>
+        <w:t xml:space="preserve">        </w:t>
+      </w:r>
+      <w:r>
+        <w:rPr>
+          <w:rFonts w:ascii="Consolas" w:eastAsia="Times New Roman" w:hAnsi="Consolas" w:cs="Times New Roman"/>
+          <w:color w:val="808080"/>
+          <w:sz w:val="21"/>
+          <w:szCs w:val="21"/>
+          <w:lang w:eastAsia="pt-BR"/>
+        </w:rPr>
+        <w:t>&lt;/</w:t>
+      </w:r>
+      <w:proofErr w:type="spellStart"/>
+      <w:r>
+        <w:rPr>
+          <w:rFonts w:ascii="Consolas" w:eastAsia="Times New Roman" w:hAnsi="Consolas" w:cs="Times New Roman"/>
+          <w:color w:val="569CD6"/>
+          <w:sz w:val="21"/>
+          <w:szCs w:val="21"/>
+          <w:lang w:eastAsia="pt-BR"/>
+        </w:rPr>
+        <w:t>ion-row</w:t>
+      </w:r>
+      <w:proofErr w:type="spellEnd"/>
+      <w:r>
+        <w:rPr>
+          <w:rFonts w:ascii="Consolas" w:eastAsia="Times New Roman" w:hAnsi="Consolas" w:cs="Times New Roman"/>
+          <w:color w:val="808080"/>
+          <w:sz w:val="21"/>
+          <w:szCs w:val="21"/>
+          <w:lang w:eastAsia="pt-BR"/>
+        </w:rPr>
+        <w:t>&gt;</w:t>
+      </w:r>
+    </w:p>
+    <w:p>
+      <w:pPr>
+        <w:shd w:val="clear" w:color="auto" w:fill="1E1E1E"/>
+        <w:spacing w:after="0" w:line="285" w:lineRule="atLeast"/>
+        <w:rPr>
+          <w:rFonts w:ascii="Consolas" w:eastAsia="Times New Roman" w:hAnsi="Consolas" w:cs="Times New Roman"/>
+          <w:color w:val="D4D4D4"/>
+          <w:sz w:val="21"/>
+          <w:szCs w:val="21"/>
+          <w:lang w:eastAsia="pt-BR"/>
+        </w:rPr>
+      </w:pPr>
+      <w:r>
+        <w:rPr>
+          <w:rFonts w:ascii="Consolas" w:eastAsia="Times New Roman" w:hAnsi="Consolas" w:cs="Times New Roman"/>
+          <w:color w:val="D4D4D4"/>
+          <w:sz w:val="21"/>
+          <w:szCs w:val="21"/>
+          <w:lang w:eastAsia="pt-BR"/>
+        </w:rPr>
+        <w:t xml:space="preserve">      </w:t>
+      </w:r>
+      <w:r>
+        <w:rPr>
+          <w:rFonts w:ascii="Consolas" w:eastAsia="Times New Roman" w:hAnsi="Consolas" w:cs="Times New Roman"/>
+          <w:color w:val="808080"/>
+          <w:sz w:val="21"/>
+          <w:szCs w:val="21"/>
+          <w:lang w:eastAsia="pt-BR"/>
+        </w:rPr>
+        <w:t>&lt;/</w:t>
+      </w:r>
+      <w:proofErr w:type="spellStart"/>
+      <w:r>
+        <w:rPr>
+          <w:rFonts w:ascii="Consolas" w:eastAsia="Times New Roman" w:hAnsi="Consolas" w:cs="Times New Roman"/>
+          <w:color w:val="569CD6"/>
+          <w:sz w:val="21"/>
+          <w:szCs w:val="21"/>
+          <w:lang w:eastAsia="pt-BR"/>
+        </w:rPr>
+        <w:t>ion</w:t>
+      </w:r>
+      <w:proofErr w:type="spellEnd"/>
+      <w:r>
+        <w:rPr>
+          <w:rFonts w:ascii="Consolas" w:eastAsia="Times New Roman" w:hAnsi="Consolas" w:cs="Times New Roman"/>
+          <w:color w:val="569CD6"/>
+          <w:sz w:val="21"/>
+          <w:szCs w:val="21"/>
+          <w:lang w:eastAsia="pt-BR"/>
+        </w:rPr>
+        <w:t>-grid</w:t>
+      </w:r>
+      <w:r>
+        <w:rPr>
+          <w:rFonts w:ascii="Consolas" w:eastAsia="Times New Roman" w:hAnsi="Consolas" w:cs="Times New Roman"/>
+          <w:color w:val="808080"/>
+          <w:sz w:val="21"/>
+          <w:szCs w:val="21"/>
+          <w:lang w:eastAsia="pt-BR"/>
+        </w:rPr>
+        <w:t>&gt;</w:t>
+      </w:r>
+    </w:p>
+    <w:p>
+      <w:pPr>
+        <w:shd w:val="clear" w:color="auto" w:fill="1E1E1E"/>
+        <w:spacing w:after="0" w:line="285" w:lineRule="atLeast"/>
+        <w:rPr>
+          <w:rFonts w:ascii="Consolas" w:eastAsia="Times New Roman" w:hAnsi="Consolas" w:cs="Times New Roman"/>
+          <w:color w:val="D4D4D4"/>
+          <w:sz w:val="21"/>
+          <w:szCs w:val="21"/>
+          <w:lang w:eastAsia="pt-BR"/>
+        </w:rPr>
+      </w:pPr>
+      <w:r>
+        <w:rPr>
+          <w:rFonts w:ascii="Consolas" w:eastAsia="Times New Roman" w:hAnsi="Consolas" w:cs="Times New Roman"/>
+          <w:color w:val="D4D4D4"/>
+          <w:sz w:val="21"/>
+          <w:szCs w:val="21"/>
+          <w:lang w:eastAsia="pt-BR"/>
+        </w:rPr>
+        <w:t xml:space="preserve">    </w:t>
+      </w:r>
+      <w:r>
+        <w:rPr>
+          <w:rFonts w:ascii="Consolas" w:eastAsia="Times New Roman" w:hAnsi="Consolas" w:cs="Times New Roman"/>
+          <w:color w:val="808080"/>
+          <w:sz w:val="21"/>
+          <w:szCs w:val="21"/>
+          <w:lang w:eastAsia="pt-BR"/>
+        </w:rPr>
+        <w:t>&lt;/</w:t>
+      </w:r>
+      <w:proofErr w:type="spellStart"/>
+      <w:r>
+        <w:rPr>
+          <w:rFonts w:ascii="Consolas" w:eastAsia="Times New Roman" w:hAnsi="Consolas" w:cs="Times New Roman"/>
+          <w:color w:val="569CD6"/>
+          <w:sz w:val="21"/>
+          <w:szCs w:val="21"/>
+          <w:lang w:eastAsia="pt-BR"/>
+        </w:rPr>
+        <w:t>div</w:t>
+      </w:r>
+      <w:proofErr w:type="spellEnd"/>
+      <w:r>
+        <w:rPr>
+          <w:rFonts w:ascii="Consolas" w:eastAsia="Times New Roman" w:hAnsi="Consolas" w:cs="Times New Roman"/>
+          <w:color w:val="808080"/>
+          <w:sz w:val="21"/>
+          <w:szCs w:val="21"/>
+          <w:lang w:eastAsia="pt-BR"/>
+        </w:rPr>
+        <w:t>&gt;</w:t>
+      </w:r>
+    </w:p>
+    <w:p>
+      <w:pPr>
+        <w:shd w:val="clear" w:color="auto" w:fill="1E1E1E"/>
+        <w:spacing w:after="0" w:line="285" w:lineRule="atLeast"/>
+        <w:rPr>
+          <w:rFonts w:ascii="Consolas" w:eastAsia="Times New Roman" w:hAnsi="Consolas" w:cs="Times New Roman"/>
+          <w:color w:val="D4D4D4"/>
+          <w:sz w:val="21"/>
+          <w:szCs w:val="21"/>
+          <w:lang w:eastAsia="pt-BR"/>
+        </w:rPr>
+      </w:pPr>
+      <w:r>
+        <w:rPr>
+          <w:rFonts w:ascii="Consolas" w:eastAsia="Times New Roman" w:hAnsi="Consolas" w:cs="Times New Roman"/>
+          <w:color w:val="D4D4D4"/>
+          <w:sz w:val="21"/>
+          <w:szCs w:val="21"/>
+          <w:lang w:eastAsia="pt-BR"/>
+        </w:rPr>
+        <w:t xml:space="preserve">  </w:t>
+      </w:r>
+      <w:r>
+        <w:rPr>
+          <w:rFonts w:ascii="Consolas" w:eastAsia="Times New Roman" w:hAnsi="Consolas" w:cs="Times New Roman"/>
+          <w:color w:val="808080"/>
+          <w:sz w:val="21"/>
+          <w:szCs w:val="21"/>
+          <w:lang w:eastAsia="pt-BR"/>
+        </w:rPr>
+        <w:t>&lt;/</w:t>
+      </w:r>
+      <w:proofErr w:type="spellStart"/>
+      <w:r>
+        <w:rPr>
+          <w:rFonts w:ascii="Consolas" w:eastAsia="Times New Roman" w:hAnsi="Consolas" w:cs="Times New Roman"/>
+          <w:color w:val="569CD6"/>
+          <w:sz w:val="21"/>
+          <w:szCs w:val="21"/>
+          <w:lang w:eastAsia="pt-BR"/>
+        </w:rPr>
+        <w:t>div</w:t>
+      </w:r>
+      <w:proofErr w:type="spellEnd"/>
+      <w:r>
+        <w:rPr>
+          <w:rFonts w:ascii="Consolas" w:eastAsia="Times New Roman" w:hAnsi="Consolas" w:cs="Times New Roman"/>
+          <w:color w:val="808080"/>
+          <w:sz w:val="21"/>
+          <w:szCs w:val="21"/>
+          <w:lang w:eastAsia="pt-BR"/>
+        </w:rPr>
+        <w:t>&gt;</w:t>
+      </w:r>
+    </w:p>
+    <w:p>
+      <w:pPr>
+        <w:shd w:val="clear" w:color="auto" w:fill="1E1E1E"/>
+        <w:spacing w:after="0" w:line="285" w:lineRule="atLeast"/>
+        <w:rPr>
+          <w:rFonts w:ascii="Consolas" w:eastAsia="Times New Roman" w:hAnsi="Consolas" w:cs="Times New Roman"/>
+          <w:color w:val="D4D4D4"/>
+          <w:sz w:val="21"/>
+          <w:szCs w:val="21"/>
+          <w:lang w:eastAsia="pt-BR"/>
+        </w:rPr>
+      </w:pPr>
+      <w:r>
+        <w:rPr>
+          <w:rFonts w:ascii="Consolas" w:eastAsia="Times New Roman" w:hAnsi="Consolas" w:cs="Times New Roman"/>
+          <w:color w:val="808080"/>
+          <w:sz w:val="21"/>
+          <w:szCs w:val="21"/>
+          <w:lang w:eastAsia="pt-BR"/>
+        </w:rPr>
+        <w:t>&lt;/</w:t>
+      </w:r>
+      <w:proofErr w:type="spellStart"/>
+      <w:r>
+        <w:rPr>
+          <w:rFonts w:ascii="Consolas" w:eastAsia="Times New Roman" w:hAnsi="Consolas" w:cs="Times New Roman"/>
+          <w:color w:val="569CD6"/>
+          <w:sz w:val="21"/>
+          <w:szCs w:val="21"/>
+          <w:lang w:eastAsia="pt-BR"/>
+        </w:rPr>
+        <w:t>ion-content</w:t>
+      </w:r>
+      <w:proofErr w:type="spellEnd"/>
+      <w:r>
+        <w:rPr>
+          <w:rFonts w:ascii="Consolas" w:eastAsia="Times New Roman" w:hAnsi="Consolas" w:cs="Times New Roman"/>
+          <w:color w:val="808080"/>
+          <w:sz w:val="21"/>
+          <w:szCs w:val="21"/>
+          <w:lang w:eastAsia="pt-BR"/>
+        </w:rPr>
+        <w:t>&gt;</w:t>
+      </w:r>
+    </w:p>
+    <w:p/>
     <w:p>
       <w:pPr>
         <w:rPr>
@@ -475,47 +6925,26 @@
         </w:rPr>
       </w:pPr>
       <w:r>
-        <w:t>Criar os campos de input “</w:t>
-      </w:r>
-      <w:r>
-        <w:t xml:space="preserve">nome, </w:t>
-      </w:r>
-      <w:proofErr w:type="spellStart"/>
-      <w:r>
-        <w:t>cpf</w:t>
-      </w:r>
-      <w:proofErr w:type="spellEnd"/>
-      <w:r>
-        <w:t xml:space="preserve">, </w:t>
-      </w:r>
-      <w:proofErr w:type="spellStart"/>
-      <w:r>
-        <w:t>email</w:t>
-      </w:r>
-      <w:proofErr w:type="spellEnd"/>
-      <w:r>
-        <w:t>, senha, confirma</w:t>
-      </w:r>
-      <w:r>
-        <w:t>” e campos de botão “salvar” e “voltar”</w:t>
-      </w:r>
-    </w:p>
-    <w:p>
-      <w:proofErr w:type="gramStart"/>
-      <w:r>
-        <w:t>na</w:t>
-      </w:r>
-      <w:proofErr w:type="gramEnd"/>
-      <w:r>
-        <w:t xml:space="preserve"> página de </w:t>
+        <w:lastRenderedPageBreak/>
+        <w:t>No tab1 criar um botão de “</w:t>
       </w:r>
       <w:proofErr w:type="spellStart"/>
       <w:r>
         <w:t>login</w:t>
       </w:r>
       <w:proofErr w:type="spellEnd"/>
-    </w:p>
-    <w:p/>
+      <w:r>
+        <w:t xml:space="preserve">” que navegue para a tela de </w:t>
+      </w:r>
+      <w:proofErr w:type="spellStart"/>
+      <w:r>
+        <w:t>login</w:t>
+      </w:r>
+      <w:proofErr w:type="spellEnd"/>
+      <w:r>
+        <w:t xml:space="preserve"> e um botão de “registro” que navegue para a página de registro</w:t>
+      </w:r>
+    </w:p>
     <w:p>
       <w:pPr>
         <w:rPr>
@@ -527,26 +6956,6 @@
           <w:shd w:val="clear" w:color="auto" w:fill="F6F8FC"/>
         </w:rPr>
       </w:pPr>
-      <w:proofErr w:type="gramStart"/>
-      <w:r>
-        <w:t>um</w:t>
-      </w:r>
-      <w:proofErr w:type="gramEnd"/>
-      <w:r>
-        <w:t xml:space="preserve"> botão “salvar” e “voltar”</w:t>
-      </w:r>
-    </w:p>
-    <w:p>
-      <w:pPr>
-        <w:rPr>
-          <w:rStyle w:val="token"/>
-          <w:rFonts w:ascii="Consolas" w:hAnsi="Consolas"/>
-          <w:color w:val="000000" w:themeColor="text1"/>
-          <w:sz w:val="20"/>
-          <w:szCs w:val="20"/>
-          <w:shd w:val="clear" w:color="auto" w:fill="F6F8FC"/>
-        </w:rPr>
-      </w:pPr>
     </w:p>
     <w:p>
       <w:pPr>
@@ -566,8 +6975,6 @@
           <w:u w:val="single"/>
         </w:rPr>
       </w:pPr>
-      <w:bookmarkStart w:id="0" w:name="_GoBack"/>
-      <w:bookmarkEnd w:id="0"/>
     </w:p>
     <w:sectPr>
       <w:pgSz w:w="11906" w:h="16838"/>
@@ -1301,4 +7708,16 @@
     </a:ext>
   </a:extLst>
 </a:theme>
+</file>
+
+<file path=customXml/item1.xml><?xml version="1.0" encoding="utf-8"?>
+<b:Sources xmlns:b="http://schemas.openxmlformats.org/officeDocument/2006/bibliography" xmlns="http://schemas.openxmlformats.org/officeDocument/2006/bibliography" SelectedStyle="\APASixthEditionOfficeOnline.xsl" StyleName="APA" Version="6"/>
+</file>
+
+<file path=customXml/itemProps1.xml><?xml version="1.0" encoding="utf-8"?>
+<ds:datastoreItem xmlns:ds="http://schemas.openxmlformats.org/officeDocument/2006/customXml" ds:itemID="{BAA67C40-9CE0-4231-83BF-70A5E2B81177}">
+  <ds:schemaRefs>
+    <ds:schemaRef ds:uri="http://schemas.openxmlformats.org/officeDocument/2006/bibliography"/>
+  </ds:schemaRefs>
+</ds:datastoreItem>
 </file>